--- a/技术杂文/自动化部署.docx
+++ b/技术杂文/自动化部署.docx
@@ -106,15 +106,98 @@
           <w:rFonts w:hint="eastAsia" w:asciiTheme="minorEastAsia" w:hAnsiTheme="minorEastAsia" w:eastAsiaTheme="minorEastAsia" w:cstheme="minorEastAsia"/>
         </w:rPr>
       </w:pPr>
+    </w:p>
+    <w:p>
+      <w:pPr>
+        <w:rPr>
+          <w:rFonts w:hint="eastAsia" w:asciiTheme="minorEastAsia" w:hAnsiTheme="minorEastAsia" w:eastAsiaTheme="minorEastAsia" w:cstheme="minorEastAsia"/>
+        </w:rPr>
+      </w:pPr>
+    </w:p>
+    <w:p>
+      <w:pPr>
+        <w:rPr>
+          <w:rFonts w:hint="eastAsia" w:asciiTheme="minorEastAsia" w:hAnsiTheme="minorEastAsia" w:eastAsiaTheme="minorEastAsia" w:cstheme="minorEastAsia"/>
+        </w:rPr>
+      </w:pPr>
+    </w:p>
+    <w:p>
+      <w:pPr>
+        <w:rPr>
+          <w:rFonts w:hint="eastAsia" w:asciiTheme="minorEastAsia" w:hAnsiTheme="minorEastAsia" w:eastAsiaTheme="minorEastAsia" w:cstheme="minorEastAsia"/>
+          <w:b/>
+          <w:bCs/>
+        </w:rPr>
+      </w:pPr>
+      <w:r>
+        <w:rPr>
+          <w:rFonts w:hint="eastAsia" w:asciiTheme="minorEastAsia" w:hAnsiTheme="minorEastAsia" w:eastAsiaTheme="minorEastAsia" w:cstheme="minorEastAsia"/>
+          <w:b/>
+          <w:bCs/>
+        </w:rPr>
+        <w:t>Puppet，Chef，Ansible的共性</w:t>
+      </w:r>
+    </w:p>
+    <w:p>
+      <w:pPr>
+        <w:rPr>
+          <w:rFonts w:hint="eastAsia" w:asciiTheme="minorEastAsia" w:hAnsiTheme="minorEastAsia" w:eastAsiaTheme="minorEastAsia" w:cstheme="minorEastAsia"/>
+        </w:rPr>
+      </w:pPr>
+      <w:r>
+        <w:rPr>
+          <w:rFonts w:hint="eastAsia" w:asciiTheme="minorEastAsia" w:hAnsiTheme="minorEastAsia" w:eastAsiaTheme="minorEastAsia" w:cstheme="minorEastAsia"/>
+        </w:rPr>
+        <w:fldChar w:fldCharType="begin"/>
+      </w:r>
+      <w:r>
+        <w:rPr>
+          <w:rFonts w:hint="eastAsia" w:asciiTheme="minorEastAsia" w:hAnsiTheme="minorEastAsia" w:eastAsiaTheme="minorEastAsia" w:cstheme="minorEastAsia"/>
+        </w:rPr>
+        <w:instrText xml:space="preserve"> HYPERLINK "https://my.oschina.net/zjzhai/blog/600430" </w:instrText>
+      </w:r>
+      <w:r>
+        <w:rPr>
+          <w:rFonts w:hint="eastAsia" w:asciiTheme="minorEastAsia" w:hAnsiTheme="minorEastAsia" w:eastAsiaTheme="minorEastAsia" w:cstheme="minorEastAsia"/>
+        </w:rPr>
+        <w:fldChar w:fldCharType="separate"/>
+      </w:r>
+      <w:r>
+        <w:rPr>
+          <w:rStyle w:val="3"/>
+          <w:rFonts w:hint="eastAsia" w:asciiTheme="minorEastAsia" w:hAnsiTheme="minorEastAsia" w:eastAsiaTheme="minorEastAsia" w:cstheme="minorEastAsia"/>
+        </w:rPr>
+        <w:t>https://my.oschina.net/zjzhai/blog/600430</w:t>
+      </w:r>
+      <w:r>
+        <w:rPr>
+          <w:rFonts w:hint="eastAsia" w:asciiTheme="minorEastAsia" w:hAnsiTheme="minorEastAsia" w:eastAsiaTheme="minorEastAsia" w:cstheme="minorEastAsia"/>
+        </w:rPr>
+        <w:fldChar w:fldCharType="end"/>
+      </w:r>
+    </w:p>
+    <w:p>
+      <w:pPr>
+        <w:rPr>
+          <w:rFonts w:hint="eastAsia" w:asciiTheme="minorEastAsia" w:hAnsiTheme="minorEastAsia" w:eastAsiaTheme="minorEastAsia" w:cstheme="minorEastAsia"/>
+        </w:rPr>
+      </w:pPr>
+    </w:p>
+    <w:p>
+      <w:pPr>
+        <w:rPr>
+          <w:rFonts w:hint="eastAsia" w:asciiTheme="minorEastAsia" w:hAnsiTheme="minorEastAsia" w:eastAsiaTheme="minorEastAsia" w:cstheme="minorEastAsia"/>
+        </w:rPr>
+      </w:pPr>
+    </w:p>
+    <w:p>
+      <w:pPr>
+        <w:rPr>
+          <w:rFonts w:hint="eastAsia" w:asciiTheme="minorEastAsia" w:hAnsiTheme="minorEastAsia" w:eastAsiaTheme="minorEastAsia" w:cstheme="minorEastAsia"/>
+        </w:rPr>
+      </w:pPr>
       <w:bookmarkStart w:id="0" w:name="_GoBack"/>
       <w:bookmarkEnd w:id="0"/>
-    </w:p>
-    <w:p>
-      <w:pPr>
-        <w:rPr>
-          <w:rFonts w:hint="eastAsia" w:asciiTheme="minorEastAsia" w:hAnsiTheme="minorEastAsia" w:eastAsiaTheme="minorEastAsia" w:cstheme="minorEastAsia"/>
-        </w:rPr>
-      </w:pPr>
     </w:p>
     <w:p>
       <w:pPr>
@@ -497,7 +580,7 @@
     <w:semiHidden/>
     <w:uiPriority w:val="0"/>
   </w:style>
-  <w:style w:type="table" w:default="1" w:styleId="3">
+  <w:style w:type="table" w:default="1" w:styleId="4">
     <w:name w:val="Normal Table"/>
     <w:semiHidden/>
     <w:uiPriority w:val="0"/>
@@ -510,6 +593,15 @@
         <w:right w:w="108" w:type="dxa"/>
       </w:tblCellMar>
     </w:tblPr>
+  </w:style>
+  <w:style w:type="character" w:styleId="3">
+    <w:name w:val="Hyperlink"/>
+    <w:basedOn w:val="2"/>
+    <w:uiPriority w:val="0"/>
+    <w:rPr>
+      <w:color w:val="0000FF"/>
+      <w:u w:val="single"/>
+    </w:rPr>
   </w:style>
 </w:styles>
 </file>

--- a/技术杂文/自动化部署.docx
+++ b/技术杂文/自动化部署.docx
@@ -6,31 +6,11 @@
       <w:pPr>
         <w:rPr>
           <w:rFonts w:hint="eastAsia" w:asciiTheme="minorEastAsia" w:hAnsiTheme="minorEastAsia" w:eastAsiaTheme="minorEastAsia" w:cstheme="minorEastAsia"/>
-        </w:rPr>
-      </w:pPr>
-    </w:p>
-    <w:p>
-      <w:pPr>
-        <w:rPr>
-          <w:rFonts w:hint="eastAsia" w:asciiTheme="minorEastAsia" w:hAnsiTheme="minorEastAsia" w:eastAsiaTheme="minorEastAsia" w:cstheme="minorEastAsia"/>
           <w:lang w:val="en-US" w:eastAsia="zh-CN"/>
         </w:rPr>
       </w:pPr>
-      <w:r>
-        <w:rPr>
-          <w:rFonts w:hint="eastAsia" w:asciiTheme="minorEastAsia" w:hAnsiTheme="minorEastAsia" w:eastAsiaTheme="minorEastAsia" w:cstheme="minorEastAsia"/>
-          <w:lang w:val="en-US" w:eastAsia="zh-CN"/>
-        </w:rPr>
-        <w:t>Python - Fabric</w:t>
-      </w:r>
-    </w:p>
-    <w:p>
-      <w:pPr>
-        <w:rPr>
-          <w:rFonts w:hint="eastAsia" w:asciiTheme="minorEastAsia" w:hAnsiTheme="minorEastAsia" w:eastAsiaTheme="minorEastAsia" w:cstheme="minorEastAsia"/>
-          <w:lang w:val="en-US" w:eastAsia="zh-CN"/>
-        </w:rPr>
-      </w:pPr>
+      <w:bookmarkStart w:id="1" w:name="_GoBack"/>
+      <w:bookmarkEnd w:id="1"/>
     </w:p>
     <w:p>
       <w:pPr>
@@ -194,10 +174,4621 @@
       <w:pPr>
         <w:rPr>
           <w:rFonts w:hint="eastAsia" w:asciiTheme="minorEastAsia" w:hAnsiTheme="minorEastAsia" w:eastAsiaTheme="minorEastAsia" w:cstheme="minorEastAsia"/>
-        </w:rPr>
-      </w:pPr>
-      <w:bookmarkStart w:id="0" w:name="_GoBack"/>
-      <w:bookmarkEnd w:id="0"/>
+          <w:b/>
+          <w:bCs/>
+        </w:rPr>
+      </w:pPr>
+      <w:r>
+        <w:rPr>
+          <w:rFonts w:hint="eastAsia" w:asciiTheme="minorEastAsia" w:hAnsiTheme="minorEastAsia" w:eastAsiaTheme="minorEastAsia" w:cstheme="minorEastAsia"/>
+          <w:b/>
+          <w:bCs/>
+        </w:rPr>
+        <w:t>Fabric 官方文档</w:t>
+      </w:r>
+    </w:p>
+    <w:p>
+      <w:pPr>
+        <w:rPr>
+          <w:rFonts w:hint="eastAsia" w:asciiTheme="minorEastAsia" w:hAnsiTheme="minorEastAsia" w:eastAsiaTheme="minorEastAsia" w:cstheme="minorEastAsia"/>
+        </w:rPr>
+      </w:pPr>
+      <w:r>
+        <w:rPr>
+          <w:rFonts w:hint="eastAsia" w:asciiTheme="minorEastAsia" w:hAnsiTheme="minorEastAsia" w:eastAsiaTheme="minorEastAsia" w:cstheme="minorEastAsia"/>
+        </w:rPr>
+        <w:fldChar w:fldCharType="begin"/>
+      </w:r>
+      <w:r>
+        <w:rPr>
+          <w:rFonts w:hint="eastAsia" w:asciiTheme="minorEastAsia" w:hAnsiTheme="minorEastAsia" w:eastAsiaTheme="minorEastAsia" w:cstheme="minorEastAsia"/>
+        </w:rPr>
+        <w:instrText xml:space="preserve"> HYPERLINK "http://docs.fabfile.org/" </w:instrText>
+      </w:r>
+      <w:r>
+        <w:rPr>
+          <w:rFonts w:hint="eastAsia" w:asciiTheme="minorEastAsia" w:hAnsiTheme="minorEastAsia" w:eastAsiaTheme="minorEastAsia" w:cstheme="minorEastAsia"/>
+        </w:rPr>
+        <w:fldChar w:fldCharType="separate"/>
+      </w:r>
+      <w:r>
+        <w:rPr>
+          <w:rStyle w:val="3"/>
+          <w:rFonts w:hint="eastAsia" w:asciiTheme="minorEastAsia" w:hAnsiTheme="minorEastAsia" w:eastAsiaTheme="minorEastAsia" w:cstheme="minorEastAsia"/>
+        </w:rPr>
+        <w:t>http://docs.fabfile.org/</w:t>
+      </w:r>
+      <w:r>
+        <w:rPr>
+          <w:rFonts w:hint="eastAsia" w:asciiTheme="minorEastAsia" w:hAnsiTheme="minorEastAsia" w:eastAsiaTheme="minorEastAsia" w:cstheme="minorEastAsia"/>
+        </w:rPr>
+        <w:fldChar w:fldCharType="end"/>
+      </w:r>
+    </w:p>
+    <w:p>
+      <w:pPr>
+        <w:rPr>
+          <w:rFonts w:hint="eastAsia" w:asciiTheme="minorEastAsia" w:hAnsiTheme="minorEastAsia" w:eastAsiaTheme="minorEastAsia" w:cstheme="minorEastAsia"/>
+        </w:rPr>
+      </w:pPr>
+    </w:p>
+    <w:p>
+      <w:pPr>
+        <w:rPr>
+          <w:rFonts w:hint="eastAsia" w:asciiTheme="minorEastAsia" w:hAnsiTheme="minorEastAsia" w:eastAsiaTheme="minorEastAsia" w:cstheme="minorEastAsia"/>
+          <w:lang w:val="en-US" w:eastAsia="zh-CN"/>
+        </w:rPr>
+      </w:pPr>
+      <w:r>
+        <w:rPr>
+          <w:rFonts w:hint="eastAsia" w:asciiTheme="minorEastAsia" w:hAnsiTheme="minorEastAsia" w:eastAsiaTheme="minorEastAsia" w:cstheme="minorEastAsia"/>
+          <w:b/>
+          <w:bCs/>
+          <w:lang w:val="en-US" w:eastAsia="zh-CN"/>
+        </w:rPr>
+        <w:t>PYTHON FABRIC实现远程操作和部署</w:t>
+      </w:r>
+    </w:p>
+    <w:p>
+      <w:pPr>
+        <w:rPr>
+          <w:rFonts w:hint="eastAsia" w:asciiTheme="minorEastAsia" w:hAnsiTheme="minorEastAsia" w:eastAsiaTheme="minorEastAsia" w:cstheme="minorEastAsia"/>
+          <w:lang w:val="en-US" w:eastAsia="zh-CN"/>
+        </w:rPr>
+      </w:pPr>
+      <w:bookmarkStart w:id="0" w:name="OLE_LINK1"/>
+      <w:r>
+        <w:rPr>
+          <w:rFonts w:hint="eastAsia" w:asciiTheme="minorEastAsia" w:hAnsiTheme="minorEastAsia" w:eastAsiaTheme="minorEastAsia" w:cstheme="minorEastAsia"/>
+          <w:lang w:val="en-US" w:eastAsia="zh-CN"/>
+        </w:rPr>
+        <w:fldChar w:fldCharType="begin"/>
+      </w:r>
+      <w:r>
+        <w:rPr>
+          <w:rFonts w:hint="eastAsia" w:asciiTheme="minorEastAsia" w:hAnsiTheme="minorEastAsia" w:eastAsiaTheme="minorEastAsia" w:cstheme="minorEastAsia"/>
+          <w:lang w:val="en-US" w:eastAsia="zh-CN"/>
+        </w:rPr>
+        <w:instrText xml:space="preserve"> HYPERLINK "http://wklken.me/posts/2013/03/25/python-tool-fabric.html" </w:instrText>
+      </w:r>
+      <w:r>
+        <w:rPr>
+          <w:rFonts w:hint="eastAsia" w:asciiTheme="minorEastAsia" w:hAnsiTheme="minorEastAsia" w:eastAsiaTheme="minorEastAsia" w:cstheme="minorEastAsia"/>
+          <w:lang w:val="en-US" w:eastAsia="zh-CN"/>
+        </w:rPr>
+        <w:fldChar w:fldCharType="separate"/>
+      </w:r>
+      <w:r>
+        <w:rPr>
+          <w:rStyle w:val="3"/>
+          <w:rFonts w:hint="eastAsia" w:asciiTheme="minorEastAsia" w:hAnsiTheme="minorEastAsia" w:eastAsiaTheme="minorEastAsia" w:cstheme="minorEastAsia"/>
+          <w:lang w:val="en-US" w:eastAsia="zh-CN"/>
+        </w:rPr>
+        <w:t>http://wklken.me/posts/2013/03/25/python-tool-fabric.html</w:t>
+      </w:r>
+      <w:r>
+        <w:rPr>
+          <w:rFonts w:hint="eastAsia" w:asciiTheme="minorEastAsia" w:hAnsiTheme="minorEastAsia" w:eastAsiaTheme="minorEastAsia" w:cstheme="minorEastAsia"/>
+          <w:lang w:val="en-US" w:eastAsia="zh-CN"/>
+        </w:rPr>
+        <w:fldChar w:fldCharType="end"/>
+      </w:r>
+    </w:p>
+    <w:bookmarkEnd w:id="0"/>
+    <w:p>
+      <w:pPr>
+        <w:rPr>
+          <w:rFonts w:hint="eastAsia" w:asciiTheme="minorEastAsia" w:hAnsiTheme="minorEastAsia" w:eastAsiaTheme="minorEastAsia" w:cstheme="minorEastAsia"/>
+        </w:rPr>
+      </w:pPr>
+    </w:p>
+    <w:p>
+      <w:pPr>
+        <w:keepNext w:val="0"/>
+        <w:keepLines w:val="0"/>
+        <w:pageBreakBefore w:val="0"/>
+        <w:widowControl w:val="0"/>
+        <w:kinsoku/>
+        <w:wordWrap/>
+        <w:overflowPunct/>
+        <w:topLinePunct w:val="0"/>
+        <w:autoSpaceDE/>
+        <w:autoSpaceDN/>
+        <w:bidi w:val="0"/>
+        <w:adjustRightInd/>
+        <w:snapToGrid/>
+        <w:spacing w:line="240" w:lineRule="auto"/>
+        <w:ind w:left="0" w:leftChars="0" w:right="0" w:rightChars="0" w:firstLine="0" w:firstLineChars="0"/>
+        <w:jc w:val="both"/>
+        <w:textAlignment w:val="auto"/>
+        <w:outlineLvl w:val="0"/>
+        <w:rPr>
+          <w:rFonts w:hint="eastAsia" w:asciiTheme="minorEastAsia" w:hAnsiTheme="minorEastAsia" w:eastAsiaTheme="minorEastAsia" w:cstheme="minorEastAsia"/>
+          <w:b/>
+          <w:bCs/>
+        </w:rPr>
+      </w:pPr>
+      <w:r>
+        <w:rPr>
+          <w:rFonts w:hint="eastAsia" w:asciiTheme="minorEastAsia" w:hAnsiTheme="minorEastAsia" w:eastAsiaTheme="minorEastAsia" w:cstheme="minorEastAsia"/>
+          <w:b/>
+          <w:bCs/>
+        </w:rPr>
+        <w:t>Python远程部署利器Fabric详解</w:t>
+      </w:r>
+    </w:p>
+    <w:p>
+      <w:pPr>
+        <w:rPr>
+          <w:rFonts w:hint="eastAsia" w:asciiTheme="minorEastAsia" w:hAnsiTheme="minorEastAsia" w:eastAsiaTheme="minorEastAsia" w:cstheme="minorEastAsia"/>
+        </w:rPr>
+      </w:pPr>
+      <w:r>
+        <w:rPr>
+          <w:rFonts w:hint="eastAsia" w:asciiTheme="minorEastAsia" w:hAnsiTheme="minorEastAsia" w:eastAsiaTheme="minorEastAsia" w:cstheme="minorEastAsia"/>
+        </w:rPr>
+        <w:fldChar w:fldCharType="begin"/>
+      </w:r>
+      <w:r>
+        <w:rPr>
+          <w:rFonts w:hint="eastAsia" w:asciiTheme="minorEastAsia" w:hAnsiTheme="minorEastAsia" w:eastAsiaTheme="minorEastAsia" w:cstheme="minorEastAsia"/>
+        </w:rPr>
+        <w:instrText xml:space="preserve"> HYPERLINK "http://python.jobbole.com/87241/" </w:instrText>
+      </w:r>
+      <w:r>
+        <w:rPr>
+          <w:rFonts w:hint="eastAsia" w:asciiTheme="minorEastAsia" w:hAnsiTheme="minorEastAsia" w:eastAsiaTheme="minorEastAsia" w:cstheme="minorEastAsia"/>
+        </w:rPr>
+        <w:fldChar w:fldCharType="separate"/>
+      </w:r>
+      <w:r>
+        <w:rPr>
+          <w:rStyle w:val="3"/>
+          <w:rFonts w:hint="eastAsia" w:asciiTheme="minorEastAsia" w:hAnsiTheme="minorEastAsia" w:eastAsiaTheme="minorEastAsia" w:cstheme="minorEastAsia"/>
+        </w:rPr>
+        <w:t>http://python.jobbole.com/87241/</w:t>
+      </w:r>
+      <w:r>
+        <w:rPr>
+          <w:rFonts w:hint="eastAsia" w:asciiTheme="minorEastAsia" w:hAnsiTheme="minorEastAsia" w:eastAsiaTheme="minorEastAsia" w:cstheme="minorEastAsia"/>
+        </w:rPr>
+        <w:fldChar w:fldCharType="end"/>
+      </w:r>
+    </w:p>
+    <w:p>
+      <w:pPr>
+        <w:rPr>
+          <w:rFonts w:hint="eastAsia" w:asciiTheme="minorEastAsia" w:hAnsiTheme="minorEastAsia" w:eastAsiaTheme="minorEastAsia" w:cstheme="minorEastAsia"/>
+        </w:rPr>
+      </w:pPr>
+    </w:p>
+    <w:p>
+      <w:pPr>
+        <w:rPr>
+          <w:rFonts w:hint="eastAsia" w:asciiTheme="minorEastAsia" w:hAnsiTheme="minorEastAsia" w:eastAsiaTheme="minorEastAsia" w:cstheme="minorEastAsia"/>
+        </w:rPr>
+      </w:pPr>
+      <w:r>
+        <w:rPr>
+          <w:rFonts w:hint="eastAsia" w:asciiTheme="minorEastAsia" w:hAnsiTheme="minorEastAsia" w:eastAsiaTheme="minorEastAsia" w:cstheme="minorEastAsia"/>
+        </w:rPr>
+        <w:t>Fabric是一个Python的库，它提供了丰富的同SSH交互的接口，可以用来在本地或远程机器上自动化、流水化地执行Shell命令。因此它非常适合用来做应用的远程部署及系统维护。其上手也极其简单，你需要的只是懂得基本的Shell命令。本文将为大家详细介绍Fabric的使用。</w:t>
+      </w:r>
+    </w:p>
+    <w:p>
+      <w:pPr>
+        <w:rPr>
+          <w:rFonts w:hint="eastAsia" w:asciiTheme="minorEastAsia" w:hAnsiTheme="minorEastAsia" w:eastAsiaTheme="minorEastAsia" w:cstheme="minorEastAsia"/>
+        </w:rPr>
+      </w:pPr>
+    </w:p>
+    <w:p>
+      <w:pPr>
+        <w:keepNext w:val="0"/>
+        <w:keepLines w:val="0"/>
+        <w:pageBreakBefore w:val="0"/>
+        <w:widowControl w:val="0"/>
+        <w:kinsoku/>
+        <w:wordWrap/>
+        <w:overflowPunct/>
+        <w:topLinePunct w:val="0"/>
+        <w:autoSpaceDE/>
+        <w:autoSpaceDN/>
+        <w:bidi w:val="0"/>
+        <w:adjustRightInd/>
+        <w:snapToGrid/>
+        <w:spacing w:line="240" w:lineRule="auto"/>
+        <w:ind w:left="0" w:leftChars="0" w:right="0" w:rightChars="0" w:firstLine="0" w:firstLineChars="0"/>
+        <w:jc w:val="both"/>
+        <w:textAlignment w:val="auto"/>
+        <w:outlineLvl w:val="1"/>
+        <w:rPr>
+          <w:rFonts w:hint="eastAsia" w:asciiTheme="minorEastAsia" w:hAnsiTheme="minorEastAsia" w:eastAsiaTheme="minorEastAsia" w:cstheme="minorEastAsia"/>
+          <w:b/>
+          <w:bCs/>
+        </w:rPr>
+      </w:pPr>
+      <w:r>
+        <w:rPr>
+          <w:rFonts w:hint="eastAsia" w:asciiTheme="minorEastAsia" w:hAnsiTheme="minorEastAsia" w:eastAsiaTheme="minorEastAsia" w:cstheme="minorEastAsia"/>
+          <w:b/>
+          <w:bCs/>
+        </w:rPr>
+        <w:t>安装Fabric</w:t>
+      </w:r>
+    </w:p>
+    <w:p>
+      <w:pPr>
+        <w:rPr>
+          <w:rFonts w:hint="eastAsia" w:asciiTheme="minorEastAsia" w:hAnsiTheme="minorEastAsia" w:eastAsiaTheme="minorEastAsia" w:cstheme="minorEastAsia"/>
+        </w:rPr>
+      </w:pPr>
+    </w:p>
+    <w:p>
+      <w:pPr>
+        <w:rPr>
+          <w:rFonts w:hint="eastAsia" w:asciiTheme="minorEastAsia" w:hAnsiTheme="minorEastAsia" w:eastAsiaTheme="minorEastAsia" w:cstheme="minorEastAsia"/>
+        </w:rPr>
+      </w:pPr>
+      <w:r>
+        <w:rPr>
+          <w:rFonts w:hint="eastAsia" w:asciiTheme="minorEastAsia" w:hAnsiTheme="minorEastAsia" w:eastAsiaTheme="minorEastAsia" w:cstheme="minorEastAsia"/>
+        </w:rPr>
+        <w:t>首先Python的版本必须是2.7以上，可以通过下面的命令查看当前Python的版本：</w:t>
+      </w:r>
+    </w:p>
+    <w:p>
+      <w:pPr>
+        <w:rPr>
+          <w:rFonts w:hint="eastAsia" w:asciiTheme="minorEastAsia" w:hAnsiTheme="minorEastAsia" w:eastAsiaTheme="minorEastAsia" w:cstheme="minorEastAsia"/>
+          <w:shd w:val="clear" w:color="FFFFFF" w:fill="D9D9D9"/>
+        </w:rPr>
+      </w:pPr>
+      <w:r>
+        <w:rPr>
+          <w:rFonts w:hint="eastAsia" w:asciiTheme="minorEastAsia" w:hAnsiTheme="minorEastAsia" w:eastAsiaTheme="minorEastAsia" w:cstheme="minorEastAsia"/>
+          <w:shd w:val="clear" w:color="FFFFFF" w:fill="D9D9D9"/>
+        </w:rPr>
+        <w:t>$ python -V</w:t>
+      </w:r>
+    </w:p>
+    <w:p>
+      <w:pPr>
+        <w:rPr>
+          <w:rFonts w:hint="eastAsia" w:asciiTheme="minorEastAsia" w:hAnsiTheme="minorEastAsia" w:eastAsiaTheme="minorEastAsia" w:cstheme="minorEastAsia"/>
+        </w:rPr>
+      </w:pPr>
+    </w:p>
+    <w:p>
+      <w:pPr>
+        <w:rPr>
+          <w:rFonts w:hint="eastAsia" w:asciiTheme="minorEastAsia" w:hAnsiTheme="minorEastAsia" w:eastAsiaTheme="minorEastAsia" w:cstheme="minorEastAsia"/>
+        </w:rPr>
+      </w:pPr>
+      <w:r>
+        <w:rPr>
+          <w:rFonts w:hint="eastAsia" w:asciiTheme="minorEastAsia" w:hAnsiTheme="minorEastAsia" w:eastAsiaTheme="minorEastAsia" w:cstheme="minorEastAsia"/>
+        </w:rPr>
+        <w:t>Fabric的官网是www.fabfile.org，源码托管在Github上。你可以clone源码到本地，然后通过下面的命令来安装。</w:t>
+      </w:r>
+    </w:p>
+    <w:p>
+      <w:pPr>
+        <w:rPr>
+          <w:rFonts w:hint="eastAsia" w:asciiTheme="minorEastAsia" w:hAnsiTheme="minorEastAsia" w:eastAsiaTheme="minorEastAsia" w:cstheme="minorEastAsia"/>
+          <w:shd w:val="clear" w:color="FFFFFF" w:fill="D9D9D9"/>
+        </w:rPr>
+      </w:pPr>
+      <w:r>
+        <w:rPr>
+          <w:rFonts w:hint="eastAsia" w:asciiTheme="minorEastAsia" w:hAnsiTheme="minorEastAsia" w:eastAsiaTheme="minorEastAsia" w:cstheme="minorEastAsia"/>
+          <w:shd w:val="clear" w:color="FFFFFF" w:fill="D9D9D9"/>
+        </w:rPr>
+        <w:t>$ python setup.py develop</w:t>
+      </w:r>
+    </w:p>
+    <w:p>
+      <w:pPr>
+        <w:rPr>
+          <w:rFonts w:hint="eastAsia" w:asciiTheme="minorEastAsia" w:hAnsiTheme="minorEastAsia" w:eastAsiaTheme="minorEastAsia" w:cstheme="minorEastAsia"/>
+        </w:rPr>
+      </w:pPr>
+    </w:p>
+    <w:p>
+      <w:pPr>
+        <w:rPr>
+          <w:rFonts w:hint="eastAsia" w:asciiTheme="minorEastAsia" w:hAnsiTheme="minorEastAsia" w:eastAsiaTheme="minorEastAsia" w:cstheme="minorEastAsia"/>
+        </w:rPr>
+      </w:pPr>
+      <w:r>
+        <w:rPr>
+          <w:rFonts w:hint="eastAsia" w:asciiTheme="minorEastAsia" w:hAnsiTheme="minorEastAsia" w:eastAsiaTheme="minorEastAsia" w:cstheme="minorEastAsia"/>
+        </w:rPr>
+        <w:t>在执行源码安装前，你必须先将Fabric的依赖包Paramiko装上。所以，个人还是推荐使用pip安装，只需一条命令即可：</w:t>
+      </w:r>
+    </w:p>
+    <w:p>
+      <w:pPr>
+        <w:rPr>
+          <w:rFonts w:hint="eastAsia" w:asciiTheme="minorEastAsia" w:hAnsiTheme="minorEastAsia" w:eastAsiaTheme="minorEastAsia" w:cstheme="minorEastAsia"/>
+          <w:shd w:val="clear" w:color="FFFFFF" w:fill="D9D9D9"/>
+        </w:rPr>
+      </w:pPr>
+      <w:r>
+        <w:rPr>
+          <w:rFonts w:hint="eastAsia" w:asciiTheme="minorEastAsia" w:hAnsiTheme="minorEastAsia" w:eastAsiaTheme="minorEastAsia" w:cstheme="minorEastAsia"/>
+          <w:shd w:val="clear" w:color="FFFFFF" w:fill="D9D9D9"/>
+        </w:rPr>
+        <w:t>$ pip install fabric</w:t>
+      </w:r>
+    </w:p>
+    <w:p>
+      <w:pPr>
+        <w:rPr>
+          <w:rFonts w:hint="eastAsia" w:asciiTheme="minorEastAsia" w:hAnsiTheme="minorEastAsia" w:eastAsiaTheme="minorEastAsia" w:cstheme="minorEastAsia"/>
+        </w:rPr>
+      </w:pPr>
+    </w:p>
+    <w:p>
+      <w:pPr>
+        <w:keepNext w:val="0"/>
+        <w:keepLines w:val="0"/>
+        <w:pageBreakBefore w:val="0"/>
+        <w:widowControl w:val="0"/>
+        <w:kinsoku/>
+        <w:wordWrap/>
+        <w:overflowPunct/>
+        <w:topLinePunct w:val="0"/>
+        <w:autoSpaceDE/>
+        <w:autoSpaceDN/>
+        <w:bidi w:val="0"/>
+        <w:adjustRightInd/>
+        <w:snapToGrid/>
+        <w:spacing w:line="240" w:lineRule="auto"/>
+        <w:ind w:left="0" w:leftChars="0" w:right="0" w:rightChars="0" w:firstLine="0" w:firstLineChars="0"/>
+        <w:jc w:val="both"/>
+        <w:textAlignment w:val="auto"/>
+        <w:outlineLvl w:val="1"/>
+        <w:rPr>
+          <w:rFonts w:hint="eastAsia" w:asciiTheme="minorEastAsia" w:hAnsiTheme="minorEastAsia" w:eastAsiaTheme="minorEastAsia" w:cstheme="minorEastAsia"/>
+          <w:b/>
+          <w:bCs/>
+        </w:rPr>
+      </w:pPr>
+      <w:r>
+        <w:rPr>
+          <w:rFonts w:hint="eastAsia" w:asciiTheme="minorEastAsia" w:hAnsiTheme="minorEastAsia" w:eastAsiaTheme="minorEastAsia" w:cstheme="minorEastAsia"/>
+          <w:b/>
+          <w:bCs/>
+        </w:rPr>
+        <w:t>第一个例子</w:t>
+      </w:r>
+    </w:p>
+    <w:p>
+      <w:pPr>
+        <w:rPr>
+          <w:rFonts w:hint="eastAsia" w:asciiTheme="minorEastAsia" w:hAnsiTheme="minorEastAsia" w:eastAsiaTheme="minorEastAsia" w:cstheme="minorEastAsia"/>
+        </w:rPr>
+      </w:pPr>
+    </w:p>
+    <w:p>
+      <w:pPr>
+        <w:rPr>
+          <w:rFonts w:hint="eastAsia" w:asciiTheme="minorEastAsia" w:hAnsiTheme="minorEastAsia" w:eastAsiaTheme="minorEastAsia" w:cstheme="minorEastAsia"/>
+        </w:rPr>
+      </w:pPr>
+      <w:r>
+        <w:rPr>
+          <w:rFonts w:hint="eastAsia" w:asciiTheme="minorEastAsia" w:hAnsiTheme="minorEastAsia" w:eastAsiaTheme="minorEastAsia" w:cstheme="minorEastAsia"/>
+        </w:rPr>
+        <w:t>万事从Hello World开始，我们创建一个”fabfile.py”文件，然后写个hello函数：</w:t>
+      </w:r>
+    </w:p>
+    <w:p>
+      <w:pPr>
+        <w:rPr>
+          <w:rFonts w:hint="eastAsia" w:asciiTheme="minorEastAsia" w:hAnsiTheme="minorEastAsia" w:eastAsiaTheme="minorEastAsia" w:cstheme="minorEastAsia"/>
+          <w:shd w:val="clear" w:color="FFFFFF" w:fill="D9D9D9"/>
+        </w:rPr>
+      </w:pPr>
+      <w:r>
+        <w:rPr>
+          <w:rFonts w:hint="eastAsia" w:asciiTheme="minorEastAsia" w:hAnsiTheme="minorEastAsia" w:eastAsiaTheme="minorEastAsia" w:cstheme="minorEastAsia"/>
+          <w:shd w:val="clear" w:color="FFFFFF" w:fill="D9D9D9"/>
+        </w:rPr>
+        <w:t>def hello():</w:t>
+      </w:r>
+    </w:p>
+    <w:p>
+      <w:pPr>
+        <w:rPr>
+          <w:rFonts w:hint="eastAsia" w:asciiTheme="minorEastAsia" w:hAnsiTheme="minorEastAsia" w:eastAsiaTheme="minorEastAsia" w:cstheme="minorEastAsia"/>
+          <w:shd w:val="clear" w:color="FFFFFF" w:fill="D9D9D9"/>
+        </w:rPr>
+      </w:pPr>
+      <w:r>
+        <w:rPr>
+          <w:rFonts w:hint="eastAsia" w:asciiTheme="minorEastAsia" w:hAnsiTheme="minorEastAsia" w:eastAsiaTheme="minorEastAsia" w:cstheme="minorEastAsia"/>
+          <w:shd w:val="clear" w:color="FFFFFF" w:fill="D9D9D9"/>
+        </w:rPr>
+        <w:t xml:space="preserve">    print "Hello Fabric!"</w:t>
+      </w:r>
+    </w:p>
+    <w:p>
+      <w:pPr>
+        <w:rPr>
+          <w:rFonts w:hint="eastAsia" w:asciiTheme="minorEastAsia" w:hAnsiTheme="minorEastAsia" w:eastAsiaTheme="minorEastAsia" w:cstheme="minorEastAsia"/>
+        </w:rPr>
+      </w:pPr>
+    </w:p>
+    <w:p>
+      <w:pPr>
+        <w:rPr>
+          <w:rFonts w:hint="eastAsia" w:asciiTheme="minorEastAsia" w:hAnsiTheme="minorEastAsia" w:eastAsiaTheme="minorEastAsia" w:cstheme="minorEastAsia"/>
+        </w:rPr>
+      </w:pPr>
+      <w:r>
+        <w:rPr>
+          <w:rFonts w:hint="eastAsia" w:asciiTheme="minorEastAsia" w:hAnsiTheme="minorEastAsia" w:eastAsiaTheme="minorEastAsia" w:cstheme="minorEastAsia"/>
+        </w:rPr>
+        <w:t>现在，让我们在”fabfile.py”的目录下执行命令：</w:t>
+      </w:r>
+    </w:p>
+    <w:p>
+      <w:pPr>
+        <w:rPr>
+          <w:rFonts w:hint="eastAsia" w:asciiTheme="minorEastAsia" w:hAnsiTheme="minorEastAsia" w:eastAsiaTheme="minorEastAsia" w:cstheme="minorEastAsia"/>
+          <w:shd w:val="clear" w:color="FFFFFF" w:fill="D9D9D9"/>
+        </w:rPr>
+      </w:pPr>
+      <w:r>
+        <w:rPr>
+          <w:rFonts w:hint="eastAsia" w:asciiTheme="minorEastAsia" w:hAnsiTheme="minorEastAsia" w:eastAsiaTheme="minorEastAsia" w:cstheme="minorEastAsia"/>
+          <w:shd w:val="clear" w:color="FFFFFF" w:fill="D9D9D9"/>
+        </w:rPr>
+        <w:t>$ fab hello</w:t>
+      </w:r>
+    </w:p>
+    <w:p>
+      <w:pPr>
+        <w:rPr>
+          <w:rFonts w:hint="eastAsia" w:asciiTheme="minorEastAsia" w:hAnsiTheme="minorEastAsia" w:eastAsiaTheme="minorEastAsia" w:cstheme="minorEastAsia"/>
+        </w:rPr>
+      </w:pPr>
+    </w:p>
+    <w:p>
+      <w:pPr>
+        <w:rPr>
+          <w:rFonts w:hint="eastAsia" w:asciiTheme="minorEastAsia" w:hAnsiTheme="minorEastAsia" w:eastAsiaTheme="minorEastAsia" w:cstheme="minorEastAsia"/>
+        </w:rPr>
+      </w:pPr>
+      <w:r>
+        <w:rPr>
+          <w:rFonts w:hint="eastAsia" w:asciiTheme="minorEastAsia" w:hAnsiTheme="minorEastAsia" w:eastAsiaTheme="minorEastAsia" w:cstheme="minorEastAsia"/>
+        </w:rPr>
+        <w:t>你可以在终端看到”Hello Fabric!”字样。</w:t>
+      </w:r>
+    </w:p>
+    <w:p>
+      <w:pPr>
+        <w:rPr>
+          <w:rFonts w:hint="eastAsia" w:asciiTheme="minorEastAsia" w:hAnsiTheme="minorEastAsia" w:eastAsiaTheme="minorEastAsia" w:cstheme="minorEastAsia"/>
+        </w:rPr>
+      </w:pPr>
+    </w:p>
+    <w:p>
+      <w:pPr>
+        <w:rPr>
+          <w:rFonts w:hint="eastAsia" w:asciiTheme="minorEastAsia" w:hAnsiTheme="minorEastAsia" w:eastAsiaTheme="minorEastAsia" w:cstheme="minorEastAsia"/>
+        </w:rPr>
+      </w:pPr>
+      <w:r>
+        <w:rPr>
+          <w:rFonts w:hint="eastAsia" w:asciiTheme="minorEastAsia" w:hAnsiTheme="minorEastAsia" w:eastAsiaTheme="minorEastAsia" w:cstheme="minorEastAsia"/>
+        </w:rPr>
+        <w:t>简单解释下，”fabfile.py”文件中每个函数就是一个任务，任务名即函数名，上例中是”hello”。”fab”命令就是用来执行”fabfile.py”中定义的任务，它必须显式地指定任务名。你可以使用参数”-l”来列出当前”fabfile.py”文件中定义了哪些任务：</w:t>
+      </w:r>
+    </w:p>
+    <w:p>
+      <w:pPr>
+        <w:rPr>
+          <w:rFonts w:hint="eastAsia" w:asciiTheme="minorEastAsia" w:hAnsiTheme="minorEastAsia" w:eastAsiaTheme="minorEastAsia" w:cstheme="minorEastAsia"/>
+          <w:shd w:val="clear" w:color="FFFFFF" w:fill="D9D9D9"/>
+        </w:rPr>
+      </w:pPr>
+      <w:r>
+        <w:rPr>
+          <w:rFonts w:hint="eastAsia" w:asciiTheme="minorEastAsia" w:hAnsiTheme="minorEastAsia" w:eastAsiaTheme="minorEastAsia" w:cstheme="minorEastAsia"/>
+          <w:shd w:val="clear" w:color="FFFFFF" w:fill="D9D9D9"/>
+        </w:rPr>
+        <w:t>$ fab -l</w:t>
+      </w:r>
+    </w:p>
+    <w:p>
+      <w:pPr>
+        <w:rPr>
+          <w:rFonts w:hint="eastAsia" w:asciiTheme="minorEastAsia" w:hAnsiTheme="minorEastAsia" w:eastAsiaTheme="minorEastAsia" w:cstheme="minorEastAsia"/>
+        </w:rPr>
+      </w:pPr>
+    </w:p>
+    <w:p>
+      <w:pPr>
+        <w:rPr>
+          <w:rFonts w:hint="eastAsia" w:asciiTheme="minorEastAsia" w:hAnsiTheme="minorEastAsia" w:eastAsiaTheme="minorEastAsia" w:cstheme="minorEastAsia"/>
+        </w:rPr>
+      </w:pPr>
+      <w:r>
+        <w:rPr>
+          <w:rFonts w:hint="eastAsia" w:asciiTheme="minorEastAsia" w:hAnsiTheme="minorEastAsia" w:eastAsiaTheme="minorEastAsia" w:cstheme="minorEastAsia"/>
+        </w:rPr>
+        <w:t>任务可以带参数，比如我们将hello函数改为：</w:t>
+      </w:r>
+    </w:p>
+    <w:p>
+      <w:pPr>
+        <w:rPr>
+          <w:rFonts w:hint="eastAsia" w:asciiTheme="minorEastAsia" w:hAnsiTheme="minorEastAsia" w:eastAsiaTheme="minorEastAsia" w:cstheme="minorEastAsia"/>
+          <w:shd w:val="clear" w:color="FFFFFF" w:fill="D9D9D9"/>
+        </w:rPr>
+      </w:pPr>
+      <w:r>
+        <w:rPr>
+          <w:rFonts w:hint="eastAsia" w:asciiTheme="minorEastAsia" w:hAnsiTheme="minorEastAsia" w:eastAsiaTheme="minorEastAsia" w:cstheme="minorEastAsia"/>
+          <w:shd w:val="clear" w:color="FFFFFF" w:fill="D9D9D9"/>
+        </w:rPr>
+        <w:t>def hello(name, value):</w:t>
+      </w:r>
+    </w:p>
+    <w:p>
+      <w:pPr>
+        <w:rPr>
+          <w:rFonts w:hint="eastAsia" w:asciiTheme="minorEastAsia" w:hAnsiTheme="minorEastAsia" w:eastAsiaTheme="minorEastAsia" w:cstheme="minorEastAsia"/>
+          <w:shd w:val="clear" w:color="FFFFFF" w:fill="D9D9D9"/>
+        </w:rPr>
+      </w:pPr>
+      <w:r>
+        <w:rPr>
+          <w:rFonts w:hint="eastAsia" w:asciiTheme="minorEastAsia" w:hAnsiTheme="minorEastAsia" w:eastAsiaTheme="minorEastAsia" w:cstheme="minorEastAsia"/>
+          <w:shd w:val="clear" w:color="FFFFFF" w:fill="D9D9D9"/>
+        </w:rPr>
+        <w:t xml:space="preserve">    print "Hello Fabric! %s=%s" % (name,value)</w:t>
+      </w:r>
+    </w:p>
+    <w:p>
+      <w:pPr>
+        <w:rPr>
+          <w:rFonts w:hint="eastAsia" w:asciiTheme="minorEastAsia" w:hAnsiTheme="minorEastAsia" w:eastAsiaTheme="minorEastAsia" w:cstheme="minorEastAsia"/>
+        </w:rPr>
+      </w:pPr>
+    </w:p>
+    <w:p>
+      <w:pPr>
+        <w:rPr>
+          <w:rFonts w:hint="eastAsia" w:asciiTheme="minorEastAsia" w:hAnsiTheme="minorEastAsia" w:eastAsiaTheme="minorEastAsia" w:cstheme="minorEastAsia"/>
+        </w:rPr>
+      </w:pPr>
+      <w:r>
+        <w:rPr>
+          <w:rFonts w:hint="eastAsia" w:asciiTheme="minorEastAsia" w:hAnsiTheme="minorEastAsia" w:eastAsiaTheme="minorEastAsia" w:cstheme="minorEastAsia"/>
+        </w:rPr>
+        <w:t>此时执行hello任务时，就要传入参数值：</w:t>
+      </w:r>
+    </w:p>
+    <w:p>
+      <w:pPr>
+        <w:rPr>
+          <w:rFonts w:hint="eastAsia" w:asciiTheme="minorEastAsia" w:hAnsiTheme="minorEastAsia" w:eastAsiaTheme="minorEastAsia" w:cstheme="minorEastAsia"/>
+          <w:shd w:val="clear" w:color="FFFFFF" w:fill="D9D9D9"/>
+        </w:rPr>
+      </w:pPr>
+      <w:r>
+        <w:rPr>
+          <w:rFonts w:hint="eastAsia" w:asciiTheme="minorEastAsia" w:hAnsiTheme="minorEastAsia" w:eastAsiaTheme="minorEastAsia" w:cstheme="minorEastAsia"/>
+          <w:shd w:val="clear" w:color="FFFFFF" w:fill="D9D9D9"/>
+        </w:rPr>
+        <w:t>$ fab hello:name=Year,value=2016</w:t>
+      </w:r>
+    </w:p>
+    <w:p>
+      <w:pPr>
+        <w:rPr>
+          <w:rFonts w:hint="eastAsia" w:asciiTheme="minorEastAsia" w:hAnsiTheme="minorEastAsia" w:eastAsiaTheme="minorEastAsia" w:cstheme="minorEastAsia"/>
+        </w:rPr>
+      </w:pPr>
+    </w:p>
+    <w:p>
+      <w:pPr>
+        <w:rPr>
+          <w:rFonts w:hint="eastAsia" w:asciiTheme="minorEastAsia" w:hAnsiTheme="minorEastAsia" w:eastAsiaTheme="minorEastAsia" w:cstheme="minorEastAsia"/>
+        </w:rPr>
+      </w:pPr>
+      <w:r>
+        <w:rPr>
+          <w:rFonts w:hint="eastAsia" w:asciiTheme="minorEastAsia" w:hAnsiTheme="minorEastAsia" w:eastAsiaTheme="minorEastAsia" w:cstheme="minorEastAsia"/>
+        </w:rPr>
+        <w:t>Fabric的脚本建议写在”fabfile.py”文件中，如果你想换文件名，那就要在”fab”命令中用”-f”指定。比如我们将脚本放在”script.py”中，就要执行：</w:t>
+      </w:r>
+    </w:p>
+    <w:p>
+      <w:pPr>
+        <w:rPr>
+          <w:rFonts w:hint="eastAsia" w:asciiTheme="minorEastAsia" w:hAnsiTheme="minorEastAsia" w:eastAsiaTheme="minorEastAsia" w:cstheme="minorEastAsia"/>
+          <w:shd w:val="clear" w:color="FFFFFF" w:fill="D9D9D9"/>
+        </w:rPr>
+      </w:pPr>
+      <w:r>
+        <w:rPr>
+          <w:rFonts w:hint="eastAsia" w:asciiTheme="minorEastAsia" w:hAnsiTheme="minorEastAsia" w:eastAsiaTheme="minorEastAsia" w:cstheme="minorEastAsia"/>
+          <w:shd w:val="clear" w:color="FFFFFF" w:fill="D9D9D9"/>
+        </w:rPr>
+        <w:t>$ fab -f script.py hello</w:t>
+      </w:r>
+    </w:p>
+    <w:p>
+      <w:pPr>
+        <w:rPr>
+          <w:rFonts w:hint="eastAsia" w:asciiTheme="minorEastAsia" w:hAnsiTheme="minorEastAsia" w:eastAsiaTheme="minorEastAsia" w:cstheme="minorEastAsia"/>
+        </w:rPr>
+      </w:pPr>
+    </w:p>
+    <w:p>
+      <w:pPr>
+        <w:keepNext w:val="0"/>
+        <w:keepLines w:val="0"/>
+        <w:pageBreakBefore w:val="0"/>
+        <w:widowControl w:val="0"/>
+        <w:kinsoku/>
+        <w:wordWrap/>
+        <w:overflowPunct/>
+        <w:topLinePunct w:val="0"/>
+        <w:autoSpaceDE/>
+        <w:autoSpaceDN/>
+        <w:bidi w:val="0"/>
+        <w:adjustRightInd/>
+        <w:snapToGrid/>
+        <w:spacing w:line="240" w:lineRule="auto"/>
+        <w:ind w:left="0" w:leftChars="0" w:right="0" w:rightChars="0" w:firstLine="0" w:firstLineChars="0"/>
+        <w:jc w:val="both"/>
+        <w:textAlignment w:val="auto"/>
+        <w:outlineLvl w:val="1"/>
+        <w:rPr>
+          <w:rFonts w:hint="eastAsia" w:asciiTheme="minorEastAsia" w:hAnsiTheme="minorEastAsia" w:eastAsiaTheme="minorEastAsia" w:cstheme="minorEastAsia"/>
+          <w:b/>
+          <w:bCs/>
+        </w:rPr>
+      </w:pPr>
+      <w:r>
+        <w:rPr>
+          <w:rFonts w:hint="eastAsia" w:asciiTheme="minorEastAsia" w:hAnsiTheme="minorEastAsia" w:eastAsiaTheme="minorEastAsia" w:cstheme="minorEastAsia"/>
+          <w:b/>
+          <w:bCs/>
+        </w:rPr>
+        <w:t>执行本地命令</w:t>
+      </w:r>
+    </w:p>
+    <w:p>
+      <w:pPr>
+        <w:rPr>
+          <w:rFonts w:hint="eastAsia" w:asciiTheme="minorEastAsia" w:hAnsiTheme="minorEastAsia" w:eastAsiaTheme="minorEastAsia" w:cstheme="minorEastAsia"/>
+        </w:rPr>
+      </w:pPr>
+    </w:p>
+    <w:p>
+      <w:pPr>
+        <w:rPr>
+          <w:rFonts w:hint="eastAsia" w:asciiTheme="minorEastAsia" w:hAnsiTheme="minorEastAsia" w:eastAsiaTheme="minorEastAsia" w:cstheme="minorEastAsia"/>
+        </w:rPr>
+      </w:pPr>
+      <w:r>
+        <w:rPr>
+          <w:rFonts w:hint="eastAsia" w:asciiTheme="minorEastAsia" w:hAnsiTheme="minorEastAsia" w:eastAsiaTheme="minorEastAsia" w:cstheme="minorEastAsia"/>
+        </w:rPr>
+        <w:t>“fabric.api”包里的”local()”方法可以用来执行本地Shell命令，比如让我们列出本地”/home/bjhee”目录下的所有文件及目录：</w:t>
+      </w:r>
+    </w:p>
+    <w:p>
+      <w:pPr>
+        <w:rPr>
+          <w:rFonts w:hint="eastAsia" w:asciiTheme="minorEastAsia" w:hAnsiTheme="minorEastAsia" w:eastAsiaTheme="minorEastAsia" w:cstheme="minorEastAsia"/>
+        </w:rPr>
+      </w:pPr>
+    </w:p>
+    <w:p>
+      <w:pPr>
+        <w:rPr>
+          <w:rFonts w:hint="eastAsia" w:asciiTheme="minorEastAsia" w:hAnsiTheme="minorEastAsia" w:eastAsiaTheme="minorEastAsia" w:cstheme="minorEastAsia"/>
+          <w:shd w:val="clear" w:color="FFFFFF" w:fill="D9D9D9"/>
+        </w:rPr>
+      </w:pPr>
+      <w:r>
+        <w:rPr>
+          <w:rFonts w:hint="eastAsia" w:asciiTheme="minorEastAsia" w:hAnsiTheme="minorEastAsia" w:eastAsiaTheme="minorEastAsia" w:cstheme="minorEastAsia"/>
+          <w:shd w:val="clear" w:color="FFFFFF" w:fill="D9D9D9"/>
+        </w:rPr>
+        <w:t>from fabric.api import local</w:t>
+      </w:r>
+    </w:p>
+    <w:p>
+      <w:pPr>
+        <w:rPr>
+          <w:rFonts w:hint="eastAsia" w:asciiTheme="minorEastAsia" w:hAnsiTheme="minorEastAsia" w:eastAsiaTheme="minorEastAsia" w:cstheme="minorEastAsia"/>
+          <w:shd w:val="clear" w:color="FFFFFF" w:fill="D9D9D9"/>
+        </w:rPr>
+      </w:pPr>
+      <w:r>
+        <w:rPr>
+          <w:rFonts w:hint="eastAsia" w:asciiTheme="minorEastAsia" w:hAnsiTheme="minorEastAsia" w:eastAsiaTheme="minorEastAsia" w:cstheme="minorEastAsia"/>
+          <w:shd w:val="clear" w:color="FFFFFF" w:fill="D9D9D9"/>
+        </w:rPr>
+        <w:t>def hello():</w:t>
+      </w:r>
+    </w:p>
+    <w:p>
+      <w:pPr>
+        <w:rPr>
+          <w:rFonts w:hint="eastAsia" w:asciiTheme="minorEastAsia" w:hAnsiTheme="minorEastAsia" w:eastAsiaTheme="minorEastAsia" w:cstheme="minorEastAsia"/>
+          <w:shd w:val="clear" w:color="FFFFFF" w:fill="D9D9D9"/>
+        </w:rPr>
+      </w:pPr>
+      <w:r>
+        <w:rPr>
+          <w:rFonts w:hint="eastAsia" w:asciiTheme="minorEastAsia" w:hAnsiTheme="minorEastAsia" w:eastAsiaTheme="minorEastAsia" w:cstheme="minorEastAsia"/>
+          <w:shd w:val="clear" w:color="FFFFFF" w:fill="D9D9D9"/>
+        </w:rPr>
+        <w:t xml:space="preserve">    local('ls -l /home/bjhee/')</w:t>
+      </w:r>
+    </w:p>
+    <w:p>
+      <w:pPr>
+        <w:rPr>
+          <w:rFonts w:hint="eastAsia" w:asciiTheme="minorEastAsia" w:hAnsiTheme="minorEastAsia" w:eastAsiaTheme="minorEastAsia" w:cstheme="minorEastAsia"/>
+        </w:rPr>
+      </w:pPr>
+    </w:p>
+    <w:p>
+      <w:pPr>
+        <w:rPr>
+          <w:rFonts w:hint="eastAsia" w:asciiTheme="minorEastAsia" w:hAnsiTheme="minorEastAsia" w:eastAsiaTheme="minorEastAsia" w:cstheme="minorEastAsia"/>
+        </w:rPr>
+      </w:pPr>
+      <w:r>
+        <w:rPr>
+          <w:rFonts w:hint="eastAsia" w:asciiTheme="minorEastAsia" w:hAnsiTheme="minorEastAsia" w:eastAsiaTheme="minorEastAsia" w:cstheme="minorEastAsia"/>
+        </w:rPr>
+        <w:t>“local()”方法有一个”capture”参数用来捕获标准输出，比如：</w:t>
+      </w:r>
+    </w:p>
+    <w:p>
+      <w:pPr>
+        <w:rPr>
+          <w:rFonts w:hint="eastAsia" w:asciiTheme="minorEastAsia" w:hAnsiTheme="minorEastAsia" w:eastAsiaTheme="minorEastAsia" w:cstheme="minorEastAsia"/>
+          <w:shd w:val="clear" w:color="FFFFFF" w:fill="D9D9D9"/>
+        </w:rPr>
+      </w:pPr>
+      <w:r>
+        <w:rPr>
+          <w:rFonts w:hint="eastAsia" w:asciiTheme="minorEastAsia" w:hAnsiTheme="minorEastAsia" w:eastAsiaTheme="minorEastAsia" w:cstheme="minorEastAsia"/>
+          <w:shd w:val="clear" w:color="FFFFFF" w:fill="D9D9D9"/>
+        </w:rPr>
+        <w:t>def hello():</w:t>
+      </w:r>
+    </w:p>
+    <w:p>
+      <w:pPr>
+        <w:rPr>
+          <w:rFonts w:hint="eastAsia" w:asciiTheme="minorEastAsia" w:hAnsiTheme="minorEastAsia" w:eastAsiaTheme="minorEastAsia" w:cstheme="minorEastAsia"/>
+          <w:shd w:val="clear" w:color="FFFFFF" w:fill="D9D9D9"/>
+        </w:rPr>
+      </w:pPr>
+      <w:r>
+        <w:rPr>
+          <w:rFonts w:hint="eastAsia" w:asciiTheme="minorEastAsia" w:hAnsiTheme="minorEastAsia" w:eastAsiaTheme="minorEastAsia" w:cstheme="minorEastAsia"/>
+          <w:shd w:val="clear" w:color="FFFFFF" w:fill="D9D9D9"/>
+        </w:rPr>
+        <w:t xml:space="preserve">    output = local('echo Hello', capture=True)</w:t>
+      </w:r>
+    </w:p>
+    <w:p>
+      <w:pPr>
+        <w:rPr>
+          <w:rFonts w:hint="eastAsia" w:asciiTheme="minorEastAsia" w:hAnsiTheme="minorEastAsia" w:eastAsiaTheme="minorEastAsia" w:cstheme="minorEastAsia"/>
+        </w:rPr>
+      </w:pPr>
+    </w:p>
+    <w:p>
+      <w:pPr>
+        <w:rPr>
+          <w:rFonts w:hint="eastAsia" w:asciiTheme="minorEastAsia" w:hAnsiTheme="minorEastAsia" w:eastAsiaTheme="minorEastAsia" w:cstheme="minorEastAsia"/>
+        </w:rPr>
+      </w:pPr>
+      <w:r>
+        <w:rPr>
+          <w:rFonts w:hint="eastAsia" w:asciiTheme="minorEastAsia" w:hAnsiTheme="minorEastAsia" w:eastAsiaTheme="minorEastAsia" w:cstheme="minorEastAsia"/>
+        </w:rPr>
+        <w:t>这样，</w:t>
+      </w:r>
+      <w:r>
+        <w:rPr>
+          <w:rFonts w:hint="eastAsia" w:asciiTheme="minorEastAsia" w:hAnsiTheme="minorEastAsia" w:eastAsiaTheme="minorEastAsia" w:cstheme="minorEastAsia"/>
+          <w:color w:val="0000FF"/>
+        </w:rPr>
+        <w:t>Hello字样不会输出到屏幕上，而是保存在变量output里</w:t>
+      </w:r>
+      <w:r>
+        <w:rPr>
+          <w:rFonts w:hint="eastAsia" w:asciiTheme="minorEastAsia" w:hAnsiTheme="minorEastAsia" w:eastAsiaTheme="minorEastAsia" w:cstheme="minorEastAsia"/>
+        </w:rPr>
+        <w:t>。”capture”参数的默认值是False。</w:t>
+      </w:r>
+    </w:p>
+    <w:p>
+      <w:pPr>
+        <w:rPr>
+          <w:rFonts w:hint="eastAsia" w:asciiTheme="minorEastAsia" w:hAnsiTheme="minorEastAsia" w:eastAsiaTheme="minorEastAsia" w:cstheme="minorEastAsia"/>
+        </w:rPr>
+      </w:pPr>
+    </w:p>
+    <w:p>
+      <w:pPr>
+        <w:keepNext w:val="0"/>
+        <w:keepLines w:val="0"/>
+        <w:pageBreakBefore w:val="0"/>
+        <w:widowControl w:val="0"/>
+        <w:kinsoku/>
+        <w:wordWrap/>
+        <w:overflowPunct/>
+        <w:topLinePunct w:val="0"/>
+        <w:autoSpaceDE/>
+        <w:autoSpaceDN/>
+        <w:bidi w:val="0"/>
+        <w:adjustRightInd/>
+        <w:snapToGrid/>
+        <w:spacing w:line="240" w:lineRule="auto"/>
+        <w:ind w:left="0" w:leftChars="0" w:right="0" w:rightChars="0" w:firstLine="0" w:firstLineChars="0"/>
+        <w:jc w:val="both"/>
+        <w:textAlignment w:val="auto"/>
+        <w:outlineLvl w:val="1"/>
+        <w:rPr>
+          <w:rFonts w:hint="eastAsia" w:asciiTheme="minorEastAsia" w:hAnsiTheme="minorEastAsia" w:eastAsiaTheme="minorEastAsia" w:cstheme="minorEastAsia"/>
+          <w:b/>
+          <w:bCs/>
+        </w:rPr>
+      </w:pPr>
+      <w:r>
+        <w:rPr>
+          <w:rFonts w:hint="eastAsia" w:asciiTheme="minorEastAsia" w:hAnsiTheme="minorEastAsia" w:eastAsiaTheme="minorEastAsia" w:cstheme="minorEastAsia"/>
+          <w:b/>
+          <w:bCs/>
+        </w:rPr>
+        <w:t>执行远程命令</w:t>
+      </w:r>
+    </w:p>
+    <w:p>
+      <w:pPr>
+        <w:rPr>
+          <w:rFonts w:hint="eastAsia" w:asciiTheme="minorEastAsia" w:hAnsiTheme="minorEastAsia" w:eastAsiaTheme="minorEastAsia" w:cstheme="minorEastAsia"/>
+        </w:rPr>
+      </w:pPr>
+    </w:p>
+    <w:p>
+      <w:pPr>
+        <w:rPr>
+          <w:rFonts w:hint="eastAsia" w:asciiTheme="minorEastAsia" w:hAnsiTheme="minorEastAsia" w:eastAsiaTheme="minorEastAsia" w:cstheme="minorEastAsia"/>
+        </w:rPr>
+      </w:pPr>
+      <w:r>
+        <w:rPr>
+          <w:rFonts w:hint="eastAsia" w:asciiTheme="minorEastAsia" w:hAnsiTheme="minorEastAsia" w:eastAsiaTheme="minorEastAsia" w:cstheme="minorEastAsia"/>
+        </w:rPr>
+        <w:t>Fabric真正强大之处不是在执行本地命令，而是可以方便的执行远程机器上的Shell命令。它通过SSH实现，你需要的是在脚本中配置远程机器地址及登录信息：</w:t>
+      </w:r>
+    </w:p>
+    <w:p>
+      <w:pPr>
+        <w:rPr>
+          <w:rFonts w:hint="eastAsia" w:asciiTheme="minorEastAsia" w:hAnsiTheme="minorEastAsia" w:eastAsiaTheme="minorEastAsia" w:cstheme="minorEastAsia"/>
+        </w:rPr>
+      </w:pPr>
+    </w:p>
+    <w:p>
+      <w:pPr>
+        <w:rPr>
+          <w:rFonts w:hint="eastAsia" w:asciiTheme="minorEastAsia" w:hAnsiTheme="minorEastAsia" w:eastAsiaTheme="minorEastAsia" w:cstheme="minorEastAsia"/>
+          <w:shd w:val="clear" w:color="FFFFFF" w:fill="D9D9D9"/>
+        </w:rPr>
+      </w:pPr>
+      <w:r>
+        <w:rPr>
+          <w:rFonts w:hint="eastAsia" w:asciiTheme="minorEastAsia" w:hAnsiTheme="minorEastAsia" w:eastAsiaTheme="minorEastAsia" w:cstheme="minorEastAsia"/>
+          <w:shd w:val="clear" w:color="FFFFFF" w:fill="D9D9D9"/>
+        </w:rPr>
+        <w:t>from fabric.api import run, env</w:t>
+      </w:r>
+    </w:p>
+    <w:p>
+      <w:pPr>
+        <w:rPr>
+          <w:rFonts w:hint="eastAsia" w:asciiTheme="minorEastAsia" w:hAnsiTheme="minorEastAsia" w:eastAsiaTheme="minorEastAsia" w:cstheme="minorEastAsia"/>
+          <w:shd w:val="clear" w:color="FFFFFF" w:fill="D9D9D9"/>
+        </w:rPr>
+      </w:pPr>
+      <w:r>
+        <w:rPr>
+          <w:rFonts w:hint="eastAsia" w:asciiTheme="minorEastAsia" w:hAnsiTheme="minorEastAsia" w:eastAsiaTheme="minorEastAsia" w:cstheme="minorEastAsia"/>
+          <w:shd w:val="clear" w:color="FFFFFF" w:fill="D9D9D9"/>
+        </w:rPr>
+        <w:t>env.hosts = ['example1.com', 'example2.com']</w:t>
+      </w:r>
+    </w:p>
+    <w:p>
+      <w:pPr>
+        <w:rPr>
+          <w:rFonts w:hint="eastAsia" w:asciiTheme="minorEastAsia" w:hAnsiTheme="minorEastAsia" w:eastAsiaTheme="minorEastAsia" w:cstheme="minorEastAsia"/>
+          <w:shd w:val="clear" w:color="FFFFFF" w:fill="D9D9D9"/>
+        </w:rPr>
+      </w:pPr>
+      <w:r>
+        <w:rPr>
+          <w:rFonts w:hint="eastAsia" w:asciiTheme="minorEastAsia" w:hAnsiTheme="minorEastAsia" w:eastAsiaTheme="minorEastAsia" w:cstheme="minorEastAsia"/>
+          <w:shd w:val="clear" w:color="FFFFFF" w:fill="D9D9D9"/>
+        </w:rPr>
+        <w:t>env.user = 'bjhee'</w:t>
+      </w:r>
+    </w:p>
+    <w:p>
+      <w:pPr>
+        <w:rPr>
+          <w:rFonts w:hint="eastAsia" w:asciiTheme="minorEastAsia" w:hAnsiTheme="minorEastAsia" w:eastAsiaTheme="minorEastAsia" w:cstheme="minorEastAsia"/>
+          <w:shd w:val="clear" w:color="FFFFFF" w:fill="D9D9D9"/>
+        </w:rPr>
+      </w:pPr>
+      <w:r>
+        <w:rPr>
+          <w:rFonts w:hint="eastAsia" w:asciiTheme="minorEastAsia" w:hAnsiTheme="minorEastAsia" w:eastAsiaTheme="minorEastAsia" w:cstheme="minorEastAsia"/>
+          <w:shd w:val="clear" w:color="FFFFFF" w:fill="D9D9D9"/>
+        </w:rPr>
+        <w:t>env.password = '111111'</w:t>
+      </w:r>
+    </w:p>
+    <w:p>
+      <w:pPr>
+        <w:rPr>
+          <w:rFonts w:hint="eastAsia" w:asciiTheme="minorEastAsia" w:hAnsiTheme="minorEastAsia" w:eastAsiaTheme="minorEastAsia" w:cstheme="minorEastAsia"/>
+          <w:shd w:val="clear" w:color="FFFFFF" w:fill="D9D9D9"/>
+        </w:rPr>
+      </w:pPr>
+      <w:r>
+        <w:rPr>
+          <w:rFonts w:hint="eastAsia" w:asciiTheme="minorEastAsia" w:hAnsiTheme="minorEastAsia" w:eastAsiaTheme="minorEastAsia" w:cstheme="minorEastAsia"/>
+          <w:shd w:val="clear" w:color="FFFFFF" w:fill="D9D9D9"/>
+        </w:rPr>
+        <w:t>def hello():</w:t>
+      </w:r>
+    </w:p>
+    <w:p>
+      <w:pPr>
+        <w:rPr>
+          <w:rFonts w:hint="eastAsia" w:asciiTheme="minorEastAsia" w:hAnsiTheme="minorEastAsia" w:eastAsiaTheme="minorEastAsia" w:cstheme="minorEastAsia"/>
+          <w:shd w:val="clear" w:color="FFFFFF" w:fill="D9D9D9"/>
+        </w:rPr>
+      </w:pPr>
+      <w:r>
+        <w:rPr>
+          <w:rFonts w:hint="eastAsia" w:asciiTheme="minorEastAsia" w:hAnsiTheme="minorEastAsia" w:eastAsiaTheme="minorEastAsia" w:cstheme="minorEastAsia"/>
+          <w:shd w:val="clear" w:color="FFFFFF" w:fill="D9D9D9"/>
+        </w:rPr>
+        <w:t xml:space="preserve">    run('ls -l /home/bjhee/')</w:t>
+      </w:r>
+    </w:p>
+    <w:p>
+      <w:pPr>
+        <w:rPr>
+          <w:rFonts w:hint="eastAsia" w:asciiTheme="minorEastAsia" w:hAnsiTheme="minorEastAsia" w:eastAsiaTheme="minorEastAsia" w:cstheme="minorEastAsia"/>
+        </w:rPr>
+      </w:pPr>
+    </w:p>
+    <w:p>
+      <w:pPr>
+        <w:rPr>
+          <w:rFonts w:hint="eastAsia" w:asciiTheme="minorEastAsia" w:hAnsiTheme="minorEastAsia" w:eastAsiaTheme="minorEastAsia" w:cstheme="minorEastAsia"/>
+        </w:rPr>
+      </w:pPr>
+      <w:r>
+        <w:rPr>
+          <w:rFonts w:hint="eastAsia" w:asciiTheme="minorEastAsia" w:hAnsiTheme="minorEastAsia" w:eastAsiaTheme="minorEastAsia" w:cstheme="minorEastAsia"/>
+        </w:rPr>
+        <w:t>“fabric.api”包里的”run()”方法可以用来执行远程Shell命令。上面的任务会分别到两台服务器”example1.com”和”example2.com”上执行”ls -l /home/bjhee/”命令。这里假设两台服务器的用户名都是”bjhee”，密码都是6个1。你也可以把用户直接写在hosts里，比如：</w:t>
+      </w:r>
+    </w:p>
+    <w:p>
+      <w:pPr>
+        <w:rPr>
+          <w:rFonts w:hint="eastAsia" w:asciiTheme="minorEastAsia" w:hAnsiTheme="minorEastAsia" w:eastAsiaTheme="minorEastAsia" w:cstheme="minorEastAsia"/>
+          <w:shd w:val="clear" w:color="FFFFFF" w:fill="D9D9D9"/>
+        </w:rPr>
+      </w:pPr>
+      <w:r>
+        <w:rPr>
+          <w:rFonts w:hint="eastAsia" w:asciiTheme="minorEastAsia" w:hAnsiTheme="minorEastAsia" w:eastAsiaTheme="minorEastAsia" w:cstheme="minorEastAsia"/>
+          <w:shd w:val="clear" w:color="FFFFFF" w:fill="D9D9D9"/>
+        </w:rPr>
+        <w:t>env.hosts = ['bjhee@example1.com', 'bjhee@example2.com']</w:t>
+      </w:r>
+    </w:p>
+    <w:p>
+      <w:pPr>
+        <w:rPr>
+          <w:rFonts w:hint="eastAsia" w:asciiTheme="minorEastAsia" w:hAnsiTheme="minorEastAsia" w:eastAsiaTheme="minorEastAsia" w:cstheme="minorEastAsia"/>
+        </w:rPr>
+      </w:pPr>
+    </w:p>
+    <w:p>
+      <w:pPr>
+        <w:rPr>
+          <w:rFonts w:hint="eastAsia" w:asciiTheme="minorEastAsia" w:hAnsiTheme="minorEastAsia" w:eastAsiaTheme="minorEastAsia" w:cstheme="minorEastAsia"/>
+        </w:rPr>
+      </w:pPr>
+      <w:r>
+        <w:rPr>
+          <w:rFonts w:hint="eastAsia" w:asciiTheme="minorEastAsia" w:hAnsiTheme="minorEastAsia" w:eastAsiaTheme="minorEastAsia" w:cstheme="minorEastAsia"/>
+        </w:rPr>
+        <w:t>如果你的”env.hosts”里没有配置某个服务器，但是你又想在这个服务器上执行任务，你可以在命令行中通过”-H”指定远程服务器地址，多个服务器地址用逗号分隔：</w:t>
+      </w:r>
+    </w:p>
+    <w:p>
+      <w:pPr>
+        <w:rPr>
+          <w:rFonts w:hint="eastAsia" w:asciiTheme="minorEastAsia" w:hAnsiTheme="minorEastAsia" w:eastAsiaTheme="minorEastAsia" w:cstheme="minorEastAsia"/>
+          <w:shd w:val="clear" w:color="FFFFFF" w:fill="D9D9D9"/>
+        </w:rPr>
+      </w:pPr>
+      <w:r>
+        <w:rPr>
+          <w:rFonts w:hint="eastAsia" w:asciiTheme="minorEastAsia" w:hAnsiTheme="minorEastAsia" w:eastAsiaTheme="minorEastAsia" w:cstheme="minorEastAsia"/>
+          <w:shd w:val="clear" w:color="FFFFFF" w:fill="D9D9D9"/>
+        </w:rPr>
+        <w:t>$ fab -H bjhee@example3.com,bjhee@example4.com hello</w:t>
+      </w:r>
+    </w:p>
+    <w:p>
+      <w:pPr>
+        <w:rPr>
+          <w:rFonts w:hint="eastAsia" w:asciiTheme="minorEastAsia" w:hAnsiTheme="minorEastAsia" w:eastAsiaTheme="minorEastAsia" w:cstheme="minorEastAsia"/>
+        </w:rPr>
+      </w:pPr>
+    </w:p>
+    <w:p>
+      <w:pPr>
+        <w:rPr>
+          <w:rFonts w:hint="eastAsia" w:asciiTheme="minorEastAsia" w:hAnsiTheme="minorEastAsia" w:eastAsiaTheme="minorEastAsia" w:cstheme="minorEastAsia"/>
+        </w:rPr>
+      </w:pPr>
+      <w:r>
+        <w:rPr>
+          <w:rFonts w:hint="eastAsia" w:asciiTheme="minorEastAsia" w:hAnsiTheme="minorEastAsia" w:eastAsiaTheme="minorEastAsia" w:cstheme="minorEastAsia"/>
+        </w:rPr>
+        <w:t>另外，</w:t>
+      </w:r>
+      <w:r>
+        <w:rPr>
+          <w:rFonts w:hint="eastAsia" w:asciiTheme="minorEastAsia" w:hAnsiTheme="minorEastAsia" w:eastAsiaTheme="minorEastAsia" w:cstheme="minorEastAsia"/>
+          <w:color w:val="0000FF"/>
+        </w:rPr>
+        <w:t>多台机器的任务是串行执行的</w:t>
+      </w:r>
+      <w:r>
+        <w:rPr>
+          <w:rFonts w:hint="eastAsia" w:asciiTheme="minorEastAsia" w:hAnsiTheme="minorEastAsia" w:eastAsiaTheme="minorEastAsia" w:cstheme="minorEastAsia"/>
+        </w:rPr>
+        <w:t>，关于并行任务的执行我们在之后会介绍。</w:t>
+      </w:r>
+    </w:p>
+    <w:p>
+      <w:pPr>
+        <w:rPr>
+          <w:rFonts w:hint="eastAsia" w:asciiTheme="minorEastAsia" w:hAnsiTheme="minorEastAsia" w:eastAsiaTheme="minorEastAsia" w:cstheme="minorEastAsia"/>
+        </w:rPr>
+      </w:pPr>
+    </w:p>
+    <w:p>
+      <w:pPr>
+        <w:rPr>
+          <w:rFonts w:hint="eastAsia" w:asciiTheme="minorEastAsia" w:hAnsiTheme="minorEastAsia" w:eastAsiaTheme="minorEastAsia" w:cstheme="minorEastAsia"/>
+        </w:rPr>
+      </w:pPr>
+      <w:r>
+        <w:rPr>
+          <w:rFonts w:hint="eastAsia" w:asciiTheme="minorEastAsia" w:hAnsiTheme="minorEastAsia" w:eastAsiaTheme="minorEastAsia" w:cstheme="minorEastAsia"/>
+        </w:rPr>
+        <w:t>如果对于</w:t>
+      </w:r>
+      <w:r>
+        <w:rPr>
+          <w:rFonts w:hint="eastAsia" w:asciiTheme="minorEastAsia" w:hAnsiTheme="minorEastAsia" w:eastAsiaTheme="minorEastAsia" w:cstheme="minorEastAsia"/>
+          <w:color w:val="0000FF"/>
+        </w:rPr>
+        <w:t>不同的服务器，我们想执行不同的任务</w:t>
+      </w:r>
+      <w:r>
+        <w:rPr>
+          <w:rFonts w:hint="eastAsia" w:asciiTheme="minorEastAsia" w:hAnsiTheme="minorEastAsia" w:eastAsiaTheme="minorEastAsia" w:cstheme="minorEastAsia"/>
+        </w:rPr>
+        <w:t>，上面的方法似乎做不到，那怎么办？我们要对服务器定义角色：</w:t>
+      </w:r>
+    </w:p>
+    <w:p>
+      <w:pPr>
+        <w:rPr>
+          <w:rFonts w:hint="eastAsia" w:asciiTheme="minorEastAsia" w:hAnsiTheme="minorEastAsia" w:eastAsiaTheme="minorEastAsia" w:cstheme="minorEastAsia"/>
+          <w:lang w:eastAsia="zh-CN"/>
+        </w:rPr>
+      </w:pPr>
+      <w:r>
+        <w:rPr>
+          <w:rFonts w:hint="eastAsia" w:asciiTheme="minorEastAsia" w:hAnsiTheme="minorEastAsia" w:eastAsiaTheme="minorEastAsia" w:cstheme="minorEastAsia"/>
+          <w:lang w:eastAsia="zh-CN"/>
+        </w:rPr>
+        <w:drawing>
+          <wp:inline distT="0" distB="0" distL="114300" distR="114300">
+            <wp:extent cx="5247640" cy="4085590"/>
+            <wp:effectExtent l="0" t="0" r="10160" b="10160"/>
+            <wp:docPr id="1" name="图片 1" descr="R8KQ_YJ@QWJ9UB){KSZ[0~M"/>
+            <wp:cNvGraphicFramePr>
+              <a:graphicFrameLocks xmlns:a="http://schemas.openxmlformats.org/drawingml/2006/main" noChangeAspect="1"/>
+            </wp:cNvGraphicFramePr>
+            <a:graphic xmlns:a="http://schemas.openxmlformats.org/drawingml/2006/main">
+              <a:graphicData uri="http://schemas.openxmlformats.org/drawingml/2006/picture">
+                <pic:pic xmlns:pic="http://schemas.openxmlformats.org/drawingml/2006/picture">
+                  <pic:nvPicPr>
+                    <pic:cNvPr id="1" name="图片 1" descr="R8KQ_YJ@QWJ9UB){KSZ[0~M"/>
+                    <pic:cNvPicPr>
+                      <a:picLocks noChangeAspect="1"/>
+                    </pic:cNvPicPr>
+                  </pic:nvPicPr>
+                  <pic:blipFill>
+                    <a:blip r:embed="rId4"/>
+                    <a:stretch>
+                      <a:fillRect/>
+                    </a:stretch>
+                  </pic:blipFill>
+                  <pic:spPr>
+                    <a:xfrm>
+                      <a:off x="0" y="0"/>
+                      <a:ext cx="5247640" cy="4085590"/>
+                    </a:xfrm>
+                    <a:prstGeom prst="rect">
+                      <a:avLst/>
+                    </a:prstGeom>
+                  </pic:spPr>
+                </pic:pic>
+              </a:graphicData>
+            </a:graphic>
+          </wp:inline>
+        </w:drawing>
+      </w:r>
+    </w:p>
+    <w:p>
+      <w:pPr>
+        <w:rPr>
+          <w:rFonts w:hint="eastAsia" w:asciiTheme="minorEastAsia" w:hAnsiTheme="minorEastAsia" w:eastAsiaTheme="minorEastAsia" w:cstheme="minorEastAsia"/>
+        </w:rPr>
+      </w:pPr>
+    </w:p>
+    <w:p>
+      <w:pPr>
+        <w:rPr>
+          <w:rFonts w:hint="eastAsia" w:asciiTheme="minorEastAsia" w:hAnsiTheme="minorEastAsia" w:eastAsiaTheme="minorEastAsia" w:cstheme="minorEastAsia"/>
+        </w:rPr>
+      </w:pPr>
+      <w:r>
+        <w:rPr>
+          <w:rFonts w:hint="eastAsia" w:asciiTheme="minorEastAsia" w:hAnsiTheme="minorEastAsia" w:eastAsiaTheme="minorEastAsia" w:cstheme="minorEastAsia"/>
+        </w:rPr>
+        <w:t>现在让我们执行：</w:t>
+      </w:r>
+    </w:p>
+    <w:p>
+      <w:pPr>
+        <w:rPr>
+          <w:rFonts w:hint="eastAsia" w:asciiTheme="minorEastAsia" w:hAnsiTheme="minorEastAsia" w:eastAsiaTheme="minorEastAsia" w:cstheme="minorEastAsia"/>
+          <w:shd w:val="clear" w:color="FFFFFF" w:fill="D9D9D9"/>
+        </w:rPr>
+      </w:pPr>
+      <w:r>
+        <w:rPr>
+          <w:rFonts w:hint="eastAsia" w:asciiTheme="minorEastAsia" w:hAnsiTheme="minorEastAsia" w:eastAsiaTheme="minorEastAsia" w:cstheme="minorEastAsia"/>
+          <w:shd w:val="clear" w:color="FFFFFF" w:fill="D9D9D9"/>
+        </w:rPr>
+        <w:t>$ fab task</w:t>
+      </w:r>
+    </w:p>
+    <w:p>
+      <w:pPr>
+        <w:rPr>
+          <w:rFonts w:hint="eastAsia" w:asciiTheme="minorEastAsia" w:hAnsiTheme="minorEastAsia" w:eastAsiaTheme="minorEastAsia" w:cstheme="minorEastAsia"/>
+        </w:rPr>
+      </w:pPr>
+    </w:p>
+    <w:p>
+      <w:pPr>
+        <w:rPr>
+          <w:rFonts w:hint="eastAsia" w:asciiTheme="minorEastAsia" w:hAnsiTheme="minorEastAsia" w:eastAsiaTheme="minorEastAsia" w:cstheme="minorEastAsia"/>
+        </w:rPr>
+      </w:pPr>
+      <w:r>
+        <w:rPr>
+          <w:rFonts w:hint="eastAsia" w:asciiTheme="minorEastAsia" w:hAnsiTheme="minorEastAsia" w:eastAsiaTheme="minorEastAsia" w:cstheme="minorEastAsia"/>
+        </w:rPr>
+        <w:t>这时Fabric会先在一台build服务器上执行build任务，然后在两台staging服务器上分别执行deploy任务。”@roles”装饰器指定了它所装饰的任务会被哪个角色的服务器执行。</w:t>
+      </w:r>
+    </w:p>
+    <w:p>
+      <w:pPr>
+        <w:rPr>
+          <w:rFonts w:hint="eastAsia" w:asciiTheme="minorEastAsia" w:hAnsiTheme="minorEastAsia" w:eastAsiaTheme="minorEastAsia" w:cstheme="minorEastAsia"/>
+        </w:rPr>
+      </w:pPr>
+    </w:p>
+    <w:p>
+      <w:pPr>
+        <w:rPr>
+          <w:rFonts w:hint="eastAsia" w:asciiTheme="minorEastAsia" w:hAnsiTheme="minorEastAsia" w:eastAsiaTheme="minorEastAsia" w:cstheme="minorEastAsia"/>
+        </w:rPr>
+      </w:pPr>
+      <w:r>
+        <w:rPr>
+          <w:rFonts w:hint="eastAsia" w:asciiTheme="minorEastAsia" w:hAnsiTheme="minorEastAsia" w:eastAsiaTheme="minorEastAsia" w:cstheme="minorEastAsia"/>
+        </w:rPr>
+        <w:t>如果某一任务上没有指定某个角色，但是你又想让这个角色的服务器也能运行该任务，你可以通过”-R”来指定角色名，多个角色用逗号分隔：</w:t>
+      </w:r>
+    </w:p>
+    <w:p>
+      <w:pPr>
+        <w:rPr>
+          <w:rFonts w:hint="eastAsia" w:asciiTheme="minorEastAsia" w:hAnsiTheme="minorEastAsia" w:eastAsiaTheme="minorEastAsia" w:cstheme="minorEastAsia"/>
+          <w:shd w:val="clear" w:color="FFFFFF" w:fill="D9D9D9"/>
+        </w:rPr>
+      </w:pPr>
+      <w:r>
+        <w:rPr>
+          <w:rFonts w:hint="eastAsia" w:asciiTheme="minorEastAsia" w:hAnsiTheme="minorEastAsia" w:eastAsiaTheme="minorEastAsia" w:cstheme="minorEastAsia"/>
+          <w:shd w:val="clear" w:color="FFFFFF" w:fill="D9D9D9"/>
+        </w:rPr>
+        <w:t>$ fab -R build deploy</w:t>
+      </w:r>
+    </w:p>
+    <w:p>
+      <w:pPr>
+        <w:rPr>
+          <w:rFonts w:hint="eastAsia" w:asciiTheme="minorEastAsia" w:hAnsiTheme="minorEastAsia" w:eastAsiaTheme="minorEastAsia" w:cstheme="minorEastAsia"/>
+        </w:rPr>
+      </w:pPr>
+    </w:p>
+    <w:p>
+      <w:pPr>
+        <w:rPr>
+          <w:rFonts w:hint="eastAsia" w:asciiTheme="minorEastAsia" w:hAnsiTheme="minorEastAsia" w:eastAsiaTheme="minorEastAsia" w:cstheme="minorEastAsia"/>
+        </w:rPr>
+      </w:pPr>
+      <w:r>
+        <w:rPr>
+          <w:rFonts w:hint="eastAsia" w:asciiTheme="minorEastAsia" w:hAnsiTheme="minorEastAsia" w:eastAsiaTheme="minorEastAsia" w:cstheme="minorEastAsia"/>
+        </w:rPr>
+        <w:t>这样”build”和”staging”角色的服务器都会运行”deploy”任务了。注：”staging”是装饰器默认的，因此不用通过”-R”指定。</w:t>
+      </w:r>
+    </w:p>
+    <w:p>
+      <w:pPr>
+        <w:rPr>
+          <w:rFonts w:hint="eastAsia" w:asciiTheme="minorEastAsia" w:hAnsiTheme="minorEastAsia" w:eastAsiaTheme="minorEastAsia" w:cstheme="minorEastAsia"/>
+        </w:rPr>
+      </w:pPr>
+    </w:p>
+    <w:p>
+      <w:pPr>
+        <w:rPr>
+          <w:rFonts w:hint="eastAsia" w:asciiTheme="minorEastAsia" w:hAnsiTheme="minorEastAsia" w:eastAsiaTheme="minorEastAsia" w:cstheme="minorEastAsia"/>
+        </w:rPr>
+      </w:pPr>
+      <w:r>
+        <w:rPr>
+          <w:rFonts w:hint="eastAsia" w:asciiTheme="minorEastAsia" w:hAnsiTheme="minorEastAsia" w:eastAsiaTheme="minorEastAsia" w:cstheme="minorEastAsia"/>
+        </w:rPr>
+        <w:t>此外，上面的例子中，服务器的登录密码都是明文写在脚本里的。这样做不安全，推荐的方式是设置SSH自动登录，具体方法大家可以去网上搜搜。</w:t>
+      </w:r>
+    </w:p>
+    <w:p>
+      <w:pPr>
+        <w:rPr>
+          <w:rFonts w:hint="eastAsia" w:asciiTheme="minorEastAsia" w:hAnsiTheme="minorEastAsia" w:eastAsiaTheme="minorEastAsia" w:cstheme="minorEastAsia"/>
+        </w:rPr>
+      </w:pPr>
+    </w:p>
+    <w:p>
+      <w:pPr>
+        <w:keepNext w:val="0"/>
+        <w:keepLines w:val="0"/>
+        <w:pageBreakBefore w:val="0"/>
+        <w:widowControl w:val="0"/>
+        <w:kinsoku/>
+        <w:wordWrap/>
+        <w:overflowPunct/>
+        <w:topLinePunct w:val="0"/>
+        <w:autoSpaceDE/>
+        <w:autoSpaceDN/>
+        <w:bidi w:val="0"/>
+        <w:adjustRightInd/>
+        <w:snapToGrid/>
+        <w:spacing w:line="240" w:lineRule="auto"/>
+        <w:ind w:left="0" w:leftChars="0" w:right="0" w:rightChars="0" w:firstLine="0" w:firstLineChars="0"/>
+        <w:jc w:val="both"/>
+        <w:textAlignment w:val="auto"/>
+        <w:outlineLvl w:val="1"/>
+        <w:rPr>
+          <w:rFonts w:hint="eastAsia" w:asciiTheme="minorEastAsia" w:hAnsiTheme="minorEastAsia" w:eastAsiaTheme="minorEastAsia" w:cstheme="minorEastAsia"/>
+          <w:b/>
+          <w:bCs/>
+        </w:rPr>
+      </w:pPr>
+      <w:r>
+        <w:rPr>
+          <w:rFonts w:hint="eastAsia" w:asciiTheme="minorEastAsia" w:hAnsiTheme="minorEastAsia" w:eastAsiaTheme="minorEastAsia" w:cstheme="minorEastAsia"/>
+          <w:b/>
+          <w:bCs/>
+        </w:rPr>
+        <w:t>SSH功能函数</w:t>
+      </w:r>
+    </w:p>
+    <w:p>
+      <w:pPr>
+        <w:rPr>
+          <w:rFonts w:hint="eastAsia" w:asciiTheme="minorEastAsia" w:hAnsiTheme="minorEastAsia" w:eastAsiaTheme="minorEastAsia" w:cstheme="minorEastAsia"/>
+        </w:rPr>
+      </w:pPr>
+    </w:p>
+    <w:p>
+      <w:pPr>
+        <w:rPr>
+          <w:rFonts w:hint="eastAsia" w:asciiTheme="minorEastAsia" w:hAnsiTheme="minorEastAsia" w:eastAsiaTheme="minorEastAsia" w:cstheme="minorEastAsia"/>
+        </w:rPr>
+      </w:pPr>
+      <w:r>
+        <w:rPr>
+          <w:rFonts w:hint="eastAsia" w:asciiTheme="minorEastAsia" w:hAnsiTheme="minorEastAsia" w:eastAsiaTheme="minorEastAsia" w:cstheme="minorEastAsia"/>
+        </w:rPr>
+        <w:t>到目前为止，我们介绍了”local()”和”run()”函数分别用来执行本地和远程Shell命令。Fabric还提供了其他丰富的功能函数来辅助执行命令，这里我们介绍几个常用的：</w:t>
+      </w:r>
+    </w:p>
+    <w:p>
+      <w:pPr>
+        <w:rPr>
+          <w:rFonts w:hint="eastAsia" w:asciiTheme="minorEastAsia" w:hAnsiTheme="minorEastAsia" w:eastAsiaTheme="minorEastAsia" w:cstheme="minorEastAsia"/>
+        </w:rPr>
+      </w:pPr>
+    </w:p>
+    <w:p>
+      <w:pPr>
+        <w:numPr>
+          <w:ilvl w:val="0"/>
+          <w:numId w:val="1"/>
+        </w:numPr>
+        <w:ind w:left="420" w:leftChars="0" w:hanging="420" w:firstLineChars="0"/>
+        <w:rPr>
+          <w:rFonts w:hint="eastAsia" w:asciiTheme="minorEastAsia" w:hAnsiTheme="minorEastAsia" w:eastAsiaTheme="minorEastAsia" w:cstheme="minorEastAsia"/>
+        </w:rPr>
+      </w:pPr>
+      <w:r>
+        <w:rPr>
+          <w:rFonts w:hint="eastAsia" w:asciiTheme="minorEastAsia" w:hAnsiTheme="minorEastAsia" w:eastAsiaTheme="minorEastAsia" w:cstheme="minorEastAsia"/>
+        </w:rPr>
+        <w:t>sudo: 以超级用户权限执行远程命令</w:t>
+      </w:r>
+    </w:p>
+    <w:p>
+      <w:pPr>
+        <w:rPr>
+          <w:rFonts w:hint="eastAsia" w:asciiTheme="minorEastAsia" w:hAnsiTheme="minorEastAsia" w:eastAsiaTheme="minorEastAsia" w:cstheme="minorEastAsia"/>
+        </w:rPr>
+      </w:pPr>
+    </w:p>
+    <w:p>
+      <w:pPr>
+        <w:rPr>
+          <w:rFonts w:hint="eastAsia" w:asciiTheme="minorEastAsia" w:hAnsiTheme="minorEastAsia" w:eastAsiaTheme="minorEastAsia" w:cstheme="minorEastAsia"/>
+        </w:rPr>
+      </w:pPr>
+      <w:r>
+        <w:rPr>
+          <w:rFonts w:hint="eastAsia" w:asciiTheme="minorEastAsia" w:hAnsiTheme="minorEastAsia" w:eastAsiaTheme="minorEastAsia" w:cstheme="minorEastAsia"/>
+        </w:rPr>
+        <w:t>功能类似于”run()”方法，区别是它相当于在Shell命令前加上了”sudo”，所以拥有超级用户的权限。使用此功能前，你需要将你的用户设为sudoer，而且无需输密码。具体操作可参见我的这篇文章。</w:t>
+      </w:r>
+    </w:p>
+    <w:p>
+      <w:pPr>
+        <w:rPr>
+          <w:rFonts w:hint="eastAsia" w:asciiTheme="minorEastAsia" w:hAnsiTheme="minorEastAsia" w:eastAsiaTheme="minorEastAsia" w:cstheme="minorEastAsia"/>
+          <w:shd w:val="clear" w:color="FFFFFF" w:fill="D9D9D9"/>
+        </w:rPr>
+      </w:pPr>
+      <w:r>
+        <w:rPr>
+          <w:rFonts w:hint="eastAsia" w:asciiTheme="minorEastAsia" w:hAnsiTheme="minorEastAsia" w:eastAsiaTheme="minorEastAsia" w:cstheme="minorEastAsia"/>
+          <w:shd w:val="clear" w:color="FFFFFF" w:fill="D9D9D9"/>
+        </w:rPr>
+        <w:t>from fabric.api import env, sudo</w:t>
+      </w:r>
+    </w:p>
+    <w:p>
+      <w:pPr>
+        <w:rPr>
+          <w:rFonts w:hint="eastAsia" w:asciiTheme="minorEastAsia" w:hAnsiTheme="minorEastAsia" w:eastAsiaTheme="minorEastAsia" w:cstheme="minorEastAsia"/>
+          <w:shd w:val="clear" w:color="FFFFFF" w:fill="D9D9D9"/>
+        </w:rPr>
+      </w:pPr>
+      <w:r>
+        <w:rPr>
+          <w:rFonts w:hint="eastAsia" w:asciiTheme="minorEastAsia" w:hAnsiTheme="minorEastAsia" w:eastAsiaTheme="minorEastAsia" w:cstheme="minorEastAsia"/>
+          <w:shd w:val="clear" w:color="FFFFFF" w:fill="D9D9D9"/>
+        </w:rPr>
+        <w:t>env.hosts = ['bjhee@example1.com', 'bjhee@example2.com']</w:t>
+      </w:r>
+    </w:p>
+    <w:p>
+      <w:pPr>
+        <w:rPr>
+          <w:rFonts w:hint="eastAsia" w:asciiTheme="minorEastAsia" w:hAnsiTheme="minorEastAsia" w:eastAsiaTheme="minorEastAsia" w:cstheme="minorEastAsia"/>
+          <w:shd w:val="clear" w:color="FFFFFF" w:fill="D9D9D9"/>
+        </w:rPr>
+      </w:pPr>
+      <w:r>
+        <w:rPr>
+          <w:rFonts w:hint="eastAsia" w:asciiTheme="minorEastAsia" w:hAnsiTheme="minorEastAsia" w:eastAsiaTheme="minorEastAsia" w:cstheme="minorEastAsia"/>
+          <w:shd w:val="clear" w:color="FFFFFF" w:fill="D9D9D9"/>
+        </w:rPr>
+        <w:t>env.password = '111111'</w:t>
+      </w:r>
+    </w:p>
+    <w:p>
+      <w:pPr>
+        <w:rPr>
+          <w:rFonts w:hint="eastAsia" w:asciiTheme="minorEastAsia" w:hAnsiTheme="minorEastAsia" w:eastAsiaTheme="minorEastAsia" w:cstheme="minorEastAsia"/>
+          <w:shd w:val="clear" w:color="FFFFFF" w:fill="D9D9D9"/>
+        </w:rPr>
+      </w:pPr>
+      <w:r>
+        <w:rPr>
+          <w:rFonts w:hint="eastAsia" w:asciiTheme="minorEastAsia" w:hAnsiTheme="minorEastAsia" w:eastAsiaTheme="minorEastAsia" w:cstheme="minorEastAsia"/>
+          <w:shd w:val="clear" w:color="FFFFFF" w:fill="D9D9D9"/>
+        </w:rPr>
+        <w:t>def hello():</w:t>
+      </w:r>
+    </w:p>
+    <w:p>
+      <w:pPr>
+        <w:rPr>
+          <w:rFonts w:hint="eastAsia" w:asciiTheme="minorEastAsia" w:hAnsiTheme="minorEastAsia" w:eastAsiaTheme="minorEastAsia" w:cstheme="minorEastAsia"/>
+          <w:shd w:val="clear" w:color="FFFFFF" w:fill="D9D9D9"/>
+        </w:rPr>
+      </w:pPr>
+      <w:r>
+        <w:rPr>
+          <w:rFonts w:hint="eastAsia" w:asciiTheme="minorEastAsia" w:hAnsiTheme="minorEastAsia" w:eastAsiaTheme="minorEastAsia" w:cstheme="minorEastAsia"/>
+          <w:shd w:val="clear" w:color="FFFFFF" w:fill="D9D9D9"/>
+        </w:rPr>
+        <w:t xml:space="preserve">    sudo('mkdir /var/www/myapp')</w:t>
+      </w:r>
+    </w:p>
+    <w:p>
+      <w:pPr>
+        <w:rPr>
+          <w:rFonts w:hint="eastAsia" w:asciiTheme="minorEastAsia" w:hAnsiTheme="minorEastAsia" w:eastAsiaTheme="minorEastAsia" w:cstheme="minorEastAsia"/>
+        </w:rPr>
+      </w:pPr>
+    </w:p>
+    <w:p>
+      <w:pPr>
+        <w:numPr>
+          <w:ilvl w:val="0"/>
+          <w:numId w:val="1"/>
+        </w:numPr>
+        <w:ind w:left="420" w:leftChars="0" w:hanging="420" w:firstLineChars="0"/>
+        <w:rPr>
+          <w:rFonts w:hint="eastAsia" w:asciiTheme="minorEastAsia" w:hAnsiTheme="minorEastAsia" w:eastAsiaTheme="minorEastAsia" w:cstheme="minorEastAsia"/>
+        </w:rPr>
+      </w:pPr>
+      <w:r>
+        <w:rPr>
+          <w:rFonts w:hint="eastAsia" w:asciiTheme="minorEastAsia" w:hAnsiTheme="minorEastAsia" w:eastAsiaTheme="minorEastAsia" w:cstheme="minorEastAsia"/>
+        </w:rPr>
+        <w:t>get(remote, local): 从远程机器上下载文件到本地</w:t>
+      </w:r>
+    </w:p>
+    <w:p>
+      <w:pPr>
+        <w:rPr>
+          <w:rFonts w:hint="eastAsia" w:asciiTheme="minorEastAsia" w:hAnsiTheme="minorEastAsia" w:eastAsiaTheme="minorEastAsia" w:cstheme="minorEastAsia"/>
+        </w:rPr>
+      </w:pPr>
+    </w:p>
+    <w:p>
+      <w:pPr>
+        <w:rPr>
+          <w:rFonts w:hint="eastAsia" w:asciiTheme="minorEastAsia" w:hAnsiTheme="minorEastAsia" w:eastAsiaTheme="minorEastAsia" w:cstheme="minorEastAsia"/>
+        </w:rPr>
+      </w:pPr>
+      <w:r>
+        <w:rPr>
+          <w:rFonts w:hint="eastAsia" w:asciiTheme="minorEastAsia" w:hAnsiTheme="minorEastAsia" w:eastAsiaTheme="minorEastAsia" w:cstheme="minorEastAsia"/>
+        </w:rPr>
+        <w:t>它的工作原理是基于scp命令，使用的方法如下：</w:t>
+      </w:r>
+    </w:p>
+    <w:p>
+      <w:pPr>
+        <w:rPr>
+          <w:rFonts w:hint="eastAsia" w:asciiTheme="minorEastAsia" w:hAnsiTheme="minorEastAsia" w:eastAsiaTheme="minorEastAsia" w:cstheme="minorEastAsia"/>
+        </w:rPr>
+      </w:pPr>
+    </w:p>
+    <w:p>
+      <w:pPr>
+        <w:rPr>
+          <w:rFonts w:hint="eastAsia" w:asciiTheme="minorEastAsia" w:hAnsiTheme="minorEastAsia" w:eastAsiaTheme="minorEastAsia" w:cstheme="minorEastAsia"/>
+          <w:shd w:val="clear" w:color="FFFFFF" w:fill="D9D9D9"/>
+        </w:rPr>
+      </w:pPr>
+      <w:r>
+        <w:rPr>
+          <w:rFonts w:hint="eastAsia" w:asciiTheme="minorEastAsia" w:hAnsiTheme="minorEastAsia" w:eastAsiaTheme="minorEastAsia" w:cstheme="minorEastAsia"/>
+          <w:shd w:val="clear" w:color="FFFFFF" w:fill="D9D9D9"/>
+        </w:rPr>
+        <w:t>from fabric.api import env, get</w:t>
+      </w:r>
+    </w:p>
+    <w:p>
+      <w:pPr>
+        <w:rPr>
+          <w:rFonts w:hint="eastAsia" w:asciiTheme="minorEastAsia" w:hAnsiTheme="minorEastAsia" w:eastAsiaTheme="minorEastAsia" w:cstheme="minorEastAsia"/>
+          <w:shd w:val="clear" w:color="FFFFFF" w:fill="D9D9D9"/>
+        </w:rPr>
+      </w:pPr>
+      <w:r>
+        <w:rPr>
+          <w:rFonts w:hint="eastAsia" w:asciiTheme="minorEastAsia" w:hAnsiTheme="minorEastAsia" w:eastAsiaTheme="minorEastAsia" w:cstheme="minorEastAsia"/>
+          <w:shd w:val="clear" w:color="FFFFFF" w:fill="D9D9D9"/>
+        </w:rPr>
+        <w:t>env.hosts = ['bjhee@example.com',]</w:t>
+      </w:r>
+    </w:p>
+    <w:p>
+      <w:pPr>
+        <w:rPr>
+          <w:rFonts w:hint="eastAsia" w:asciiTheme="minorEastAsia" w:hAnsiTheme="minorEastAsia" w:eastAsiaTheme="minorEastAsia" w:cstheme="minorEastAsia"/>
+          <w:shd w:val="clear" w:color="FFFFFF" w:fill="D9D9D9"/>
+        </w:rPr>
+      </w:pPr>
+      <w:r>
+        <w:rPr>
+          <w:rFonts w:hint="eastAsia" w:asciiTheme="minorEastAsia" w:hAnsiTheme="minorEastAsia" w:eastAsiaTheme="minorEastAsia" w:cstheme="minorEastAsia"/>
+          <w:shd w:val="clear" w:color="FFFFFF" w:fill="D9D9D9"/>
+        </w:rPr>
+        <w:t>env.password = '111111'</w:t>
+      </w:r>
+    </w:p>
+    <w:p>
+      <w:pPr>
+        <w:rPr>
+          <w:rFonts w:hint="eastAsia" w:asciiTheme="minorEastAsia" w:hAnsiTheme="minorEastAsia" w:eastAsiaTheme="minorEastAsia" w:cstheme="minorEastAsia"/>
+          <w:shd w:val="clear" w:color="FFFFFF" w:fill="D9D9D9"/>
+        </w:rPr>
+      </w:pPr>
+      <w:r>
+        <w:rPr>
+          <w:rFonts w:hint="eastAsia" w:asciiTheme="minorEastAsia" w:hAnsiTheme="minorEastAsia" w:eastAsiaTheme="minorEastAsia" w:cstheme="minorEastAsia"/>
+          <w:shd w:val="clear" w:color="FFFFFF" w:fill="D9D9D9"/>
+        </w:rPr>
+        <w:t>def hello():</w:t>
+      </w:r>
+    </w:p>
+    <w:p>
+      <w:pPr>
+        <w:rPr>
+          <w:rFonts w:hint="eastAsia" w:asciiTheme="minorEastAsia" w:hAnsiTheme="minorEastAsia" w:eastAsiaTheme="minorEastAsia" w:cstheme="minorEastAsia"/>
+          <w:shd w:val="clear" w:color="FFFFFF" w:fill="D9D9D9"/>
+        </w:rPr>
+      </w:pPr>
+      <w:r>
+        <w:rPr>
+          <w:rFonts w:hint="eastAsia" w:asciiTheme="minorEastAsia" w:hAnsiTheme="minorEastAsia" w:eastAsiaTheme="minorEastAsia" w:cstheme="minorEastAsia"/>
+          <w:shd w:val="clear" w:color="FFFFFF" w:fill="D9D9D9"/>
+        </w:rPr>
+        <w:t xml:space="preserve">    get('/var/log/myapp.log', 'myapp-0301.log')</w:t>
+      </w:r>
+    </w:p>
+    <w:p>
+      <w:pPr>
+        <w:rPr>
+          <w:rFonts w:hint="eastAsia" w:asciiTheme="minorEastAsia" w:hAnsiTheme="minorEastAsia" w:eastAsiaTheme="minorEastAsia" w:cstheme="minorEastAsia"/>
+        </w:rPr>
+      </w:pPr>
+    </w:p>
+    <w:p>
+      <w:pPr>
+        <w:rPr>
+          <w:rFonts w:hint="eastAsia" w:asciiTheme="minorEastAsia" w:hAnsiTheme="minorEastAsia" w:eastAsiaTheme="minorEastAsia" w:cstheme="minorEastAsia"/>
+        </w:rPr>
+      </w:pPr>
+      <w:r>
+        <w:rPr>
+          <w:rFonts w:hint="eastAsia" w:asciiTheme="minorEastAsia" w:hAnsiTheme="minorEastAsia" w:eastAsiaTheme="minorEastAsia" w:cstheme="minorEastAsia"/>
+        </w:rPr>
+        <w:t>上述任务将远程机上”/var/log/myapp.log”文件下载到本地当前目录，并命名为”myapp-0301.log”。</w:t>
+      </w:r>
+    </w:p>
+    <w:p>
+      <w:pPr>
+        <w:rPr>
+          <w:rFonts w:hint="eastAsia" w:asciiTheme="minorEastAsia" w:hAnsiTheme="minorEastAsia" w:eastAsiaTheme="minorEastAsia" w:cstheme="minorEastAsia"/>
+        </w:rPr>
+      </w:pPr>
+    </w:p>
+    <w:p>
+      <w:pPr>
+        <w:numPr>
+          <w:ilvl w:val="0"/>
+          <w:numId w:val="1"/>
+        </w:numPr>
+        <w:ind w:left="420" w:leftChars="0" w:hanging="420" w:firstLineChars="0"/>
+        <w:rPr>
+          <w:rFonts w:hint="eastAsia" w:asciiTheme="minorEastAsia" w:hAnsiTheme="minorEastAsia" w:eastAsiaTheme="minorEastAsia" w:cstheme="minorEastAsia"/>
+        </w:rPr>
+      </w:pPr>
+      <w:r>
+        <w:rPr>
+          <w:rFonts w:hint="eastAsia" w:asciiTheme="minorEastAsia" w:hAnsiTheme="minorEastAsia" w:eastAsiaTheme="minorEastAsia" w:cstheme="minorEastAsia"/>
+        </w:rPr>
+        <w:t>put(local, remote): 从本地上传文件到远程机器上</w:t>
+      </w:r>
+    </w:p>
+    <w:p>
+      <w:pPr>
+        <w:rPr>
+          <w:rFonts w:hint="eastAsia" w:asciiTheme="minorEastAsia" w:hAnsiTheme="minorEastAsia" w:eastAsiaTheme="minorEastAsia" w:cstheme="minorEastAsia"/>
+        </w:rPr>
+      </w:pPr>
+    </w:p>
+    <w:p>
+      <w:pPr>
+        <w:rPr>
+          <w:rFonts w:hint="eastAsia" w:asciiTheme="minorEastAsia" w:hAnsiTheme="minorEastAsia" w:eastAsiaTheme="minorEastAsia" w:cstheme="minorEastAsia"/>
+        </w:rPr>
+      </w:pPr>
+      <w:r>
+        <w:rPr>
+          <w:rFonts w:hint="eastAsia" w:asciiTheme="minorEastAsia" w:hAnsiTheme="minorEastAsia" w:eastAsiaTheme="minorEastAsia" w:cstheme="minorEastAsia"/>
+        </w:rPr>
+        <w:t>同get一样，put方法也是基于scp命令，使用的方法如下：</w:t>
+      </w:r>
+    </w:p>
+    <w:p>
+      <w:pPr>
+        <w:rPr>
+          <w:rFonts w:hint="eastAsia" w:asciiTheme="minorEastAsia" w:hAnsiTheme="minorEastAsia" w:eastAsiaTheme="minorEastAsia" w:cstheme="minorEastAsia"/>
+        </w:rPr>
+      </w:pPr>
+    </w:p>
+    <w:p>
+      <w:pPr>
+        <w:rPr>
+          <w:rFonts w:hint="eastAsia" w:asciiTheme="minorEastAsia" w:hAnsiTheme="minorEastAsia" w:eastAsiaTheme="minorEastAsia" w:cstheme="minorEastAsia"/>
+          <w:shd w:val="clear" w:color="FFFFFF" w:fill="D9D9D9"/>
+        </w:rPr>
+      </w:pPr>
+      <w:r>
+        <w:rPr>
+          <w:rFonts w:hint="eastAsia" w:asciiTheme="minorEastAsia" w:hAnsiTheme="minorEastAsia" w:eastAsiaTheme="minorEastAsia" w:cstheme="minorEastAsia"/>
+          <w:shd w:val="clear" w:color="FFFFFF" w:fill="D9D9D9"/>
+        </w:rPr>
+        <w:t>from fabric.api import env, put</w:t>
+      </w:r>
+    </w:p>
+    <w:p>
+      <w:pPr>
+        <w:rPr>
+          <w:rFonts w:hint="eastAsia" w:asciiTheme="minorEastAsia" w:hAnsiTheme="minorEastAsia" w:eastAsiaTheme="minorEastAsia" w:cstheme="minorEastAsia"/>
+          <w:shd w:val="clear" w:color="FFFFFF" w:fill="D9D9D9"/>
+        </w:rPr>
+      </w:pPr>
+      <w:r>
+        <w:rPr>
+          <w:rFonts w:hint="eastAsia" w:asciiTheme="minorEastAsia" w:hAnsiTheme="minorEastAsia" w:eastAsiaTheme="minorEastAsia" w:cstheme="minorEastAsia"/>
+          <w:shd w:val="clear" w:color="FFFFFF" w:fill="D9D9D9"/>
+        </w:rPr>
+        <w:t>env.hosts = ['bjhee@example1.com', 'bjhee@example2.com']</w:t>
+      </w:r>
+    </w:p>
+    <w:p>
+      <w:pPr>
+        <w:rPr>
+          <w:rFonts w:hint="eastAsia" w:asciiTheme="minorEastAsia" w:hAnsiTheme="minorEastAsia" w:eastAsiaTheme="minorEastAsia" w:cstheme="minorEastAsia"/>
+          <w:shd w:val="clear" w:color="FFFFFF" w:fill="D9D9D9"/>
+        </w:rPr>
+      </w:pPr>
+      <w:r>
+        <w:rPr>
+          <w:rFonts w:hint="eastAsia" w:asciiTheme="minorEastAsia" w:hAnsiTheme="minorEastAsia" w:eastAsiaTheme="minorEastAsia" w:cstheme="minorEastAsia"/>
+          <w:shd w:val="clear" w:color="FFFFFF" w:fill="D9D9D9"/>
+        </w:rPr>
+        <w:t>env.password = '111111'</w:t>
+      </w:r>
+    </w:p>
+    <w:p>
+      <w:pPr>
+        <w:rPr>
+          <w:rFonts w:hint="eastAsia" w:asciiTheme="minorEastAsia" w:hAnsiTheme="minorEastAsia" w:eastAsiaTheme="minorEastAsia" w:cstheme="minorEastAsia"/>
+          <w:shd w:val="clear" w:color="FFFFFF" w:fill="D9D9D9"/>
+        </w:rPr>
+      </w:pPr>
+      <w:r>
+        <w:rPr>
+          <w:rFonts w:hint="eastAsia" w:asciiTheme="minorEastAsia" w:hAnsiTheme="minorEastAsia" w:eastAsiaTheme="minorEastAsia" w:cstheme="minorEastAsia"/>
+          <w:shd w:val="clear" w:color="FFFFFF" w:fill="D9D9D9"/>
+        </w:rPr>
+        <w:t>def hello():</w:t>
+      </w:r>
+    </w:p>
+    <w:p>
+      <w:pPr>
+        <w:rPr>
+          <w:rFonts w:hint="eastAsia" w:asciiTheme="minorEastAsia" w:hAnsiTheme="minorEastAsia" w:eastAsiaTheme="minorEastAsia" w:cstheme="minorEastAsia"/>
+          <w:shd w:val="clear" w:color="FFFFFF" w:fill="D9D9D9"/>
+        </w:rPr>
+      </w:pPr>
+      <w:r>
+        <w:rPr>
+          <w:rFonts w:hint="eastAsia" w:asciiTheme="minorEastAsia" w:hAnsiTheme="minorEastAsia" w:eastAsiaTheme="minorEastAsia" w:cstheme="minorEastAsia"/>
+          <w:shd w:val="clear" w:color="FFFFFF" w:fill="D9D9D9"/>
+        </w:rPr>
+        <w:t xml:space="preserve">    put('/tmp/myapp-0301.tar.gz', '/var/www/myapp.tar.gz')</w:t>
+      </w:r>
+    </w:p>
+    <w:p>
+      <w:pPr>
+        <w:rPr>
+          <w:rFonts w:hint="eastAsia" w:asciiTheme="minorEastAsia" w:hAnsiTheme="minorEastAsia" w:eastAsiaTheme="minorEastAsia" w:cstheme="minorEastAsia"/>
+        </w:rPr>
+      </w:pPr>
+    </w:p>
+    <w:p>
+      <w:pPr>
+        <w:rPr>
+          <w:rFonts w:hint="eastAsia" w:asciiTheme="minorEastAsia" w:hAnsiTheme="minorEastAsia" w:eastAsiaTheme="minorEastAsia" w:cstheme="minorEastAsia"/>
+        </w:rPr>
+      </w:pPr>
+      <w:r>
+        <w:rPr>
+          <w:rFonts w:hint="eastAsia" w:asciiTheme="minorEastAsia" w:hAnsiTheme="minorEastAsia" w:eastAsiaTheme="minorEastAsia" w:cstheme="minorEastAsia"/>
+        </w:rPr>
+        <w:t>上述任务将本地”/tmp/myapp-0301.tar.gz”文件分别上传到两台远程机的”/var/www/”目录下，并命名为”myapp.tar.gz”。</w:t>
+      </w:r>
+      <w:r>
+        <w:rPr>
+          <w:rFonts w:hint="eastAsia" w:asciiTheme="minorEastAsia" w:hAnsiTheme="minorEastAsia" w:eastAsiaTheme="minorEastAsia" w:cstheme="minorEastAsia"/>
+          <w:color w:val="0000FF"/>
+        </w:rPr>
+        <w:t>如果远程机上的目录需要超级用户权限才能放文件，可以在”put()”方法里加上”use_sudo”参数</w:t>
+      </w:r>
+      <w:r>
+        <w:rPr>
+          <w:rFonts w:hint="eastAsia" w:asciiTheme="minorEastAsia" w:hAnsiTheme="minorEastAsia" w:eastAsiaTheme="minorEastAsia" w:cstheme="minorEastAsia"/>
+        </w:rPr>
+        <w:t>：</w:t>
+      </w:r>
+    </w:p>
+    <w:p>
+      <w:pPr>
+        <w:rPr>
+          <w:rFonts w:hint="eastAsia" w:asciiTheme="minorEastAsia" w:hAnsiTheme="minorEastAsia" w:eastAsiaTheme="minorEastAsia" w:cstheme="minorEastAsia"/>
+          <w:shd w:val="clear" w:color="FFFFFF" w:fill="D9D9D9"/>
+        </w:rPr>
+      </w:pPr>
+      <w:r>
+        <w:rPr>
+          <w:rFonts w:hint="eastAsia" w:asciiTheme="minorEastAsia" w:hAnsiTheme="minorEastAsia" w:eastAsiaTheme="minorEastAsia" w:cstheme="minorEastAsia"/>
+          <w:shd w:val="clear" w:color="FFFFFF" w:fill="D9D9D9"/>
+        </w:rPr>
+        <w:t>put('/tmp/myapp-0301.tar.gz', '/var/www/myapp.tar.gz', use_sudo=True)</w:t>
+      </w:r>
+    </w:p>
+    <w:p>
+      <w:pPr>
+        <w:rPr>
+          <w:rFonts w:hint="eastAsia" w:asciiTheme="minorEastAsia" w:hAnsiTheme="minorEastAsia" w:eastAsiaTheme="minorEastAsia" w:cstheme="minorEastAsia"/>
+        </w:rPr>
+      </w:pPr>
+    </w:p>
+    <w:p>
+      <w:pPr>
+        <w:numPr>
+          <w:ilvl w:val="0"/>
+          <w:numId w:val="1"/>
+        </w:numPr>
+        <w:ind w:left="420" w:leftChars="0" w:hanging="420" w:firstLineChars="0"/>
+        <w:rPr>
+          <w:rFonts w:hint="eastAsia" w:asciiTheme="minorEastAsia" w:hAnsiTheme="minorEastAsia" w:eastAsiaTheme="minorEastAsia" w:cstheme="minorEastAsia"/>
+        </w:rPr>
+      </w:pPr>
+      <w:r>
+        <w:rPr>
+          <w:rFonts w:hint="eastAsia" w:asciiTheme="minorEastAsia" w:hAnsiTheme="minorEastAsia" w:eastAsiaTheme="minorEastAsia" w:cstheme="minorEastAsia"/>
+        </w:rPr>
+        <w:t>prompt: 提示输入</w:t>
+      </w:r>
+    </w:p>
+    <w:p>
+      <w:pPr>
+        <w:rPr>
+          <w:rFonts w:hint="eastAsia" w:asciiTheme="minorEastAsia" w:hAnsiTheme="minorEastAsia" w:eastAsiaTheme="minorEastAsia" w:cstheme="minorEastAsia"/>
+        </w:rPr>
+      </w:pPr>
+    </w:p>
+    <w:p>
+      <w:pPr>
+        <w:rPr>
+          <w:rFonts w:hint="eastAsia" w:asciiTheme="minorEastAsia" w:hAnsiTheme="minorEastAsia" w:eastAsiaTheme="minorEastAsia" w:cstheme="minorEastAsia"/>
+        </w:rPr>
+      </w:pPr>
+      <w:r>
+        <w:rPr>
+          <w:rFonts w:hint="eastAsia" w:asciiTheme="minorEastAsia" w:hAnsiTheme="minorEastAsia" w:eastAsiaTheme="minorEastAsia" w:cstheme="minorEastAsia"/>
+        </w:rPr>
+        <w:t>该方法类似于Shell中的”read”命令，它会在终端显示一段文字来提示用户输入，并将用户的输入保存在变量里：</w:t>
+      </w:r>
+    </w:p>
+    <w:p>
+      <w:pPr>
+        <w:rPr>
+          <w:rFonts w:hint="eastAsia" w:asciiTheme="minorEastAsia" w:hAnsiTheme="minorEastAsia" w:eastAsiaTheme="minorEastAsia" w:cstheme="minorEastAsia"/>
+        </w:rPr>
+      </w:pPr>
+    </w:p>
+    <w:p>
+      <w:pPr>
+        <w:rPr>
+          <w:rFonts w:hint="eastAsia" w:asciiTheme="minorEastAsia" w:hAnsiTheme="minorEastAsia" w:eastAsiaTheme="minorEastAsia" w:cstheme="minorEastAsia"/>
+          <w:shd w:val="clear" w:color="FFFFFF" w:fill="D9D9D9"/>
+        </w:rPr>
+      </w:pPr>
+      <w:r>
+        <w:rPr>
+          <w:rFonts w:hint="eastAsia" w:asciiTheme="minorEastAsia" w:hAnsiTheme="minorEastAsia" w:eastAsiaTheme="minorEastAsia" w:cstheme="minorEastAsia"/>
+          <w:shd w:val="clear" w:color="FFFFFF" w:fill="D9D9D9"/>
+        </w:rPr>
+        <w:t>from fabric.api import env, get, prompt</w:t>
+      </w:r>
+    </w:p>
+    <w:p>
+      <w:pPr>
+        <w:rPr>
+          <w:rFonts w:hint="eastAsia" w:asciiTheme="minorEastAsia" w:hAnsiTheme="minorEastAsia" w:eastAsiaTheme="minorEastAsia" w:cstheme="minorEastAsia"/>
+          <w:shd w:val="clear" w:color="FFFFFF" w:fill="D9D9D9"/>
+        </w:rPr>
+      </w:pPr>
+      <w:r>
+        <w:rPr>
+          <w:rFonts w:hint="eastAsia" w:asciiTheme="minorEastAsia" w:hAnsiTheme="minorEastAsia" w:eastAsiaTheme="minorEastAsia" w:cstheme="minorEastAsia"/>
+          <w:shd w:val="clear" w:color="FFFFFF" w:fill="D9D9D9"/>
+        </w:rPr>
+        <w:t>env.hosts = ['bjhee@example.com',]</w:t>
+      </w:r>
+    </w:p>
+    <w:p>
+      <w:pPr>
+        <w:rPr>
+          <w:rFonts w:hint="eastAsia" w:asciiTheme="minorEastAsia" w:hAnsiTheme="minorEastAsia" w:eastAsiaTheme="minorEastAsia" w:cstheme="minorEastAsia"/>
+          <w:shd w:val="clear" w:color="FFFFFF" w:fill="D9D9D9"/>
+        </w:rPr>
+      </w:pPr>
+      <w:r>
+        <w:rPr>
+          <w:rFonts w:hint="eastAsia" w:asciiTheme="minorEastAsia" w:hAnsiTheme="minorEastAsia" w:eastAsiaTheme="minorEastAsia" w:cstheme="minorEastAsia"/>
+          <w:shd w:val="clear" w:color="FFFFFF" w:fill="D9D9D9"/>
+        </w:rPr>
+        <w:t>env.password = '111111'</w:t>
+      </w:r>
+    </w:p>
+    <w:p>
+      <w:pPr>
+        <w:rPr>
+          <w:rFonts w:hint="eastAsia" w:asciiTheme="minorEastAsia" w:hAnsiTheme="minorEastAsia" w:eastAsiaTheme="minorEastAsia" w:cstheme="minorEastAsia"/>
+          <w:shd w:val="clear" w:color="FFFFFF" w:fill="D9D9D9"/>
+        </w:rPr>
+      </w:pPr>
+      <w:r>
+        <w:rPr>
+          <w:rFonts w:hint="eastAsia" w:asciiTheme="minorEastAsia" w:hAnsiTheme="minorEastAsia" w:eastAsiaTheme="minorEastAsia" w:cstheme="minorEastAsia"/>
+          <w:shd w:val="clear" w:color="FFFFFF" w:fill="D9D9D9"/>
+        </w:rPr>
+        <w:t>def hello():</w:t>
+      </w:r>
+    </w:p>
+    <w:p>
+      <w:pPr>
+        <w:rPr>
+          <w:rFonts w:hint="eastAsia" w:asciiTheme="minorEastAsia" w:hAnsiTheme="minorEastAsia" w:eastAsiaTheme="minorEastAsia" w:cstheme="minorEastAsia"/>
+          <w:shd w:val="clear" w:color="FFFFFF" w:fill="D9D9D9"/>
+        </w:rPr>
+      </w:pPr>
+      <w:r>
+        <w:rPr>
+          <w:rFonts w:hint="eastAsia" w:asciiTheme="minorEastAsia" w:hAnsiTheme="minorEastAsia" w:eastAsiaTheme="minorEastAsia" w:cstheme="minorEastAsia"/>
+          <w:shd w:val="clear" w:color="FFFFFF" w:fill="D9D9D9"/>
+        </w:rPr>
+        <w:t xml:space="preserve">    filename = prompt('Please input file name: ')</w:t>
+      </w:r>
+    </w:p>
+    <w:p>
+      <w:pPr>
+        <w:rPr>
+          <w:rFonts w:hint="eastAsia" w:asciiTheme="minorEastAsia" w:hAnsiTheme="minorEastAsia" w:eastAsiaTheme="minorEastAsia" w:cstheme="minorEastAsia"/>
+          <w:shd w:val="clear" w:color="FFFFFF" w:fill="D9D9D9"/>
+        </w:rPr>
+      </w:pPr>
+      <w:r>
+        <w:rPr>
+          <w:rFonts w:hint="eastAsia" w:asciiTheme="minorEastAsia" w:hAnsiTheme="minorEastAsia" w:eastAsiaTheme="minorEastAsia" w:cstheme="minorEastAsia"/>
+          <w:shd w:val="clear" w:color="FFFFFF" w:fill="D9D9D9"/>
+        </w:rPr>
+        <w:t xml:space="preserve">    get('/var/log/myapp.log', '%s.log' % filename)</w:t>
+      </w:r>
+    </w:p>
+    <w:p>
+      <w:pPr>
+        <w:rPr>
+          <w:rFonts w:hint="eastAsia" w:asciiTheme="minorEastAsia" w:hAnsiTheme="minorEastAsia" w:eastAsiaTheme="minorEastAsia" w:cstheme="minorEastAsia"/>
+        </w:rPr>
+      </w:pPr>
+    </w:p>
+    <w:p>
+      <w:pPr>
+        <w:rPr>
+          <w:rFonts w:hint="eastAsia" w:asciiTheme="minorEastAsia" w:hAnsiTheme="minorEastAsia" w:eastAsiaTheme="minorEastAsia" w:cstheme="minorEastAsia"/>
+        </w:rPr>
+      </w:pPr>
+      <w:r>
+        <w:rPr>
+          <w:rFonts w:hint="eastAsia" w:asciiTheme="minorEastAsia" w:hAnsiTheme="minorEastAsia" w:eastAsiaTheme="minorEastAsia" w:cstheme="minorEastAsia"/>
+        </w:rPr>
+        <w:t>现在下载后的文件名将由用户的输入来决定。我们还可以对用户输入给出默认值及类型检查：</w:t>
+      </w:r>
+    </w:p>
+    <w:p>
+      <w:pPr>
+        <w:rPr>
+          <w:rFonts w:hint="eastAsia" w:asciiTheme="minorEastAsia" w:hAnsiTheme="minorEastAsia" w:eastAsiaTheme="minorEastAsia" w:cstheme="minorEastAsia"/>
+          <w:shd w:val="clear" w:color="FFFFFF" w:fill="D9D9D9"/>
+        </w:rPr>
+      </w:pPr>
+      <w:r>
+        <w:rPr>
+          <w:rFonts w:hint="eastAsia" w:asciiTheme="minorEastAsia" w:hAnsiTheme="minorEastAsia" w:eastAsiaTheme="minorEastAsia" w:cstheme="minorEastAsia"/>
+          <w:shd w:val="clear" w:color="FFFFFF" w:fill="D9D9D9"/>
+        </w:rPr>
+        <w:t>port = prompt('Please input port number: ', default=8080, validate=int)</w:t>
+      </w:r>
+    </w:p>
+    <w:p>
+      <w:pPr>
+        <w:rPr>
+          <w:rFonts w:hint="eastAsia" w:asciiTheme="minorEastAsia" w:hAnsiTheme="minorEastAsia" w:eastAsiaTheme="minorEastAsia" w:cstheme="minorEastAsia"/>
+        </w:rPr>
+      </w:pPr>
+    </w:p>
+    <w:p>
+      <w:pPr>
+        <w:rPr>
+          <w:rFonts w:hint="eastAsia" w:asciiTheme="minorEastAsia" w:hAnsiTheme="minorEastAsia" w:eastAsiaTheme="minorEastAsia" w:cstheme="minorEastAsia"/>
+        </w:rPr>
+      </w:pPr>
+      <w:r>
+        <w:rPr>
+          <w:rFonts w:hint="eastAsia" w:asciiTheme="minorEastAsia" w:hAnsiTheme="minorEastAsia" w:eastAsiaTheme="minorEastAsia" w:cstheme="minorEastAsia"/>
+        </w:rPr>
+        <w:t>执行任务后，终端会显示：</w:t>
+      </w:r>
+    </w:p>
+    <w:p>
+      <w:pPr>
+        <w:rPr>
+          <w:rFonts w:hint="eastAsia" w:asciiTheme="minorEastAsia" w:hAnsiTheme="minorEastAsia" w:eastAsiaTheme="minorEastAsia" w:cstheme="minorEastAsia"/>
+          <w:shd w:val="clear" w:color="FFFFFF" w:fill="D9D9D9"/>
+        </w:rPr>
+      </w:pPr>
+      <w:r>
+        <w:rPr>
+          <w:rFonts w:hint="eastAsia" w:asciiTheme="minorEastAsia" w:hAnsiTheme="minorEastAsia" w:eastAsiaTheme="minorEastAsia" w:cstheme="minorEastAsia"/>
+          <w:shd w:val="clear" w:color="FFFFFF" w:fill="D9D9D9"/>
+        </w:rPr>
+        <w:t>Please input port number: [8080]</w:t>
+      </w:r>
+    </w:p>
+    <w:p>
+      <w:pPr>
+        <w:rPr>
+          <w:rFonts w:hint="eastAsia" w:asciiTheme="minorEastAsia" w:hAnsiTheme="minorEastAsia" w:eastAsiaTheme="minorEastAsia" w:cstheme="minorEastAsia"/>
+        </w:rPr>
+      </w:pPr>
+    </w:p>
+    <w:p>
+      <w:pPr>
+        <w:rPr>
+          <w:rFonts w:hint="eastAsia" w:asciiTheme="minorEastAsia" w:hAnsiTheme="minorEastAsia" w:eastAsiaTheme="minorEastAsia" w:cstheme="minorEastAsia"/>
+        </w:rPr>
+      </w:pPr>
+      <w:r>
+        <w:rPr>
+          <w:rFonts w:hint="eastAsia" w:asciiTheme="minorEastAsia" w:hAnsiTheme="minorEastAsia" w:eastAsiaTheme="minorEastAsia" w:cstheme="minorEastAsia"/>
+        </w:rPr>
+        <w:t>如果你直接按回车，则port变量即为默认值8080；如果你输入字符串，终端会提醒你类型验证失败，让你重新输入，直到正确为止。</w:t>
+      </w:r>
+    </w:p>
+    <w:p>
+      <w:pPr>
+        <w:rPr>
+          <w:rFonts w:hint="eastAsia" w:asciiTheme="minorEastAsia" w:hAnsiTheme="minorEastAsia" w:eastAsiaTheme="minorEastAsia" w:cstheme="minorEastAsia"/>
+        </w:rPr>
+      </w:pPr>
+    </w:p>
+    <w:p>
+      <w:pPr>
+        <w:numPr>
+          <w:ilvl w:val="0"/>
+          <w:numId w:val="1"/>
+        </w:numPr>
+        <w:ind w:left="420" w:leftChars="0" w:hanging="420" w:firstLineChars="0"/>
+        <w:rPr>
+          <w:rFonts w:hint="eastAsia" w:asciiTheme="minorEastAsia" w:hAnsiTheme="minorEastAsia" w:eastAsiaTheme="minorEastAsia" w:cstheme="minorEastAsia"/>
+        </w:rPr>
+      </w:pPr>
+      <w:r>
+        <w:rPr>
+          <w:rFonts w:hint="eastAsia" w:asciiTheme="minorEastAsia" w:hAnsiTheme="minorEastAsia" w:eastAsiaTheme="minorEastAsia" w:cstheme="minorEastAsia"/>
+        </w:rPr>
+        <w:t>reboot: 重启服务器</w:t>
+      </w:r>
+    </w:p>
+    <w:p>
+      <w:pPr>
+        <w:rPr>
+          <w:rFonts w:hint="eastAsia" w:asciiTheme="minorEastAsia" w:hAnsiTheme="minorEastAsia" w:eastAsiaTheme="minorEastAsia" w:cstheme="minorEastAsia"/>
+        </w:rPr>
+      </w:pPr>
+    </w:p>
+    <w:p>
+      <w:pPr>
+        <w:rPr>
+          <w:rFonts w:hint="eastAsia" w:asciiTheme="minorEastAsia" w:hAnsiTheme="minorEastAsia" w:eastAsiaTheme="minorEastAsia" w:cstheme="minorEastAsia"/>
+        </w:rPr>
+      </w:pPr>
+      <w:r>
+        <w:rPr>
+          <w:rFonts w:hint="eastAsia" w:asciiTheme="minorEastAsia" w:hAnsiTheme="minorEastAsia" w:eastAsiaTheme="minorEastAsia" w:cstheme="minorEastAsia"/>
+        </w:rPr>
+        <w:t>看方法名就猜到了，有时候安装好环境后，需要重启服务器，这时就要用到”reboot()”方法，你可以用”wait”参数来控制其等待多少秒后重启，没有此参数则代表立即重启：</w:t>
+      </w:r>
+    </w:p>
+    <w:p>
+      <w:pPr>
+        <w:rPr>
+          <w:rFonts w:hint="eastAsia" w:asciiTheme="minorEastAsia" w:hAnsiTheme="minorEastAsia" w:eastAsiaTheme="minorEastAsia" w:cstheme="minorEastAsia"/>
+        </w:rPr>
+      </w:pPr>
+    </w:p>
+    <w:p>
+      <w:pPr>
+        <w:rPr>
+          <w:rFonts w:hint="eastAsia" w:asciiTheme="minorEastAsia" w:hAnsiTheme="minorEastAsia" w:eastAsiaTheme="minorEastAsia" w:cstheme="minorEastAsia"/>
+          <w:shd w:val="clear" w:color="FFFFFF" w:fill="D9D9D9"/>
+        </w:rPr>
+      </w:pPr>
+      <w:r>
+        <w:rPr>
+          <w:rFonts w:hint="eastAsia" w:asciiTheme="minorEastAsia" w:hAnsiTheme="minorEastAsia" w:eastAsiaTheme="minorEastAsia" w:cstheme="minorEastAsia"/>
+          <w:shd w:val="clear" w:color="FFFFFF" w:fill="D9D9D9"/>
+        </w:rPr>
+        <w:t>from fabric.api import env, reboot</w:t>
+      </w:r>
+    </w:p>
+    <w:p>
+      <w:pPr>
+        <w:rPr>
+          <w:rFonts w:hint="eastAsia" w:asciiTheme="minorEastAsia" w:hAnsiTheme="minorEastAsia" w:eastAsiaTheme="minorEastAsia" w:cstheme="minorEastAsia"/>
+          <w:shd w:val="clear" w:color="FFFFFF" w:fill="D9D9D9"/>
+        </w:rPr>
+      </w:pPr>
+      <w:r>
+        <w:rPr>
+          <w:rFonts w:hint="eastAsia" w:asciiTheme="minorEastAsia" w:hAnsiTheme="minorEastAsia" w:eastAsiaTheme="minorEastAsia" w:cstheme="minorEastAsia"/>
+          <w:shd w:val="clear" w:color="FFFFFF" w:fill="D9D9D9"/>
+        </w:rPr>
+        <w:t>env.hosts = ['bjhee@example.com',]</w:t>
+      </w:r>
+    </w:p>
+    <w:p>
+      <w:pPr>
+        <w:rPr>
+          <w:rFonts w:hint="eastAsia" w:asciiTheme="minorEastAsia" w:hAnsiTheme="minorEastAsia" w:eastAsiaTheme="minorEastAsia" w:cstheme="minorEastAsia"/>
+          <w:shd w:val="clear" w:color="FFFFFF" w:fill="D9D9D9"/>
+        </w:rPr>
+      </w:pPr>
+      <w:r>
+        <w:rPr>
+          <w:rFonts w:hint="eastAsia" w:asciiTheme="minorEastAsia" w:hAnsiTheme="minorEastAsia" w:eastAsiaTheme="minorEastAsia" w:cstheme="minorEastAsia"/>
+          <w:shd w:val="clear" w:color="FFFFFF" w:fill="D9D9D9"/>
+        </w:rPr>
+        <w:t>env.password = '111111'</w:t>
+      </w:r>
+    </w:p>
+    <w:p>
+      <w:pPr>
+        <w:rPr>
+          <w:rFonts w:hint="eastAsia" w:asciiTheme="minorEastAsia" w:hAnsiTheme="minorEastAsia" w:eastAsiaTheme="minorEastAsia" w:cstheme="minorEastAsia"/>
+          <w:shd w:val="clear" w:color="FFFFFF" w:fill="D9D9D9"/>
+        </w:rPr>
+      </w:pPr>
+      <w:r>
+        <w:rPr>
+          <w:rFonts w:hint="eastAsia" w:asciiTheme="minorEastAsia" w:hAnsiTheme="minorEastAsia" w:eastAsiaTheme="minorEastAsia" w:cstheme="minorEastAsia"/>
+          <w:shd w:val="clear" w:color="FFFFFF" w:fill="D9D9D9"/>
+        </w:rPr>
+        <w:t>def restart():</w:t>
+      </w:r>
+    </w:p>
+    <w:p>
+      <w:pPr>
+        <w:rPr>
+          <w:rFonts w:hint="eastAsia" w:asciiTheme="minorEastAsia" w:hAnsiTheme="minorEastAsia" w:eastAsiaTheme="minorEastAsia" w:cstheme="minorEastAsia"/>
+          <w:shd w:val="clear" w:color="FFFFFF" w:fill="D9D9D9"/>
+        </w:rPr>
+      </w:pPr>
+      <w:r>
+        <w:rPr>
+          <w:rFonts w:hint="eastAsia" w:asciiTheme="minorEastAsia" w:hAnsiTheme="minorEastAsia" w:eastAsiaTheme="minorEastAsia" w:cstheme="minorEastAsia"/>
+          <w:shd w:val="clear" w:color="FFFFFF" w:fill="D9D9D9"/>
+        </w:rPr>
+        <w:t xml:space="preserve">    reboot(wait=60)</w:t>
+      </w:r>
+    </w:p>
+    <w:p>
+      <w:pPr>
+        <w:rPr>
+          <w:rFonts w:hint="eastAsia" w:asciiTheme="minorEastAsia" w:hAnsiTheme="minorEastAsia" w:eastAsiaTheme="minorEastAsia" w:cstheme="minorEastAsia"/>
+        </w:rPr>
+      </w:pPr>
+    </w:p>
+    <w:p>
+      <w:pPr>
+        <w:rPr>
+          <w:rFonts w:hint="eastAsia" w:asciiTheme="minorEastAsia" w:hAnsiTheme="minorEastAsia" w:eastAsiaTheme="minorEastAsia" w:cstheme="minorEastAsia"/>
+        </w:rPr>
+      </w:pPr>
+      <w:r>
+        <w:rPr>
+          <w:rFonts w:hint="eastAsia" w:asciiTheme="minorEastAsia" w:hAnsiTheme="minorEastAsia" w:eastAsiaTheme="minorEastAsia" w:cstheme="minorEastAsia"/>
+        </w:rPr>
+        <w:t>上面的restart任务将在一分钟后重启服务器。</w:t>
+      </w:r>
+    </w:p>
+    <w:p>
+      <w:pPr>
+        <w:rPr>
+          <w:rFonts w:hint="eastAsia" w:asciiTheme="minorEastAsia" w:hAnsiTheme="minorEastAsia" w:eastAsiaTheme="minorEastAsia" w:cstheme="minorEastAsia"/>
+        </w:rPr>
+      </w:pPr>
+    </w:p>
+    <w:p>
+      <w:pPr>
+        <w:keepNext w:val="0"/>
+        <w:keepLines w:val="0"/>
+        <w:pageBreakBefore w:val="0"/>
+        <w:widowControl w:val="0"/>
+        <w:kinsoku/>
+        <w:wordWrap/>
+        <w:overflowPunct/>
+        <w:topLinePunct w:val="0"/>
+        <w:autoSpaceDE/>
+        <w:autoSpaceDN/>
+        <w:bidi w:val="0"/>
+        <w:adjustRightInd/>
+        <w:snapToGrid/>
+        <w:spacing w:line="240" w:lineRule="auto"/>
+        <w:ind w:left="0" w:leftChars="0" w:right="0" w:rightChars="0" w:firstLine="0" w:firstLineChars="0"/>
+        <w:jc w:val="both"/>
+        <w:textAlignment w:val="auto"/>
+        <w:outlineLvl w:val="1"/>
+        <w:rPr>
+          <w:rFonts w:hint="eastAsia" w:asciiTheme="minorEastAsia" w:hAnsiTheme="minorEastAsia" w:eastAsiaTheme="minorEastAsia" w:cstheme="minorEastAsia"/>
+          <w:b/>
+          <w:bCs/>
+        </w:rPr>
+      </w:pPr>
+      <w:r>
+        <w:rPr>
+          <w:rFonts w:hint="eastAsia" w:asciiTheme="minorEastAsia" w:hAnsiTheme="minorEastAsia" w:eastAsiaTheme="minorEastAsia" w:cstheme="minorEastAsia"/>
+          <w:b/>
+          <w:bCs/>
+        </w:rPr>
+        <w:t>上下文管理器</w:t>
+      </w:r>
+    </w:p>
+    <w:p>
+      <w:pPr>
+        <w:rPr>
+          <w:rFonts w:hint="eastAsia" w:asciiTheme="minorEastAsia" w:hAnsiTheme="minorEastAsia" w:eastAsiaTheme="minorEastAsia" w:cstheme="minorEastAsia"/>
+        </w:rPr>
+      </w:pPr>
+    </w:p>
+    <w:p>
+      <w:pPr>
+        <w:rPr>
+          <w:rFonts w:hint="eastAsia" w:asciiTheme="minorEastAsia" w:hAnsiTheme="minorEastAsia" w:eastAsiaTheme="minorEastAsia" w:cstheme="minorEastAsia"/>
+        </w:rPr>
+      </w:pPr>
+      <w:r>
+        <w:rPr>
+          <w:rFonts w:hint="eastAsia" w:asciiTheme="minorEastAsia" w:hAnsiTheme="minorEastAsia" w:eastAsiaTheme="minorEastAsia" w:cstheme="minorEastAsia"/>
+        </w:rPr>
+        <w:t>Fabric的上下文管理器是一系列与Python的”with”语句配合使用的方法，它可以在”with”语句块内设置当前工作环境的上下文。让我们介绍几个常用的：</w:t>
+      </w:r>
+    </w:p>
+    <w:p>
+      <w:pPr>
+        <w:rPr>
+          <w:rFonts w:hint="eastAsia" w:asciiTheme="minorEastAsia" w:hAnsiTheme="minorEastAsia" w:eastAsiaTheme="minorEastAsia" w:cstheme="minorEastAsia"/>
+        </w:rPr>
+      </w:pPr>
+    </w:p>
+    <w:p>
+      <w:pPr>
+        <w:numPr>
+          <w:ilvl w:val="0"/>
+          <w:numId w:val="1"/>
+        </w:numPr>
+        <w:ind w:left="420" w:leftChars="0" w:hanging="420" w:firstLineChars="0"/>
+        <w:rPr>
+          <w:rFonts w:hint="eastAsia" w:asciiTheme="minorEastAsia" w:hAnsiTheme="minorEastAsia" w:eastAsiaTheme="minorEastAsia" w:cstheme="minorEastAsia"/>
+        </w:rPr>
+      </w:pPr>
+      <w:r>
+        <w:rPr>
+          <w:rFonts w:hint="eastAsia" w:asciiTheme="minorEastAsia" w:hAnsiTheme="minorEastAsia" w:eastAsiaTheme="minorEastAsia" w:cstheme="minorEastAsia"/>
+        </w:rPr>
+        <w:t>cd: 设置远程机器的当前工作目录</w:t>
+      </w:r>
+    </w:p>
+    <w:p>
+      <w:pPr>
+        <w:rPr>
+          <w:rFonts w:hint="eastAsia" w:asciiTheme="minorEastAsia" w:hAnsiTheme="minorEastAsia" w:eastAsiaTheme="minorEastAsia" w:cstheme="minorEastAsia"/>
+        </w:rPr>
+      </w:pPr>
+    </w:p>
+    <w:p>
+      <w:pPr>
+        <w:rPr>
+          <w:rFonts w:hint="eastAsia" w:asciiTheme="minorEastAsia" w:hAnsiTheme="minorEastAsia" w:eastAsiaTheme="minorEastAsia" w:cstheme="minorEastAsia"/>
+        </w:rPr>
+      </w:pPr>
+      <w:r>
+        <w:rPr>
+          <w:rFonts w:hint="eastAsia" w:asciiTheme="minorEastAsia" w:hAnsiTheme="minorEastAsia" w:eastAsiaTheme="minorEastAsia" w:cstheme="minorEastAsia"/>
+        </w:rPr>
+        <w:t>“cd()”方法在之前的范例中出现过，”with cd()”语句块可以用来设置远程机的工作目录：</w:t>
+      </w:r>
+    </w:p>
+    <w:p>
+      <w:pPr>
+        <w:rPr>
+          <w:rFonts w:hint="eastAsia" w:asciiTheme="minorEastAsia" w:hAnsiTheme="minorEastAsia" w:eastAsiaTheme="minorEastAsia" w:cstheme="minorEastAsia"/>
+          <w:shd w:val="clear" w:color="FFFFFF" w:fill="D9D9D9"/>
+        </w:rPr>
+      </w:pPr>
+      <w:r>
+        <w:rPr>
+          <w:rFonts w:hint="eastAsia" w:asciiTheme="minorEastAsia" w:hAnsiTheme="minorEastAsia" w:eastAsiaTheme="minorEastAsia" w:cstheme="minorEastAsia"/>
+          <w:shd w:val="clear" w:color="FFFFFF" w:fill="D9D9D9"/>
+        </w:rPr>
+        <w:t>from fabric.api import env, cd, put</w:t>
+      </w:r>
+    </w:p>
+    <w:p>
+      <w:pPr>
+        <w:rPr>
+          <w:rFonts w:hint="eastAsia" w:asciiTheme="minorEastAsia" w:hAnsiTheme="minorEastAsia" w:eastAsiaTheme="minorEastAsia" w:cstheme="minorEastAsia"/>
+          <w:shd w:val="clear" w:color="FFFFFF" w:fill="D9D9D9"/>
+        </w:rPr>
+      </w:pPr>
+      <w:r>
+        <w:rPr>
+          <w:rFonts w:hint="eastAsia" w:asciiTheme="minorEastAsia" w:hAnsiTheme="minorEastAsia" w:eastAsiaTheme="minorEastAsia" w:cstheme="minorEastAsia"/>
+          <w:shd w:val="clear" w:color="FFFFFF" w:fill="D9D9D9"/>
+        </w:rPr>
+        <w:t>env.hosts = ['bjhee@example1.com', ]</w:t>
+      </w:r>
+    </w:p>
+    <w:p>
+      <w:pPr>
+        <w:rPr>
+          <w:rFonts w:hint="eastAsia" w:asciiTheme="minorEastAsia" w:hAnsiTheme="minorEastAsia" w:eastAsiaTheme="minorEastAsia" w:cstheme="minorEastAsia"/>
+          <w:shd w:val="clear" w:color="FFFFFF" w:fill="D9D9D9"/>
+        </w:rPr>
+      </w:pPr>
+      <w:r>
+        <w:rPr>
+          <w:rFonts w:hint="eastAsia" w:asciiTheme="minorEastAsia" w:hAnsiTheme="minorEastAsia" w:eastAsiaTheme="minorEastAsia" w:cstheme="minorEastAsia"/>
+          <w:shd w:val="clear" w:color="FFFFFF" w:fill="D9D9D9"/>
+        </w:rPr>
+        <w:t>env.password = '111111'</w:t>
+      </w:r>
+    </w:p>
+    <w:p>
+      <w:pPr>
+        <w:rPr>
+          <w:rFonts w:hint="eastAsia" w:asciiTheme="minorEastAsia" w:hAnsiTheme="minorEastAsia" w:eastAsiaTheme="minorEastAsia" w:cstheme="minorEastAsia"/>
+          <w:shd w:val="clear" w:color="FFFFFF" w:fill="D9D9D9"/>
+        </w:rPr>
+      </w:pPr>
+      <w:r>
+        <w:rPr>
+          <w:rFonts w:hint="eastAsia" w:asciiTheme="minorEastAsia" w:hAnsiTheme="minorEastAsia" w:eastAsiaTheme="minorEastAsia" w:cstheme="minorEastAsia"/>
+          <w:shd w:val="clear" w:color="FFFFFF" w:fill="D9D9D9"/>
+        </w:rPr>
+        <w:t>def hello():</w:t>
+      </w:r>
+    </w:p>
+    <w:p>
+      <w:pPr>
+        <w:rPr>
+          <w:rFonts w:hint="eastAsia" w:asciiTheme="minorEastAsia" w:hAnsiTheme="minorEastAsia" w:eastAsiaTheme="minorEastAsia" w:cstheme="minorEastAsia"/>
+          <w:shd w:val="clear" w:color="FFFFFF" w:fill="D9D9D9"/>
+        </w:rPr>
+      </w:pPr>
+      <w:r>
+        <w:rPr>
+          <w:rFonts w:hint="eastAsia" w:asciiTheme="minorEastAsia" w:hAnsiTheme="minorEastAsia" w:eastAsiaTheme="minorEastAsia" w:cstheme="minorEastAsia"/>
+          <w:shd w:val="clear" w:color="FFFFFF" w:fill="D9D9D9"/>
+        </w:rPr>
+        <w:t xml:space="preserve">    with cd('/var/www/'):</w:t>
+      </w:r>
+    </w:p>
+    <w:p>
+      <w:pPr>
+        <w:rPr>
+          <w:rFonts w:hint="eastAsia" w:asciiTheme="minorEastAsia" w:hAnsiTheme="minorEastAsia" w:eastAsiaTheme="minorEastAsia" w:cstheme="minorEastAsia"/>
+          <w:shd w:val="clear" w:color="FFFFFF" w:fill="D9D9D9"/>
+        </w:rPr>
+      </w:pPr>
+      <w:r>
+        <w:rPr>
+          <w:rFonts w:hint="eastAsia" w:asciiTheme="minorEastAsia" w:hAnsiTheme="minorEastAsia" w:eastAsiaTheme="minorEastAsia" w:cstheme="minorEastAsia"/>
+          <w:shd w:val="clear" w:color="FFFFFF" w:fill="D9D9D9"/>
+        </w:rPr>
+        <w:t xml:space="preserve">        put('/tmp/myapp-0301.tar.gz', 'myapp.tar.gz')</w:t>
+      </w:r>
+    </w:p>
+    <w:p>
+      <w:pPr>
+        <w:rPr>
+          <w:rFonts w:hint="eastAsia" w:asciiTheme="minorEastAsia" w:hAnsiTheme="minorEastAsia" w:eastAsiaTheme="minorEastAsia" w:cstheme="minorEastAsia"/>
+        </w:rPr>
+      </w:pPr>
+    </w:p>
+    <w:p>
+      <w:pPr>
+        <w:rPr>
+          <w:rFonts w:hint="eastAsia" w:asciiTheme="minorEastAsia" w:hAnsiTheme="minorEastAsia" w:eastAsiaTheme="minorEastAsia" w:cstheme="minorEastAsia"/>
+        </w:rPr>
+      </w:pPr>
+      <w:r>
+        <w:rPr>
+          <w:rFonts w:hint="eastAsia" w:asciiTheme="minorEastAsia" w:hAnsiTheme="minorEastAsia" w:eastAsiaTheme="minorEastAsia" w:cstheme="minorEastAsia"/>
+        </w:rPr>
+        <w:t>上例中的文件会上传到远程机的”/var/www/”目录下。出了”with cd()”语句块后，工作目录就回到初始的状态，也就是”bjhee”用户的根目录。</w:t>
+      </w:r>
+    </w:p>
+    <w:p>
+      <w:pPr>
+        <w:rPr>
+          <w:rFonts w:hint="eastAsia" w:asciiTheme="minorEastAsia" w:hAnsiTheme="minorEastAsia" w:eastAsiaTheme="minorEastAsia" w:cstheme="minorEastAsia"/>
+        </w:rPr>
+      </w:pPr>
+    </w:p>
+    <w:p>
+      <w:pPr>
+        <w:numPr>
+          <w:ilvl w:val="0"/>
+          <w:numId w:val="1"/>
+        </w:numPr>
+        <w:ind w:left="420" w:leftChars="0" w:hanging="420" w:firstLineChars="0"/>
+        <w:rPr>
+          <w:rFonts w:hint="eastAsia" w:asciiTheme="minorEastAsia" w:hAnsiTheme="minorEastAsia" w:eastAsiaTheme="minorEastAsia" w:cstheme="minorEastAsia"/>
+        </w:rPr>
+      </w:pPr>
+      <w:r>
+        <w:rPr>
+          <w:rFonts w:hint="eastAsia" w:asciiTheme="minorEastAsia" w:hAnsiTheme="minorEastAsia" w:eastAsiaTheme="minorEastAsia" w:cstheme="minorEastAsia"/>
+        </w:rPr>
+        <w:t>lcd: 设置本地工作目录</w:t>
+      </w:r>
+    </w:p>
+    <w:p>
+      <w:pPr>
+        <w:rPr>
+          <w:rFonts w:hint="eastAsia" w:asciiTheme="minorEastAsia" w:hAnsiTheme="minorEastAsia" w:eastAsiaTheme="minorEastAsia" w:cstheme="minorEastAsia"/>
+        </w:rPr>
+      </w:pPr>
+    </w:p>
+    <w:p>
+      <w:pPr>
+        <w:rPr>
+          <w:rFonts w:hint="eastAsia" w:asciiTheme="minorEastAsia" w:hAnsiTheme="minorEastAsia" w:eastAsiaTheme="minorEastAsia" w:cstheme="minorEastAsia"/>
+        </w:rPr>
+      </w:pPr>
+      <w:r>
+        <w:rPr>
+          <w:rFonts w:hint="eastAsia" w:asciiTheme="minorEastAsia" w:hAnsiTheme="minorEastAsia" w:eastAsiaTheme="minorEastAsia" w:cstheme="minorEastAsia"/>
+        </w:rPr>
+        <w:t>“lcd()”就是”local cd”的意思，用法同”cd()”一样，区别是它设置的是本地的工作目录：</w:t>
+      </w:r>
+    </w:p>
+    <w:p>
+      <w:pPr>
+        <w:rPr>
+          <w:rFonts w:hint="eastAsia" w:asciiTheme="minorEastAsia" w:hAnsiTheme="minorEastAsia" w:eastAsiaTheme="minorEastAsia" w:cstheme="minorEastAsia"/>
+          <w:shd w:val="clear" w:color="FFFFFF" w:fill="D9D9D9"/>
+        </w:rPr>
+      </w:pPr>
+      <w:r>
+        <w:rPr>
+          <w:rFonts w:hint="eastAsia" w:asciiTheme="minorEastAsia" w:hAnsiTheme="minorEastAsia" w:eastAsiaTheme="minorEastAsia" w:cstheme="minorEastAsia"/>
+          <w:shd w:val="clear" w:color="FFFFFF" w:fill="D9D9D9"/>
+        </w:rPr>
+        <w:t>from fabric.api import env, cd, lcd, put</w:t>
+      </w:r>
+    </w:p>
+    <w:p>
+      <w:pPr>
+        <w:rPr>
+          <w:rFonts w:hint="eastAsia" w:asciiTheme="minorEastAsia" w:hAnsiTheme="minorEastAsia" w:eastAsiaTheme="minorEastAsia" w:cstheme="minorEastAsia"/>
+          <w:shd w:val="clear" w:color="FFFFFF" w:fill="D9D9D9"/>
+        </w:rPr>
+      </w:pPr>
+      <w:r>
+        <w:rPr>
+          <w:rFonts w:hint="eastAsia" w:asciiTheme="minorEastAsia" w:hAnsiTheme="minorEastAsia" w:eastAsiaTheme="minorEastAsia" w:cstheme="minorEastAsia"/>
+          <w:shd w:val="clear" w:color="FFFFFF" w:fill="D9D9D9"/>
+        </w:rPr>
+        <w:t>env.hosts = ['bjhee@example1.com', ]</w:t>
+      </w:r>
+    </w:p>
+    <w:p>
+      <w:pPr>
+        <w:rPr>
+          <w:rFonts w:hint="eastAsia" w:asciiTheme="minorEastAsia" w:hAnsiTheme="minorEastAsia" w:eastAsiaTheme="minorEastAsia" w:cstheme="minorEastAsia"/>
+          <w:shd w:val="clear" w:color="FFFFFF" w:fill="D9D9D9"/>
+        </w:rPr>
+      </w:pPr>
+      <w:r>
+        <w:rPr>
+          <w:rFonts w:hint="eastAsia" w:asciiTheme="minorEastAsia" w:hAnsiTheme="minorEastAsia" w:eastAsiaTheme="minorEastAsia" w:cstheme="minorEastAsia"/>
+          <w:shd w:val="clear" w:color="FFFFFF" w:fill="D9D9D9"/>
+        </w:rPr>
+        <w:t>env.password = '111111'</w:t>
+      </w:r>
+    </w:p>
+    <w:p>
+      <w:pPr>
+        <w:rPr>
+          <w:rFonts w:hint="eastAsia" w:asciiTheme="minorEastAsia" w:hAnsiTheme="minorEastAsia" w:eastAsiaTheme="minorEastAsia" w:cstheme="minorEastAsia"/>
+          <w:shd w:val="clear" w:color="FFFFFF" w:fill="D9D9D9"/>
+        </w:rPr>
+      </w:pPr>
+      <w:r>
+        <w:rPr>
+          <w:rFonts w:hint="eastAsia" w:asciiTheme="minorEastAsia" w:hAnsiTheme="minorEastAsia" w:eastAsiaTheme="minorEastAsia" w:cstheme="minorEastAsia"/>
+          <w:shd w:val="clear" w:color="FFFFFF" w:fill="D9D9D9"/>
+        </w:rPr>
+        <w:t>def hello():</w:t>
+      </w:r>
+    </w:p>
+    <w:p>
+      <w:pPr>
+        <w:rPr>
+          <w:rFonts w:hint="eastAsia" w:asciiTheme="minorEastAsia" w:hAnsiTheme="minorEastAsia" w:eastAsiaTheme="minorEastAsia" w:cstheme="minorEastAsia"/>
+          <w:shd w:val="clear" w:color="FFFFFF" w:fill="D9D9D9"/>
+        </w:rPr>
+      </w:pPr>
+      <w:r>
+        <w:rPr>
+          <w:rFonts w:hint="eastAsia" w:asciiTheme="minorEastAsia" w:hAnsiTheme="minorEastAsia" w:eastAsiaTheme="minorEastAsia" w:cstheme="minorEastAsia"/>
+          <w:shd w:val="clear" w:color="FFFFFF" w:fill="D9D9D9"/>
+        </w:rPr>
+        <w:t xml:space="preserve">    with cd('/var/www/'):</w:t>
+      </w:r>
+    </w:p>
+    <w:p>
+      <w:pPr>
+        <w:rPr>
+          <w:rFonts w:hint="eastAsia" w:asciiTheme="minorEastAsia" w:hAnsiTheme="minorEastAsia" w:eastAsiaTheme="minorEastAsia" w:cstheme="minorEastAsia"/>
+          <w:shd w:val="clear" w:color="FFFFFF" w:fill="D9D9D9"/>
+        </w:rPr>
+      </w:pPr>
+      <w:r>
+        <w:rPr>
+          <w:rFonts w:hint="eastAsia" w:asciiTheme="minorEastAsia" w:hAnsiTheme="minorEastAsia" w:eastAsiaTheme="minorEastAsia" w:cstheme="minorEastAsia"/>
+          <w:shd w:val="clear" w:color="FFFFFF" w:fill="D9D9D9"/>
+        </w:rPr>
+        <w:t xml:space="preserve">        with lcd('/tmp/'):</w:t>
+      </w:r>
+    </w:p>
+    <w:p>
+      <w:pPr>
+        <w:rPr>
+          <w:rFonts w:hint="eastAsia" w:asciiTheme="minorEastAsia" w:hAnsiTheme="minorEastAsia" w:eastAsiaTheme="minorEastAsia" w:cstheme="minorEastAsia"/>
+          <w:shd w:val="clear" w:color="FFFFFF" w:fill="D9D9D9"/>
+        </w:rPr>
+      </w:pPr>
+      <w:r>
+        <w:rPr>
+          <w:rFonts w:hint="eastAsia" w:asciiTheme="minorEastAsia" w:hAnsiTheme="minorEastAsia" w:eastAsiaTheme="minorEastAsia" w:cstheme="minorEastAsia"/>
+          <w:shd w:val="clear" w:color="FFFFFF" w:fill="D9D9D9"/>
+        </w:rPr>
+        <w:t xml:space="preserve">            put('myapp-0301.tar.gz', 'myapp.tar.gz')</w:t>
+      </w:r>
+    </w:p>
+    <w:p>
+      <w:pPr>
+        <w:rPr>
+          <w:rFonts w:hint="eastAsia" w:asciiTheme="minorEastAsia" w:hAnsiTheme="minorEastAsia" w:eastAsiaTheme="minorEastAsia" w:cstheme="minorEastAsia"/>
+        </w:rPr>
+      </w:pPr>
+    </w:p>
+    <w:p>
+      <w:pPr>
+        <w:rPr>
+          <w:rFonts w:hint="eastAsia" w:asciiTheme="minorEastAsia" w:hAnsiTheme="minorEastAsia" w:eastAsiaTheme="minorEastAsia" w:cstheme="minorEastAsia"/>
+        </w:rPr>
+      </w:pPr>
+      <w:r>
+        <w:rPr>
+          <w:rFonts w:hint="eastAsia" w:asciiTheme="minorEastAsia" w:hAnsiTheme="minorEastAsia" w:eastAsiaTheme="minorEastAsia" w:cstheme="minorEastAsia"/>
+        </w:rPr>
+        <w:t>这个例子的执行效果跟上个例子一样。</w:t>
+      </w:r>
+    </w:p>
+    <w:p>
+      <w:pPr>
+        <w:rPr>
+          <w:rFonts w:hint="eastAsia" w:asciiTheme="minorEastAsia" w:hAnsiTheme="minorEastAsia" w:eastAsiaTheme="minorEastAsia" w:cstheme="minorEastAsia"/>
+        </w:rPr>
+      </w:pPr>
+    </w:p>
+    <w:p>
+      <w:pPr>
+        <w:numPr>
+          <w:ilvl w:val="0"/>
+          <w:numId w:val="1"/>
+        </w:numPr>
+        <w:ind w:left="420" w:leftChars="0" w:hanging="420" w:firstLineChars="0"/>
+        <w:rPr>
+          <w:rFonts w:hint="eastAsia" w:asciiTheme="minorEastAsia" w:hAnsiTheme="minorEastAsia" w:eastAsiaTheme="minorEastAsia" w:cstheme="minorEastAsia"/>
+        </w:rPr>
+      </w:pPr>
+      <w:r>
+        <w:rPr>
+          <w:rFonts w:hint="eastAsia" w:asciiTheme="minorEastAsia" w:hAnsiTheme="minorEastAsia" w:eastAsiaTheme="minorEastAsia" w:cstheme="minorEastAsia"/>
+        </w:rPr>
+        <w:t>path: 添加远程机的PATH路径</w:t>
+      </w:r>
+    </w:p>
+    <w:p>
+      <w:pPr>
+        <w:rPr>
+          <w:rFonts w:hint="eastAsia" w:asciiTheme="minorEastAsia" w:hAnsiTheme="minorEastAsia" w:eastAsiaTheme="minorEastAsia" w:cstheme="minorEastAsia"/>
+          <w:lang w:eastAsia="zh-CN"/>
+        </w:rPr>
+      </w:pPr>
+      <w:r>
+        <w:rPr>
+          <w:rFonts w:hint="eastAsia" w:asciiTheme="minorEastAsia" w:hAnsiTheme="minorEastAsia" w:eastAsiaTheme="minorEastAsia" w:cstheme="minorEastAsia"/>
+          <w:lang w:eastAsia="zh-CN"/>
+        </w:rPr>
+        <w:drawing>
+          <wp:inline distT="0" distB="0" distL="114300" distR="114300">
+            <wp:extent cx="4228465" cy="1495425"/>
+            <wp:effectExtent l="0" t="0" r="635" b="9525"/>
+            <wp:docPr id="2" name="图片 2" descr="X8)L87QRCYRS{M@_R1IZD07"/>
+            <wp:cNvGraphicFramePr>
+              <a:graphicFrameLocks xmlns:a="http://schemas.openxmlformats.org/drawingml/2006/main" noChangeAspect="1"/>
+            </wp:cNvGraphicFramePr>
+            <a:graphic xmlns:a="http://schemas.openxmlformats.org/drawingml/2006/main">
+              <a:graphicData uri="http://schemas.openxmlformats.org/drawingml/2006/picture">
+                <pic:pic xmlns:pic="http://schemas.openxmlformats.org/drawingml/2006/picture">
+                  <pic:nvPicPr>
+                    <pic:cNvPr id="2" name="图片 2" descr="X8)L87QRCYRS{M@_R1IZD07"/>
+                    <pic:cNvPicPr>
+                      <a:picLocks noChangeAspect="1"/>
+                    </pic:cNvPicPr>
+                  </pic:nvPicPr>
+                  <pic:blipFill>
+                    <a:blip r:embed="rId5"/>
+                    <a:stretch>
+                      <a:fillRect/>
+                    </a:stretch>
+                  </pic:blipFill>
+                  <pic:spPr>
+                    <a:xfrm>
+                      <a:off x="0" y="0"/>
+                      <a:ext cx="4228465" cy="1495425"/>
+                    </a:xfrm>
+                    <a:prstGeom prst="rect">
+                      <a:avLst/>
+                    </a:prstGeom>
+                  </pic:spPr>
+                </pic:pic>
+              </a:graphicData>
+            </a:graphic>
+          </wp:inline>
+        </w:drawing>
+      </w:r>
+    </w:p>
+    <w:p>
+      <w:pPr>
+        <w:rPr>
+          <w:rFonts w:hint="eastAsia" w:asciiTheme="minorEastAsia" w:hAnsiTheme="minorEastAsia" w:eastAsiaTheme="minorEastAsia" w:cstheme="minorEastAsia"/>
+          <w:lang w:eastAsia="zh-CN"/>
+        </w:rPr>
+      </w:pPr>
+    </w:p>
+    <w:p>
+      <w:pPr>
+        <w:rPr>
+          <w:rFonts w:hint="eastAsia" w:asciiTheme="minorEastAsia" w:hAnsiTheme="minorEastAsia" w:eastAsiaTheme="minorEastAsia" w:cstheme="minorEastAsia"/>
+        </w:rPr>
+      </w:pPr>
+      <w:r>
+        <w:rPr>
+          <w:rFonts w:hint="eastAsia" w:asciiTheme="minorEastAsia" w:hAnsiTheme="minorEastAsia" w:eastAsiaTheme="minorEastAsia" w:cstheme="minorEastAsia"/>
+        </w:rPr>
+        <w:t>假设我们的PATH环境变量默认是”/sbin:/bin”，在上述”with path()”语句块内PATH变量将变为”/sbin:/bin:/home/bjhee/tmp”。出了with语句块后，PATH又回到原来的值。</w:t>
+      </w:r>
+    </w:p>
+    <w:p>
+      <w:pPr>
+        <w:rPr>
+          <w:rFonts w:hint="eastAsia" w:asciiTheme="minorEastAsia" w:hAnsiTheme="minorEastAsia" w:eastAsiaTheme="minorEastAsia" w:cstheme="minorEastAsia"/>
+        </w:rPr>
+      </w:pPr>
+    </w:p>
+    <w:p>
+      <w:pPr>
+        <w:numPr>
+          <w:ilvl w:val="0"/>
+          <w:numId w:val="1"/>
+        </w:numPr>
+        <w:ind w:left="420" w:leftChars="0" w:hanging="420" w:firstLineChars="0"/>
+        <w:rPr>
+          <w:rFonts w:hint="eastAsia" w:asciiTheme="minorEastAsia" w:hAnsiTheme="minorEastAsia" w:eastAsiaTheme="minorEastAsia" w:cstheme="minorEastAsia"/>
+        </w:rPr>
+      </w:pPr>
+      <w:r>
+        <w:rPr>
+          <w:rFonts w:hint="eastAsia" w:asciiTheme="minorEastAsia" w:hAnsiTheme="minorEastAsia" w:eastAsiaTheme="minorEastAsia" w:cstheme="minorEastAsia"/>
+        </w:rPr>
+        <w:t>settings: 设置Fabric环境变量参数</w:t>
+      </w:r>
+    </w:p>
+    <w:p>
+      <w:pPr>
+        <w:rPr>
+          <w:rFonts w:hint="eastAsia" w:asciiTheme="minorEastAsia" w:hAnsiTheme="minorEastAsia" w:eastAsiaTheme="minorEastAsia" w:cstheme="minorEastAsia"/>
+        </w:rPr>
+      </w:pPr>
+    </w:p>
+    <w:p>
+      <w:pPr>
+        <w:rPr>
+          <w:rFonts w:hint="eastAsia" w:asciiTheme="minorEastAsia" w:hAnsiTheme="minorEastAsia" w:eastAsiaTheme="minorEastAsia" w:cstheme="minorEastAsia"/>
+        </w:rPr>
+      </w:pPr>
+      <w:r>
+        <w:rPr>
+          <w:rFonts w:hint="eastAsia" w:asciiTheme="minorEastAsia" w:hAnsiTheme="minorEastAsia" w:eastAsiaTheme="minorEastAsia" w:cstheme="minorEastAsia"/>
+        </w:rPr>
+        <w:t>Fabric环境变量即是我们例子中一直出现的”fabric.api.env”，它支持的参数可以从官方文档中查到。</w:t>
+      </w:r>
+    </w:p>
+    <w:p>
+      <w:pPr>
+        <w:rPr>
+          <w:rFonts w:hint="eastAsia" w:asciiTheme="minorEastAsia" w:hAnsiTheme="minorEastAsia" w:eastAsiaTheme="minorEastAsia" w:cstheme="minorEastAsia"/>
+        </w:rPr>
+      </w:pPr>
+    </w:p>
+    <w:p>
+      <w:pPr>
+        <w:rPr>
+          <w:rFonts w:hint="eastAsia" w:asciiTheme="minorEastAsia" w:hAnsiTheme="minorEastAsia" w:eastAsiaTheme="minorEastAsia" w:cstheme="minorEastAsia"/>
+          <w:shd w:val="clear" w:color="FFFFFF" w:fill="D9D9D9"/>
+        </w:rPr>
+      </w:pPr>
+      <w:r>
+        <w:rPr>
+          <w:rFonts w:hint="eastAsia" w:asciiTheme="minorEastAsia" w:hAnsiTheme="minorEastAsia" w:eastAsiaTheme="minorEastAsia" w:cstheme="minorEastAsia"/>
+          <w:shd w:val="clear" w:color="FFFFFF" w:fill="D9D9D9"/>
+        </w:rPr>
+        <w:t>from fabric.api import env, run, settings</w:t>
+      </w:r>
+    </w:p>
+    <w:p>
+      <w:pPr>
+        <w:rPr>
+          <w:rFonts w:hint="eastAsia" w:asciiTheme="minorEastAsia" w:hAnsiTheme="minorEastAsia" w:eastAsiaTheme="minorEastAsia" w:cstheme="minorEastAsia"/>
+          <w:shd w:val="clear" w:color="FFFFFF" w:fill="D9D9D9"/>
+        </w:rPr>
+      </w:pPr>
+      <w:r>
+        <w:rPr>
+          <w:rFonts w:hint="eastAsia" w:asciiTheme="minorEastAsia" w:hAnsiTheme="minorEastAsia" w:eastAsiaTheme="minorEastAsia" w:cstheme="minorEastAsia"/>
+          <w:shd w:val="clear" w:color="FFFFFF" w:fill="D9D9D9"/>
+        </w:rPr>
+        <w:t xml:space="preserve"> </w:t>
+      </w:r>
+    </w:p>
+    <w:p>
+      <w:pPr>
+        <w:rPr>
+          <w:rFonts w:hint="eastAsia" w:asciiTheme="minorEastAsia" w:hAnsiTheme="minorEastAsia" w:eastAsiaTheme="minorEastAsia" w:cstheme="minorEastAsia"/>
+          <w:shd w:val="clear" w:color="FFFFFF" w:fill="D9D9D9"/>
+        </w:rPr>
+      </w:pPr>
+      <w:r>
+        <w:rPr>
+          <w:rFonts w:hint="eastAsia" w:asciiTheme="minorEastAsia" w:hAnsiTheme="minorEastAsia" w:eastAsiaTheme="minorEastAsia" w:cstheme="minorEastAsia"/>
+          <w:shd w:val="clear" w:color="FFFFFF" w:fill="D9D9D9"/>
+        </w:rPr>
+        <w:t>env.hosts = ['bjhee@example1.com', ]</w:t>
+      </w:r>
+    </w:p>
+    <w:p>
+      <w:pPr>
+        <w:rPr>
+          <w:rFonts w:hint="eastAsia" w:asciiTheme="minorEastAsia" w:hAnsiTheme="minorEastAsia" w:eastAsiaTheme="minorEastAsia" w:cstheme="minorEastAsia"/>
+          <w:shd w:val="clear" w:color="FFFFFF" w:fill="D9D9D9"/>
+        </w:rPr>
+      </w:pPr>
+      <w:r>
+        <w:rPr>
+          <w:rFonts w:hint="eastAsia" w:asciiTheme="minorEastAsia" w:hAnsiTheme="minorEastAsia" w:eastAsiaTheme="minorEastAsia" w:cstheme="minorEastAsia"/>
+          <w:shd w:val="clear" w:color="FFFFFF" w:fill="D9D9D9"/>
+        </w:rPr>
+        <w:t>env.password = '111111'</w:t>
+      </w:r>
+    </w:p>
+    <w:p>
+      <w:pPr>
+        <w:rPr>
+          <w:rFonts w:hint="eastAsia" w:asciiTheme="minorEastAsia" w:hAnsiTheme="minorEastAsia" w:eastAsiaTheme="minorEastAsia" w:cstheme="minorEastAsia"/>
+          <w:shd w:val="clear" w:color="FFFFFF" w:fill="D9D9D9"/>
+        </w:rPr>
+      </w:pPr>
+      <w:r>
+        <w:rPr>
+          <w:rFonts w:hint="eastAsia" w:asciiTheme="minorEastAsia" w:hAnsiTheme="minorEastAsia" w:eastAsiaTheme="minorEastAsia" w:cstheme="minorEastAsia"/>
+          <w:shd w:val="clear" w:color="FFFFFF" w:fill="D9D9D9"/>
+        </w:rPr>
+        <w:t xml:space="preserve"> </w:t>
+      </w:r>
+    </w:p>
+    <w:p>
+      <w:pPr>
+        <w:rPr>
+          <w:rFonts w:hint="eastAsia" w:asciiTheme="minorEastAsia" w:hAnsiTheme="minorEastAsia" w:eastAsiaTheme="minorEastAsia" w:cstheme="minorEastAsia"/>
+          <w:shd w:val="clear" w:color="FFFFFF" w:fill="D9D9D9"/>
+        </w:rPr>
+      </w:pPr>
+      <w:r>
+        <w:rPr>
+          <w:rFonts w:hint="eastAsia" w:asciiTheme="minorEastAsia" w:hAnsiTheme="minorEastAsia" w:eastAsiaTheme="minorEastAsia" w:cstheme="minorEastAsia"/>
+          <w:shd w:val="clear" w:color="FFFFFF" w:fill="D9D9D9"/>
+        </w:rPr>
+        <w:t>def hello():</w:t>
+      </w:r>
+    </w:p>
+    <w:p>
+      <w:pPr>
+        <w:rPr>
+          <w:rFonts w:hint="eastAsia" w:asciiTheme="minorEastAsia" w:hAnsiTheme="minorEastAsia" w:eastAsiaTheme="minorEastAsia" w:cstheme="minorEastAsia"/>
+          <w:shd w:val="clear" w:color="FFFFFF" w:fill="D9D9D9"/>
+        </w:rPr>
+      </w:pPr>
+      <w:r>
+        <w:rPr>
+          <w:rFonts w:hint="eastAsia" w:asciiTheme="minorEastAsia" w:hAnsiTheme="minorEastAsia" w:eastAsiaTheme="minorEastAsia" w:cstheme="minorEastAsia"/>
+          <w:shd w:val="clear" w:color="FFFFFF" w:fill="D9D9D9"/>
+        </w:rPr>
+        <w:t xml:space="preserve">    with settings(warn_only=True):</w:t>
+      </w:r>
+    </w:p>
+    <w:p>
+      <w:pPr>
+        <w:rPr>
+          <w:rFonts w:hint="eastAsia" w:asciiTheme="minorEastAsia" w:hAnsiTheme="minorEastAsia" w:eastAsiaTheme="minorEastAsia" w:cstheme="minorEastAsia"/>
+          <w:shd w:val="clear" w:color="FFFFFF" w:fill="D9D9D9"/>
+        </w:rPr>
+      </w:pPr>
+      <w:r>
+        <w:rPr>
+          <w:rFonts w:hint="eastAsia" w:asciiTheme="minorEastAsia" w:hAnsiTheme="minorEastAsia" w:eastAsiaTheme="minorEastAsia" w:cstheme="minorEastAsia"/>
+          <w:shd w:val="clear" w:color="FFFFFF" w:fill="D9D9D9"/>
+        </w:rPr>
+        <w:t xml:space="preserve">        run('echo $USER')</w:t>
+      </w:r>
+    </w:p>
+    <w:p>
+      <w:pPr>
+        <w:rPr>
+          <w:rFonts w:hint="eastAsia" w:asciiTheme="minorEastAsia" w:hAnsiTheme="minorEastAsia" w:eastAsiaTheme="minorEastAsia" w:cstheme="minorEastAsia"/>
+        </w:rPr>
+      </w:pPr>
+      <w:r>
+        <w:rPr>
+          <w:rFonts w:hint="eastAsia" w:asciiTheme="minorEastAsia" w:hAnsiTheme="minorEastAsia" w:eastAsiaTheme="minorEastAsia" w:cstheme="minorEastAsia"/>
+        </w:rPr>
+        <w:t>我们将环境参数”warn_only”暂时设为True，这样遇到错误时任务不会退出。</w:t>
+      </w:r>
+    </w:p>
+    <w:p>
+      <w:pPr>
+        <w:rPr>
+          <w:rFonts w:hint="eastAsia" w:asciiTheme="minorEastAsia" w:hAnsiTheme="minorEastAsia" w:eastAsiaTheme="minorEastAsia" w:cstheme="minorEastAsia"/>
+        </w:rPr>
+      </w:pPr>
+    </w:p>
+    <w:p>
+      <w:pPr>
+        <w:numPr>
+          <w:ilvl w:val="0"/>
+          <w:numId w:val="1"/>
+        </w:numPr>
+        <w:ind w:left="420" w:leftChars="0" w:hanging="420" w:firstLineChars="0"/>
+        <w:rPr>
+          <w:rFonts w:hint="eastAsia" w:asciiTheme="minorEastAsia" w:hAnsiTheme="minorEastAsia" w:eastAsiaTheme="minorEastAsia" w:cstheme="minorEastAsia"/>
+        </w:rPr>
+      </w:pPr>
+      <w:r>
+        <w:rPr>
+          <w:rFonts w:hint="eastAsia" w:asciiTheme="minorEastAsia" w:hAnsiTheme="minorEastAsia" w:eastAsiaTheme="minorEastAsia" w:cstheme="minorEastAsia"/>
+        </w:rPr>
+        <w:t>shell_env: 设置Shell环境变量</w:t>
+      </w:r>
+    </w:p>
+    <w:p>
+      <w:pPr>
+        <w:rPr>
+          <w:rFonts w:hint="eastAsia" w:asciiTheme="minorEastAsia" w:hAnsiTheme="minorEastAsia" w:eastAsiaTheme="minorEastAsia" w:cstheme="minorEastAsia"/>
+        </w:rPr>
+      </w:pPr>
+    </w:p>
+    <w:p>
+      <w:pPr>
+        <w:rPr>
+          <w:rFonts w:hint="eastAsia" w:asciiTheme="minorEastAsia" w:hAnsiTheme="minorEastAsia" w:eastAsiaTheme="minorEastAsia" w:cstheme="minorEastAsia"/>
+        </w:rPr>
+      </w:pPr>
+      <w:r>
+        <w:rPr>
+          <w:rFonts w:hint="eastAsia" w:asciiTheme="minorEastAsia" w:hAnsiTheme="minorEastAsia" w:eastAsiaTheme="minorEastAsia" w:cstheme="minorEastAsia"/>
+        </w:rPr>
+        <w:t>可以用来临时设置远程和本地机上Shell的环境变量。</w:t>
+      </w:r>
+    </w:p>
+    <w:p>
+      <w:pPr>
+        <w:rPr>
+          <w:rFonts w:hint="eastAsia" w:asciiTheme="minorEastAsia" w:hAnsiTheme="minorEastAsia" w:eastAsiaTheme="minorEastAsia" w:cstheme="minorEastAsia"/>
+        </w:rPr>
+      </w:pPr>
+    </w:p>
+    <w:p>
+      <w:pPr>
+        <w:rPr>
+          <w:rFonts w:hint="eastAsia" w:asciiTheme="minorEastAsia" w:hAnsiTheme="minorEastAsia" w:eastAsiaTheme="minorEastAsia" w:cstheme="minorEastAsia"/>
+          <w:shd w:val="clear" w:color="FFFFFF" w:fill="D9D9D9"/>
+        </w:rPr>
+      </w:pPr>
+      <w:r>
+        <w:rPr>
+          <w:rFonts w:hint="eastAsia" w:asciiTheme="minorEastAsia" w:hAnsiTheme="minorEastAsia" w:eastAsiaTheme="minorEastAsia" w:cstheme="minorEastAsia"/>
+          <w:shd w:val="clear" w:color="FFFFFF" w:fill="D9D9D9"/>
+        </w:rPr>
+        <w:t>from fabric.api import env, run, local, shell_env</w:t>
+      </w:r>
+    </w:p>
+    <w:p>
+      <w:pPr>
+        <w:rPr>
+          <w:rFonts w:hint="eastAsia" w:asciiTheme="minorEastAsia" w:hAnsiTheme="minorEastAsia" w:eastAsiaTheme="minorEastAsia" w:cstheme="minorEastAsia"/>
+          <w:shd w:val="clear" w:color="FFFFFF" w:fill="D9D9D9"/>
+        </w:rPr>
+      </w:pPr>
+      <w:r>
+        <w:rPr>
+          <w:rFonts w:hint="eastAsia" w:asciiTheme="minorEastAsia" w:hAnsiTheme="minorEastAsia" w:eastAsiaTheme="minorEastAsia" w:cstheme="minorEastAsia"/>
+          <w:shd w:val="clear" w:color="FFFFFF" w:fill="D9D9D9"/>
+        </w:rPr>
+        <w:t xml:space="preserve"> </w:t>
+      </w:r>
+    </w:p>
+    <w:p>
+      <w:pPr>
+        <w:rPr>
+          <w:rFonts w:hint="eastAsia" w:asciiTheme="minorEastAsia" w:hAnsiTheme="minorEastAsia" w:eastAsiaTheme="minorEastAsia" w:cstheme="minorEastAsia"/>
+          <w:shd w:val="clear" w:color="FFFFFF" w:fill="D9D9D9"/>
+        </w:rPr>
+      </w:pPr>
+      <w:r>
+        <w:rPr>
+          <w:rFonts w:hint="eastAsia" w:asciiTheme="minorEastAsia" w:hAnsiTheme="minorEastAsia" w:eastAsiaTheme="minorEastAsia" w:cstheme="minorEastAsia"/>
+          <w:shd w:val="clear" w:color="FFFFFF" w:fill="D9D9D9"/>
+        </w:rPr>
+        <w:t>env.hosts = ['bjhee@example1.com', ]</w:t>
+      </w:r>
+    </w:p>
+    <w:p>
+      <w:pPr>
+        <w:rPr>
+          <w:rFonts w:hint="eastAsia" w:asciiTheme="minorEastAsia" w:hAnsiTheme="minorEastAsia" w:eastAsiaTheme="minorEastAsia" w:cstheme="minorEastAsia"/>
+          <w:shd w:val="clear" w:color="FFFFFF" w:fill="D9D9D9"/>
+        </w:rPr>
+      </w:pPr>
+      <w:r>
+        <w:rPr>
+          <w:rFonts w:hint="eastAsia" w:asciiTheme="minorEastAsia" w:hAnsiTheme="minorEastAsia" w:eastAsiaTheme="minorEastAsia" w:cstheme="minorEastAsia"/>
+          <w:shd w:val="clear" w:color="FFFFFF" w:fill="D9D9D9"/>
+        </w:rPr>
+        <w:t>env.password = '111111'</w:t>
+      </w:r>
+    </w:p>
+    <w:p>
+      <w:pPr>
+        <w:rPr>
+          <w:rFonts w:hint="eastAsia" w:asciiTheme="minorEastAsia" w:hAnsiTheme="minorEastAsia" w:eastAsiaTheme="minorEastAsia" w:cstheme="minorEastAsia"/>
+          <w:shd w:val="clear" w:color="FFFFFF" w:fill="D9D9D9"/>
+        </w:rPr>
+      </w:pPr>
+      <w:r>
+        <w:rPr>
+          <w:rFonts w:hint="eastAsia" w:asciiTheme="minorEastAsia" w:hAnsiTheme="minorEastAsia" w:eastAsiaTheme="minorEastAsia" w:cstheme="minorEastAsia"/>
+          <w:shd w:val="clear" w:color="FFFFFF" w:fill="D9D9D9"/>
+        </w:rPr>
+        <w:t xml:space="preserve"> </w:t>
+      </w:r>
+    </w:p>
+    <w:p>
+      <w:pPr>
+        <w:rPr>
+          <w:rFonts w:hint="eastAsia" w:asciiTheme="minorEastAsia" w:hAnsiTheme="minorEastAsia" w:eastAsiaTheme="minorEastAsia" w:cstheme="minorEastAsia"/>
+          <w:shd w:val="clear" w:color="FFFFFF" w:fill="D9D9D9"/>
+        </w:rPr>
+      </w:pPr>
+      <w:r>
+        <w:rPr>
+          <w:rFonts w:hint="eastAsia" w:asciiTheme="minorEastAsia" w:hAnsiTheme="minorEastAsia" w:eastAsiaTheme="minorEastAsia" w:cstheme="minorEastAsia"/>
+          <w:shd w:val="clear" w:color="FFFFFF" w:fill="D9D9D9"/>
+        </w:rPr>
+        <w:t>def hello():</w:t>
+      </w:r>
+    </w:p>
+    <w:p>
+      <w:pPr>
+        <w:rPr>
+          <w:rFonts w:hint="eastAsia" w:asciiTheme="minorEastAsia" w:hAnsiTheme="minorEastAsia" w:eastAsiaTheme="minorEastAsia" w:cstheme="minorEastAsia"/>
+          <w:shd w:val="clear" w:color="FFFFFF" w:fill="D9D9D9"/>
+        </w:rPr>
+      </w:pPr>
+      <w:r>
+        <w:rPr>
+          <w:rFonts w:hint="eastAsia" w:asciiTheme="minorEastAsia" w:hAnsiTheme="minorEastAsia" w:eastAsiaTheme="minorEastAsia" w:cstheme="minorEastAsia"/>
+          <w:shd w:val="clear" w:color="FFFFFF" w:fill="D9D9D9"/>
+        </w:rPr>
+        <w:t xml:space="preserve">    with shell_env(JAVA_HOME='/opt/java'):</w:t>
+      </w:r>
+    </w:p>
+    <w:p>
+      <w:pPr>
+        <w:rPr>
+          <w:rFonts w:hint="eastAsia" w:asciiTheme="minorEastAsia" w:hAnsiTheme="minorEastAsia" w:eastAsiaTheme="minorEastAsia" w:cstheme="minorEastAsia"/>
+          <w:shd w:val="clear" w:color="FFFFFF" w:fill="D9D9D9"/>
+        </w:rPr>
+      </w:pPr>
+      <w:r>
+        <w:rPr>
+          <w:rFonts w:hint="eastAsia" w:asciiTheme="minorEastAsia" w:hAnsiTheme="minorEastAsia" w:eastAsiaTheme="minorEastAsia" w:cstheme="minorEastAsia"/>
+          <w:shd w:val="clear" w:color="FFFFFF" w:fill="D9D9D9"/>
+        </w:rPr>
+        <w:t xml:space="preserve">        run('echo $JAVA_HOME')</w:t>
+      </w:r>
+    </w:p>
+    <w:p>
+      <w:pPr>
+        <w:rPr>
+          <w:rFonts w:hint="eastAsia" w:asciiTheme="minorEastAsia" w:hAnsiTheme="minorEastAsia" w:eastAsiaTheme="minorEastAsia" w:cstheme="minorEastAsia"/>
+          <w:shd w:val="clear" w:color="FFFFFF" w:fill="D9D9D9"/>
+        </w:rPr>
+      </w:pPr>
+      <w:r>
+        <w:rPr>
+          <w:rFonts w:hint="eastAsia" w:asciiTheme="minorEastAsia" w:hAnsiTheme="minorEastAsia" w:eastAsiaTheme="minorEastAsia" w:cstheme="minorEastAsia"/>
+          <w:shd w:val="clear" w:color="FFFFFF" w:fill="D9D9D9"/>
+        </w:rPr>
+        <w:t xml:space="preserve">        local('echo $JAVA_HOME')</w:t>
+      </w:r>
+    </w:p>
+    <w:p>
+      <w:pPr>
+        <w:rPr>
+          <w:rFonts w:hint="eastAsia" w:asciiTheme="minorEastAsia" w:hAnsiTheme="minorEastAsia" w:eastAsiaTheme="minorEastAsia" w:cstheme="minorEastAsia"/>
+        </w:rPr>
+      </w:pPr>
+    </w:p>
+    <w:p>
+      <w:pPr>
+        <w:numPr>
+          <w:ilvl w:val="0"/>
+          <w:numId w:val="1"/>
+        </w:numPr>
+        <w:ind w:left="420" w:leftChars="0" w:hanging="420" w:firstLineChars="0"/>
+        <w:rPr>
+          <w:rFonts w:hint="eastAsia" w:asciiTheme="minorEastAsia" w:hAnsiTheme="minorEastAsia" w:eastAsiaTheme="minorEastAsia" w:cstheme="minorEastAsia"/>
+        </w:rPr>
+      </w:pPr>
+      <w:r>
+        <w:rPr>
+          <w:rFonts w:hint="eastAsia" w:asciiTheme="minorEastAsia" w:hAnsiTheme="minorEastAsia" w:eastAsiaTheme="minorEastAsia" w:cstheme="minorEastAsia"/>
+        </w:rPr>
+        <w:t>prefix: 设置命令执行前缀</w:t>
+      </w:r>
+    </w:p>
+    <w:p>
+      <w:pPr>
+        <w:rPr>
+          <w:rFonts w:hint="eastAsia" w:asciiTheme="minorEastAsia" w:hAnsiTheme="minorEastAsia" w:eastAsiaTheme="minorEastAsia" w:cstheme="minorEastAsia"/>
+        </w:rPr>
+      </w:pPr>
+    </w:p>
+    <w:p>
+      <w:pPr>
+        <w:rPr>
+          <w:rFonts w:hint="eastAsia" w:asciiTheme="minorEastAsia" w:hAnsiTheme="minorEastAsia" w:eastAsiaTheme="minorEastAsia" w:cstheme="minorEastAsia"/>
+          <w:shd w:val="clear" w:color="FFFFFF" w:fill="D9D9D9"/>
+        </w:rPr>
+      </w:pPr>
+      <w:r>
+        <w:rPr>
+          <w:rFonts w:hint="eastAsia" w:asciiTheme="minorEastAsia" w:hAnsiTheme="minorEastAsia" w:eastAsiaTheme="minorEastAsia" w:cstheme="minorEastAsia"/>
+          <w:shd w:val="clear" w:color="FFFFFF" w:fill="D9D9D9"/>
+        </w:rPr>
+        <w:t>from fabric.api import env, run, local, prefix</w:t>
+      </w:r>
+    </w:p>
+    <w:p>
+      <w:pPr>
+        <w:rPr>
+          <w:rFonts w:hint="eastAsia" w:asciiTheme="minorEastAsia" w:hAnsiTheme="minorEastAsia" w:eastAsiaTheme="minorEastAsia" w:cstheme="minorEastAsia"/>
+          <w:shd w:val="clear" w:color="FFFFFF" w:fill="D9D9D9"/>
+        </w:rPr>
+      </w:pPr>
+      <w:r>
+        <w:rPr>
+          <w:rFonts w:hint="eastAsia" w:asciiTheme="minorEastAsia" w:hAnsiTheme="minorEastAsia" w:eastAsiaTheme="minorEastAsia" w:cstheme="minorEastAsia"/>
+          <w:shd w:val="clear" w:color="FFFFFF" w:fill="D9D9D9"/>
+        </w:rPr>
+        <w:t xml:space="preserve"> </w:t>
+      </w:r>
+    </w:p>
+    <w:p>
+      <w:pPr>
+        <w:rPr>
+          <w:rFonts w:hint="eastAsia" w:asciiTheme="minorEastAsia" w:hAnsiTheme="minorEastAsia" w:eastAsiaTheme="minorEastAsia" w:cstheme="minorEastAsia"/>
+          <w:shd w:val="clear" w:color="FFFFFF" w:fill="D9D9D9"/>
+        </w:rPr>
+      </w:pPr>
+      <w:r>
+        <w:rPr>
+          <w:rFonts w:hint="eastAsia" w:asciiTheme="minorEastAsia" w:hAnsiTheme="minorEastAsia" w:eastAsiaTheme="minorEastAsia" w:cstheme="minorEastAsia"/>
+          <w:shd w:val="clear" w:color="FFFFFF" w:fill="D9D9D9"/>
+        </w:rPr>
+        <w:t>env.hosts = ['bjhee@example1.com', ]</w:t>
+      </w:r>
+    </w:p>
+    <w:p>
+      <w:pPr>
+        <w:rPr>
+          <w:rFonts w:hint="eastAsia" w:asciiTheme="minorEastAsia" w:hAnsiTheme="minorEastAsia" w:eastAsiaTheme="minorEastAsia" w:cstheme="minorEastAsia"/>
+          <w:shd w:val="clear" w:color="FFFFFF" w:fill="D9D9D9"/>
+        </w:rPr>
+      </w:pPr>
+      <w:r>
+        <w:rPr>
+          <w:rFonts w:hint="eastAsia" w:asciiTheme="minorEastAsia" w:hAnsiTheme="minorEastAsia" w:eastAsiaTheme="minorEastAsia" w:cstheme="minorEastAsia"/>
+          <w:shd w:val="clear" w:color="FFFFFF" w:fill="D9D9D9"/>
+        </w:rPr>
+        <w:t>env.password = '111111'</w:t>
+      </w:r>
+    </w:p>
+    <w:p>
+      <w:pPr>
+        <w:rPr>
+          <w:rFonts w:hint="eastAsia" w:asciiTheme="minorEastAsia" w:hAnsiTheme="minorEastAsia" w:eastAsiaTheme="minorEastAsia" w:cstheme="minorEastAsia"/>
+          <w:shd w:val="clear" w:color="FFFFFF" w:fill="D9D9D9"/>
+        </w:rPr>
+      </w:pPr>
+      <w:r>
+        <w:rPr>
+          <w:rFonts w:hint="eastAsia" w:asciiTheme="minorEastAsia" w:hAnsiTheme="minorEastAsia" w:eastAsiaTheme="minorEastAsia" w:cstheme="minorEastAsia"/>
+          <w:shd w:val="clear" w:color="FFFFFF" w:fill="D9D9D9"/>
+        </w:rPr>
+        <w:t xml:space="preserve"> </w:t>
+      </w:r>
+    </w:p>
+    <w:p>
+      <w:pPr>
+        <w:rPr>
+          <w:rFonts w:hint="eastAsia" w:asciiTheme="minorEastAsia" w:hAnsiTheme="minorEastAsia" w:eastAsiaTheme="minorEastAsia" w:cstheme="minorEastAsia"/>
+          <w:shd w:val="clear" w:color="FFFFFF" w:fill="D9D9D9"/>
+        </w:rPr>
+      </w:pPr>
+      <w:r>
+        <w:rPr>
+          <w:rFonts w:hint="eastAsia" w:asciiTheme="minorEastAsia" w:hAnsiTheme="minorEastAsia" w:eastAsiaTheme="minorEastAsia" w:cstheme="minorEastAsia"/>
+          <w:shd w:val="clear" w:color="FFFFFF" w:fill="D9D9D9"/>
+        </w:rPr>
+        <w:t>def hello():</w:t>
+      </w:r>
+    </w:p>
+    <w:p>
+      <w:pPr>
+        <w:rPr>
+          <w:rFonts w:hint="eastAsia" w:asciiTheme="minorEastAsia" w:hAnsiTheme="minorEastAsia" w:eastAsiaTheme="minorEastAsia" w:cstheme="minorEastAsia"/>
+          <w:shd w:val="clear" w:color="FFFFFF" w:fill="D9D9D9"/>
+        </w:rPr>
+      </w:pPr>
+      <w:r>
+        <w:rPr>
+          <w:rFonts w:hint="eastAsia" w:asciiTheme="minorEastAsia" w:hAnsiTheme="minorEastAsia" w:eastAsiaTheme="minorEastAsia" w:cstheme="minorEastAsia"/>
+          <w:shd w:val="clear" w:color="FFFFFF" w:fill="D9D9D9"/>
+        </w:rPr>
+        <w:t xml:space="preserve">    with prefix('echo Hi'):</w:t>
+      </w:r>
+    </w:p>
+    <w:p>
+      <w:pPr>
+        <w:rPr>
+          <w:rFonts w:hint="eastAsia" w:asciiTheme="minorEastAsia" w:hAnsiTheme="minorEastAsia" w:eastAsiaTheme="minorEastAsia" w:cstheme="minorEastAsia"/>
+          <w:shd w:val="clear" w:color="FFFFFF" w:fill="D9D9D9"/>
+        </w:rPr>
+      </w:pPr>
+      <w:r>
+        <w:rPr>
+          <w:rFonts w:hint="eastAsia" w:asciiTheme="minorEastAsia" w:hAnsiTheme="minorEastAsia" w:eastAsiaTheme="minorEastAsia" w:cstheme="minorEastAsia"/>
+          <w:shd w:val="clear" w:color="FFFFFF" w:fill="D9D9D9"/>
+        </w:rPr>
+        <w:t xml:space="preserve">        run('pwd')</w:t>
+      </w:r>
+    </w:p>
+    <w:p>
+      <w:pPr>
+        <w:rPr>
+          <w:rFonts w:hint="eastAsia" w:asciiTheme="minorEastAsia" w:hAnsiTheme="minorEastAsia" w:eastAsiaTheme="minorEastAsia" w:cstheme="minorEastAsia"/>
+          <w:shd w:val="clear" w:color="FFFFFF" w:fill="D9D9D9"/>
+        </w:rPr>
+      </w:pPr>
+      <w:r>
+        <w:rPr>
+          <w:rFonts w:hint="eastAsia" w:asciiTheme="minorEastAsia" w:hAnsiTheme="minorEastAsia" w:eastAsiaTheme="minorEastAsia" w:cstheme="minorEastAsia"/>
+          <w:shd w:val="clear" w:color="FFFFFF" w:fill="D9D9D9"/>
+        </w:rPr>
+        <w:t xml:space="preserve">        local('pwd')</w:t>
+      </w:r>
+    </w:p>
+    <w:p>
+      <w:pPr>
+        <w:rPr>
+          <w:rFonts w:hint="eastAsia" w:asciiTheme="minorEastAsia" w:hAnsiTheme="minorEastAsia" w:eastAsiaTheme="minorEastAsia" w:cstheme="minorEastAsia"/>
+        </w:rPr>
+      </w:pPr>
+    </w:p>
+    <w:p>
+      <w:pPr>
+        <w:rPr>
+          <w:rFonts w:hint="eastAsia" w:asciiTheme="minorEastAsia" w:hAnsiTheme="minorEastAsia" w:eastAsiaTheme="minorEastAsia" w:cstheme="minorEastAsia"/>
+        </w:rPr>
+      </w:pPr>
+      <w:r>
+        <w:rPr>
+          <w:rFonts w:hint="eastAsia" w:asciiTheme="minorEastAsia" w:hAnsiTheme="minorEastAsia" w:eastAsiaTheme="minorEastAsia" w:cstheme="minorEastAsia"/>
+        </w:rPr>
+        <w:t>在上述”with prefix()”语句块内，所有的”run()”或”local()”方法的执行都会加上”echo Hi &amp;&amp; “前缀，也就是效果等同于：</w:t>
+      </w:r>
+    </w:p>
+    <w:p>
+      <w:pPr>
+        <w:rPr>
+          <w:rFonts w:hint="eastAsia" w:asciiTheme="minorEastAsia" w:hAnsiTheme="minorEastAsia" w:eastAsiaTheme="minorEastAsia" w:cstheme="minorEastAsia"/>
+          <w:shd w:val="clear" w:color="FFFFFF" w:fill="D9D9D9"/>
+        </w:rPr>
+      </w:pPr>
+      <w:r>
+        <w:rPr>
+          <w:rFonts w:hint="eastAsia" w:asciiTheme="minorEastAsia" w:hAnsiTheme="minorEastAsia" w:eastAsiaTheme="minorEastAsia" w:cstheme="minorEastAsia"/>
+          <w:shd w:val="clear" w:color="FFFFFF" w:fill="D9D9D9"/>
+        </w:rPr>
+        <w:t>run('echo Hi &amp;&amp; pwd')</w:t>
+      </w:r>
+    </w:p>
+    <w:p>
+      <w:pPr>
+        <w:rPr>
+          <w:rFonts w:hint="eastAsia" w:asciiTheme="minorEastAsia" w:hAnsiTheme="minorEastAsia" w:eastAsiaTheme="minorEastAsia" w:cstheme="minorEastAsia"/>
+          <w:shd w:val="clear" w:color="FFFFFF" w:fill="D9D9D9"/>
+        </w:rPr>
+      </w:pPr>
+      <w:r>
+        <w:rPr>
+          <w:rFonts w:hint="eastAsia" w:asciiTheme="minorEastAsia" w:hAnsiTheme="minorEastAsia" w:eastAsiaTheme="minorEastAsia" w:cstheme="minorEastAsia"/>
+          <w:shd w:val="clear" w:color="FFFFFF" w:fill="D9D9D9"/>
+        </w:rPr>
+        <w:t>local('echo Hi &amp;&amp; pwd')</w:t>
+      </w:r>
+    </w:p>
+    <w:p>
+      <w:pPr>
+        <w:rPr>
+          <w:rFonts w:hint="eastAsia" w:asciiTheme="minorEastAsia" w:hAnsiTheme="minorEastAsia" w:eastAsiaTheme="minorEastAsia" w:cstheme="minorEastAsia"/>
+        </w:rPr>
+      </w:pPr>
+    </w:p>
+    <w:p>
+      <w:pPr>
+        <w:rPr>
+          <w:rFonts w:hint="eastAsia" w:asciiTheme="minorEastAsia" w:hAnsiTheme="minorEastAsia" w:eastAsiaTheme="minorEastAsia" w:cstheme="minorEastAsia"/>
+        </w:rPr>
+      </w:pPr>
+      <w:r>
+        <w:rPr>
+          <w:rFonts w:hint="eastAsia" w:asciiTheme="minorEastAsia" w:hAnsiTheme="minorEastAsia" w:eastAsiaTheme="minorEastAsia" w:cstheme="minorEastAsia"/>
+        </w:rPr>
+        <w:t>配合后一节我们会讲到的错误处理，它可以确保在”prefix()”方法上的命令执行成功后才会执行语句块内的命令。</w:t>
+      </w:r>
+    </w:p>
+    <w:p>
+      <w:pPr>
+        <w:rPr>
+          <w:rFonts w:hint="eastAsia" w:asciiTheme="minorEastAsia" w:hAnsiTheme="minorEastAsia" w:eastAsiaTheme="minorEastAsia" w:cstheme="minorEastAsia"/>
+        </w:rPr>
+      </w:pPr>
+    </w:p>
+    <w:p>
+      <w:pPr>
+        <w:keepNext w:val="0"/>
+        <w:keepLines w:val="0"/>
+        <w:pageBreakBefore w:val="0"/>
+        <w:widowControl w:val="0"/>
+        <w:kinsoku/>
+        <w:wordWrap/>
+        <w:overflowPunct/>
+        <w:topLinePunct w:val="0"/>
+        <w:autoSpaceDE/>
+        <w:autoSpaceDN/>
+        <w:bidi w:val="0"/>
+        <w:adjustRightInd/>
+        <w:snapToGrid/>
+        <w:spacing w:line="240" w:lineRule="auto"/>
+        <w:ind w:left="0" w:leftChars="0" w:right="0" w:rightChars="0" w:firstLine="0" w:firstLineChars="0"/>
+        <w:jc w:val="both"/>
+        <w:textAlignment w:val="auto"/>
+        <w:outlineLvl w:val="1"/>
+        <w:rPr>
+          <w:rFonts w:hint="eastAsia" w:asciiTheme="minorEastAsia" w:hAnsiTheme="minorEastAsia" w:eastAsiaTheme="minorEastAsia" w:cstheme="minorEastAsia"/>
+          <w:b/>
+          <w:bCs/>
+        </w:rPr>
+      </w:pPr>
+      <w:r>
+        <w:rPr>
+          <w:rFonts w:hint="eastAsia" w:asciiTheme="minorEastAsia" w:hAnsiTheme="minorEastAsia" w:eastAsiaTheme="minorEastAsia" w:cstheme="minorEastAsia"/>
+          <w:b/>
+          <w:bCs/>
+        </w:rPr>
+        <w:t>错误处理</w:t>
+      </w:r>
+    </w:p>
+    <w:p>
+      <w:pPr>
+        <w:rPr>
+          <w:rFonts w:hint="eastAsia" w:asciiTheme="minorEastAsia" w:hAnsiTheme="minorEastAsia" w:eastAsiaTheme="minorEastAsia" w:cstheme="minorEastAsia"/>
+        </w:rPr>
+      </w:pPr>
+    </w:p>
+    <w:p>
+      <w:pPr>
+        <w:rPr>
+          <w:rFonts w:hint="eastAsia" w:asciiTheme="minorEastAsia" w:hAnsiTheme="minorEastAsia" w:eastAsiaTheme="minorEastAsia" w:cstheme="minorEastAsia"/>
+        </w:rPr>
+      </w:pPr>
+      <w:r>
+        <w:rPr>
+          <w:rFonts w:hint="eastAsia" w:asciiTheme="minorEastAsia" w:hAnsiTheme="minorEastAsia" w:eastAsiaTheme="minorEastAsia" w:cstheme="minorEastAsia"/>
+        </w:rPr>
+        <w:t>默认情况下，Fabric在任务遇到错误时就会退出，如果我们希望捕获这个错误而不是退出任务的话，就要开启”warn_only”参数。在上面介绍”settings()”上下文管理器时，我们已经看到了临时开启”warn_only”的方法了，如果要全局开启，有两个办法：</w:t>
+      </w:r>
+    </w:p>
+    <w:p>
+      <w:pPr>
+        <w:rPr>
+          <w:rFonts w:hint="eastAsia" w:asciiTheme="minorEastAsia" w:hAnsiTheme="minorEastAsia" w:eastAsiaTheme="minorEastAsia" w:cstheme="minorEastAsia"/>
+        </w:rPr>
+      </w:pPr>
+    </w:p>
+    <w:p>
+      <w:pPr>
+        <w:numPr>
+          <w:ilvl w:val="0"/>
+          <w:numId w:val="1"/>
+        </w:numPr>
+        <w:ind w:left="420" w:leftChars="0" w:hanging="420" w:firstLineChars="0"/>
+        <w:rPr>
+          <w:rFonts w:hint="eastAsia" w:asciiTheme="minorEastAsia" w:hAnsiTheme="minorEastAsia" w:eastAsiaTheme="minorEastAsia" w:cstheme="minorEastAsia"/>
+        </w:rPr>
+      </w:pPr>
+      <w:r>
+        <w:rPr>
+          <w:rFonts w:hint="eastAsia" w:asciiTheme="minorEastAsia" w:hAnsiTheme="minorEastAsia" w:eastAsiaTheme="minorEastAsia" w:cstheme="minorEastAsia"/>
+        </w:rPr>
+        <w:t>在执行”fab”命令时加上”-w”参数</w:t>
+      </w:r>
+    </w:p>
+    <w:p>
+      <w:pPr>
+        <w:rPr>
+          <w:rFonts w:hint="eastAsia" w:asciiTheme="minorEastAsia" w:hAnsiTheme="minorEastAsia" w:eastAsiaTheme="minorEastAsia" w:cstheme="minorEastAsia"/>
+          <w:shd w:val="clear" w:color="FFFFFF" w:fill="D9D9D9"/>
+        </w:rPr>
+      </w:pPr>
+      <w:r>
+        <w:rPr>
+          <w:rFonts w:hint="eastAsia" w:asciiTheme="minorEastAsia" w:hAnsiTheme="minorEastAsia" w:eastAsiaTheme="minorEastAsia" w:cstheme="minorEastAsia"/>
+          <w:shd w:val="clear" w:color="FFFFFF" w:fill="D9D9D9"/>
+        </w:rPr>
+        <w:t>$ fab -w hello</w:t>
+      </w:r>
+    </w:p>
+    <w:p>
+      <w:pPr>
+        <w:rPr>
+          <w:rFonts w:hint="eastAsia" w:asciiTheme="minorEastAsia" w:hAnsiTheme="minorEastAsia" w:eastAsiaTheme="minorEastAsia" w:cstheme="minorEastAsia"/>
+        </w:rPr>
+      </w:pPr>
+    </w:p>
+    <w:p>
+      <w:pPr>
+        <w:numPr>
+          <w:ilvl w:val="0"/>
+          <w:numId w:val="1"/>
+        </w:numPr>
+        <w:ind w:left="420" w:leftChars="0" w:hanging="420" w:firstLineChars="0"/>
+        <w:rPr>
+          <w:rFonts w:hint="eastAsia" w:asciiTheme="minorEastAsia" w:hAnsiTheme="minorEastAsia" w:eastAsiaTheme="minorEastAsia" w:cstheme="minorEastAsia"/>
+        </w:rPr>
+      </w:pPr>
+      <w:r>
+        <w:rPr>
+          <w:rFonts w:hint="eastAsia" w:asciiTheme="minorEastAsia" w:hAnsiTheme="minorEastAsia" w:eastAsiaTheme="minorEastAsia" w:cstheme="minorEastAsia"/>
+        </w:rPr>
+        <w:t>设置”env.warn_only”环境参数为True</w:t>
+      </w:r>
+    </w:p>
+    <w:p>
+      <w:pPr>
+        <w:rPr>
+          <w:rFonts w:hint="eastAsia" w:asciiTheme="minorEastAsia" w:hAnsiTheme="minorEastAsia" w:eastAsiaTheme="minorEastAsia" w:cstheme="minorEastAsia"/>
+          <w:shd w:val="clear" w:color="FFFFFF" w:fill="D9D9D9"/>
+        </w:rPr>
+      </w:pPr>
+      <w:r>
+        <w:rPr>
+          <w:rFonts w:hint="eastAsia" w:asciiTheme="minorEastAsia" w:hAnsiTheme="minorEastAsia" w:eastAsiaTheme="minorEastAsia" w:cstheme="minorEastAsia"/>
+          <w:shd w:val="clear" w:color="FFFFFF" w:fill="D9D9D9"/>
+        </w:rPr>
+        <w:t>from fabric.api import env</w:t>
+      </w:r>
+    </w:p>
+    <w:p>
+      <w:pPr>
+        <w:rPr>
+          <w:rFonts w:hint="eastAsia" w:asciiTheme="minorEastAsia" w:hAnsiTheme="minorEastAsia" w:eastAsiaTheme="minorEastAsia" w:cstheme="minorEastAsia"/>
+          <w:shd w:val="clear" w:color="FFFFFF" w:fill="D9D9D9"/>
+        </w:rPr>
+      </w:pPr>
+      <w:r>
+        <w:rPr>
+          <w:rFonts w:hint="eastAsia" w:asciiTheme="minorEastAsia" w:hAnsiTheme="minorEastAsia" w:eastAsiaTheme="minorEastAsia" w:cstheme="minorEastAsia"/>
+          <w:shd w:val="clear" w:color="FFFFFF" w:fill="D9D9D9"/>
+        </w:rPr>
+        <w:t>env.warn_only = True</w:t>
+      </w:r>
+    </w:p>
+    <w:p>
+      <w:pPr>
+        <w:rPr>
+          <w:rFonts w:hint="eastAsia" w:asciiTheme="minorEastAsia" w:hAnsiTheme="minorEastAsia" w:eastAsiaTheme="minorEastAsia" w:cstheme="minorEastAsia"/>
+        </w:rPr>
+      </w:pPr>
+    </w:p>
+    <w:p>
+      <w:pPr>
+        <w:rPr>
+          <w:rFonts w:hint="eastAsia" w:asciiTheme="minorEastAsia" w:hAnsiTheme="minorEastAsia" w:eastAsiaTheme="minorEastAsia" w:cstheme="minorEastAsia"/>
+        </w:rPr>
+      </w:pPr>
+      <w:r>
+        <w:rPr>
+          <w:rFonts w:hint="eastAsia" w:asciiTheme="minorEastAsia" w:hAnsiTheme="minorEastAsia" w:eastAsiaTheme="minorEastAsia" w:cstheme="minorEastAsia"/>
+        </w:rPr>
+        <w:t>现在遇到错误时，控制台会打出一个警告信息，然后继续执行后续任务。那我们怎么捕获错误并处理呢？像”run()”, “local()”, “sudo()”, “get()”, “put()”等SSH功能函数都有返回值。当返回值的”succeeded”属性为True时，说明执行成功，反之就是失败。你也可以检查返回值的”failed”属性，为True时就表示执行失败，有错误发生。在开启”warn_only”后，你可以通过”failed”属性检查捕获错误，并执行相应的操作。</w:t>
+      </w:r>
+    </w:p>
+    <w:p>
+      <w:pPr>
+        <w:rPr>
+          <w:rFonts w:hint="eastAsia" w:asciiTheme="minorEastAsia" w:hAnsiTheme="minorEastAsia" w:eastAsiaTheme="minorEastAsia" w:cstheme="minorEastAsia"/>
+        </w:rPr>
+      </w:pPr>
+    </w:p>
+    <w:p>
+      <w:pPr>
+        <w:rPr>
+          <w:rFonts w:hint="eastAsia" w:asciiTheme="minorEastAsia" w:hAnsiTheme="minorEastAsia" w:eastAsiaTheme="minorEastAsia" w:cstheme="minorEastAsia"/>
+          <w:shd w:val="clear" w:color="FFFFFF" w:fill="D9D9D9"/>
+        </w:rPr>
+      </w:pPr>
+      <w:r>
+        <w:rPr>
+          <w:rFonts w:hint="eastAsia" w:asciiTheme="minorEastAsia" w:hAnsiTheme="minorEastAsia" w:eastAsiaTheme="minorEastAsia" w:cstheme="minorEastAsia"/>
+          <w:shd w:val="clear" w:color="FFFFFF" w:fill="D9D9D9"/>
+        </w:rPr>
+        <w:t>from fabric.api import env, cd, put</w:t>
+      </w:r>
+    </w:p>
+    <w:p>
+      <w:pPr>
+        <w:rPr>
+          <w:rFonts w:hint="eastAsia" w:asciiTheme="minorEastAsia" w:hAnsiTheme="minorEastAsia" w:eastAsiaTheme="minorEastAsia" w:cstheme="minorEastAsia"/>
+          <w:shd w:val="clear" w:color="FFFFFF" w:fill="D9D9D9"/>
+        </w:rPr>
+      </w:pPr>
+      <w:r>
+        <w:rPr>
+          <w:rFonts w:hint="eastAsia" w:asciiTheme="minorEastAsia" w:hAnsiTheme="minorEastAsia" w:eastAsiaTheme="minorEastAsia" w:cstheme="minorEastAsia"/>
+          <w:shd w:val="clear" w:color="FFFFFF" w:fill="D9D9D9"/>
+        </w:rPr>
+        <w:t xml:space="preserve"> </w:t>
+      </w:r>
+    </w:p>
+    <w:p>
+      <w:pPr>
+        <w:rPr>
+          <w:rFonts w:hint="eastAsia" w:asciiTheme="minorEastAsia" w:hAnsiTheme="minorEastAsia" w:eastAsiaTheme="minorEastAsia" w:cstheme="minorEastAsia"/>
+          <w:shd w:val="clear" w:color="FFFFFF" w:fill="D9D9D9"/>
+        </w:rPr>
+      </w:pPr>
+      <w:r>
+        <w:rPr>
+          <w:rFonts w:hint="eastAsia" w:asciiTheme="minorEastAsia" w:hAnsiTheme="minorEastAsia" w:eastAsiaTheme="minorEastAsia" w:cstheme="minorEastAsia"/>
+          <w:shd w:val="clear" w:color="FFFFFF" w:fill="D9D9D9"/>
+        </w:rPr>
+        <w:t>env.hosts = ['bjhee@example1.com', ]</w:t>
+      </w:r>
+    </w:p>
+    <w:p>
+      <w:pPr>
+        <w:rPr>
+          <w:rFonts w:hint="eastAsia" w:asciiTheme="minorEastAsia" w:hAnsiTheme="minorEastAsia" w:eastAsiaTheme="minorEastAsia" w:cstheme="minorEastAsia"/>
+          <w:shd w:val="clear" w:color="FFFFFF" w:fill="D9D9D9"/>
+        </w:rPr>
+      </w:pPr>
+      <w:r>
+        <w:rPr>
+          <w:rFonts w:hint="eastAsia" w:asciiTheme="minorEastAsia" w:hAnsiTheme="minorEastAsia" w:eastAsiaTheme="minorEastAsia" w:cstheme="minorEastAsia"/>
+          <w:shd w:val="clear" w:color="FFFFFF" w:fill="D9D9D9"/>
+        </w:rPr>
+        <w:t>env.password = '111111'</w:t>
+      </w:r>
+    </w:p>
+    <w:p>
+      <w:pPr>
+        <w:rPr>
+          <w:rFonts w:hint="eastAsia" w:asciiTheme="minorEastAsia" w:hAnsiTheme="minorEastAsia" w:eastAsiaTheme="minorEastAsia" w:cstheme="minorEastAsia"/>
+          <w:shd w:val="clear" w:color="FFFFFF" w:fill="D9D9D9"/>
+        </w:rPr>
+      </w:pPr>
+      <w:r>
+        <w:rPr>
+          <w:rFonts w:hint="eastAsia" w:asciiTheme="minorEastAsia" w:hAnsiTheme="minorEastAsia" w:eastAsiaTheme="minorEastAsia" w:cstheme="minorEastAsia"/>
+          <w:shd w:val="clear" w:color="FFFFFF" w:fill="D9D9D9"/>
+        </w:rPr>
+        <w:t xml:space="preserve"> </w:t>
+      </w:r>
+    </w:p>
+    <w:p>
+      <w:pPr>
+        <w:rPr>
+          <w:rFonts w:hint="eastAsia" w:asciiTheme="minorEastAsia" w:hAnsiTheme="minorEastAsia" w:eastAsiaTheme="minorEastAsia" w:cstheme="minorEastAsia"/>
+          <w:shd w:val="clear" w:color="FFFFFF" w:fill="D9D9D9"/>
+        </w:rPr>
+      </w:pPr>
+      <w:r>
+        <w:rPr>
+          <w:rFonts w:hint="eastAsia" w:asciiTheme="minorEastAsia" w:hAnsiTheme="minorEastAsia" w:eastAsiaTheme="minorEastAsia" w:cstheme="minorEastAsia"/>
+          <w:shd w:val="clear" w:color="FFFFFF" w:fill="D9D9D9"/>
+        </w:rPr>
+        <w:t>def hello():</w:t>
+      </w:r>
+    </w:p>
+    <w:p>
+      <w:pPr>
+        <w:rPr>
+          <w:rFonts w:hint="eastAsia" w:asciiTheme="minorEastAsia" w:hAnsiTheme="minorEastAsia" w:eastAsiaTheme="minorEastAsia" w:cstheme="minorEastAsia"/>
+          <w:shd w:val="clear" w:color="FFFFFF" w:fill="D9D9D9"/>
+        </w:rPr>
+      </w:pPr>
+      <w:r>
+        <w:rPr>
+          <w:rFonts w:hint="eastAsia" w:asciiTheme="minorEastAsia" w:hAnsiTheme="minorEastAsia" w:eastAsiaTheme="minorEastAsia" w:cstheme="minorEastAsia"/>
+          <w:shd w:val="clear" w:color="FFFFFF" w:fill="D9D9D9"/>
+        </w:rPr>
+        <w:t xml:space="preserve">    with cd('/var/www/'):</w:t>
+      </w:r>
+    </w:p>
+    <w:p>
+      <w:pPr>
+        <w:rPr>
+          <w:rFonts w:hint="eastAsia" w:asciiTheme="minorEastAsia" w:hAnsiTheme="minorEastAsia" w:eastAsiaTheme="minorEastAsia" w:cstheme="minorEastAsia"/>
+          <w:shd w:val="clear" w:color="FFFFFF" w:fill="D9D9D9"/>
+        </w:rPr>
+      </w:pPr>
+      <w:r>
+        <w:rPr>
+          <w:rFonts w:hint="eastAsia" w:asciiTheme="minorEastAsia" w:hAnsiTheme="minorEastAsia" w:eastAsiaTheme="minorEastAsia" w:cstheme="minorEastAsia"/>
+          <w:shd w:val="clear" w:color="FFFFFF" w:fill="D9D9D9"/>
+        </w:rPr>
+        <w:t xml:space="preserve">        upload = put('/tmp/myapp-0301.tar.gz', 'myapp.tar.gz')</w:t>
+      </w:r>
+    </w:p>
+    <w:p>
+      <w:pPr>
+        <w:rPr>
+          <w:rFonts w:hint="eastAsia" w:asciiTheme="minorEastAsia" w:hAnsiTheme="minorEastAsia" w:eastAsiaTheme="minorEastAsia" w:cstheme="minorEastAsia"/>
+          <w:shd w:val="clear" w:color="FFFFFF" w:fill="D9D9D9"/>
+        </w:rPr>
+      </w:pPr>
+      <w:r>
+        <w:rPr>
+          <w:rFonts w:hint="eastAsia" w:asciiTheme="minorEastAsia" w:hAnsiTheme="minorEastAsia" w:eastAsiaTheme="minorEastAsia" w:cstheme="minorEastAsia"/>
+          <w:shd w:val="clear" w:color="FFFFFF" w:fill="D9D9D9"/>
+        </w:rPr>
+        <w:t xml:space="preserve">        if upload.failed:</w:t>
+      </w:r>
+    </w:p>
+    <w:p>
+      <w:pPr>
+        <w:rPr>
+          <w:rFonts w:hint="eastAsia" w:asciiTheme="minorEastAsia" w:hAnsiTheme="minorEastAsia" w:eastAsiaTheme="minorEastAsia" w:cstheme="minorEastAsia"/>
+          <w:shd w:val="clear" w:color="FFFFFF" w:fill="D9D9D9"/>
+        </w:rPr>
+      </w:pPr>
+      <w:r>
+        <w:rPr>
+          <w:rFonts w:hint="eastAsia" w:asciiTheme="minorEastAsia" w:hAnsiTheme="minorEastAsia" w:eastAsiaTheme="minorEastAsia" w:cstheme="minorEastAsia"/>
+          <w:shd w:val="clear" w:color="FFFFFF" w:fill="D9D9D9"/>
+        </w:rPr>
+        <w:t xml:space="preserve">            sudo('rm myapp.tar.gz')</w:t>
+      </w:r>
+    </w:p>
+    <w:p>
+      <w:pPr>
+        <w:rPr>
+          <w:rFonts w:hint="eastAsia" w:asciiTheme="minorEastAsia" w:hAnsiTheme="minorEastAsia" w:eastAsiaTheme="minorEastAsia" w:cstheme="minorEastAsia"/>
+          <w:shd w:val="clear" w:color="FFFFFF" w:fill="D9D9D9"/>
+        </w:rPr>
+      </w:pPr>
+      <w:r>
+        <w:rPr>
+          <w:rFonts w:hint="eastAsia" w:asciiTheme="minorEastAsia" w:hAnsiTheme="minorEastAsia" w:eastAsiaTheme="minorEastAsia" w:cstheme="minorEastAsia"/>
+          <w:shd w:val="clear" w:color="FFFFFF" w:fill="D9D9D9"/>
+        </w:rPr>
+        <w:t xml:space="preserve">            put('/tmp/myapp-0301.tar.gz', 'myapp.tar.gz', use_sudo=True)</w:t>
+      </w:r>
+    </w:p>
+    <w:p>
+      <w:pPr>
+        <w:rPr>
+          <w:rFonts w:hint="eastAsia" w:asciiTheme="minorEastAsia" w:hAnsiTheme="minorEastAsia" w:eastAsiaTheme="minorEastAsia" w:cstheme="minorEastAsia"/>
+        </w:rPr>
+      </w:pPr>
+    </w:p>
+    <w:p>
+      <w:pPr>
+        <w:keepNext w:val="0"/>
+        <w:keepLines w:val="0"/>
+        <w:pageBreakBefore w:val="0"/>
+        <w:widowControl w:val="0"/>
+        <w:kinsoku/>
+        <w:wordWrap/>
+        <w:overflowPunct/>
+        <w:topLinePunct w:val="0"/>
+        <w:autoSpaceDE/>
+        <w:autoSpaceDN/>
+        <w:bidi w:val="0"/>
+        <w:adjustRightInd/>
+        <w:snapToGrid/>
+        <w:spacing w:line="240" w:lineRule="auto"/>
+        <w:ind w:left="0" w:leftChars="0" w:right="0" w:rightChars="0" w:firstLine="0" w:firstLineChars="0"/>
+        <w:jc w:val="both"/>
+        <w:textAlignment w:val="auto"/>
+        <w:outlineLvl w:val="1"/>
+        <w:rPr>
+          <w:rFonts w:hint="eastAsia" w:asciiTheme="minorEastAsia" w:hAnsiTheme="minorEastAsia" w:eastAsiaTheme="minorEastAsia" w:cstheme="minorEastAsia"/>
+          <w:b/>
+          <w:bCs/>
+        </w:rPr>
+      </w:pPr>
+      <w:r>
+        <w:rPr>
+          <w:rFonts w:hint="eastAsia" w:asciiTheme="minorEastAsia" w:hAnsiTheme="minorEastAsia" w:eastAsiaTheme="minorEastAsia" w:cstheme="minorEastAsia"/>
+          <w:b/>
+          <w:bCs/>
+        </w:rPr>
+        <w:t>并行执行</w:t>
+      </w:r>
+    </w:p>
+    <w:p>
+      <w:pPr>
+        <w:rPr>
+          <w:rFonts w:hint="eastAsia" w:asciiTheme="minorEastAsia" w:hAnsiTheme="minorEastAsia" w:eastAsiaTheme="minorEastAsia" w:cstheme="minorEastAsia"/>
+        </w:rPr>
+      </w:pPr>
+    </w:p>
+    <w:p>
+      <w:pPr>
+        <w:rPr>
+          <w:rFonts w:hint="eastAsia" w:asciiTheme="minorEastAsia" w:hAnsiTheme="minorEastAsia" w:eastAsiaTheme="minorEastAsia" w:cstheme="minorEastAsia"/>
+        </w:rPr>
+      </w:pPr>
+      <w:r>
+        <w:rPr>
+          <w:rFonts w:hint="eastAsia" w:asciiTheme="minorEastAsia" w:hAnsiTheme="minorEastAsia" w:eastAsiaTheme="minorEastAsia" w:cstheme="minorEastAsia"/>
+        </w:rPr>
+        <w:t>我们在介绍执行远程命令时曾提到过多台机器的任务默认情况下是串行执行的。Fabric支持并行任务，当服务器的任务之间没有依赖时，并行可以有效的加快执行速度。怎么开启并行执行呢？办法也是两个：</w:t>
+      </w:r>
+    </w:p>
+    <w:p>
+      <w:pPr>
+        <w:rPr>
+          <w:rFonts w:hint="eastAsia" w:asciiTheme="minorEastAsia" w:hAnsiTheme="minorEastAsia" w:eastAsiaTheme="minorEastAsia" w:cstheme="minorEastAsia"/>
+        </w:rPr>
+      </w:pPr>
+    </w:p>
+    <w:p>
+      <w:pPr>
+        <w:numPr>
+          <w:ilvl w:val="0"/>
+          <w:numId w:val="1"/>
+        </w:numPr>
+        <w:ind w:left="420" w:leftChars="0" w:hanging="420" w:firstLineChars="0"/>
+        <w:rPr>
+          <w:rFonts w:hint="eastAsia" w:asciiTheme="minorEastAsia" w:hAnsiTheme="minorEastAsia" w:eastAsiaTheme="minorEastAsia" w:cstheme="minorEastAsia"/>
+        </w:rPr>
+      </w:pPr>
+      <w:r>
+        <w:rPr>
+          <w:rFonts w:hint="eastAsia" w:asciiTheme="minorEastAsia" w:hAnsiTheme="minorEastAsia" w:eastAsiaTheme="minorEastAsia" w:cstheme="minorEastAsia"/>
+        </w:rPr>
+        <w:t>在执行”fab”命令时加上”-P”参数</w:t>
+      </w:r>
+    </w:p>
+    <w:p>
+      <w:pPr>
+        <w:rPr>
+          <w:rFonts w:hint="eastAsia" w:asciiTheme="minorEastAsia" w:hAnsiTheme="minorEastAsia" w:eastAsiaTheme="minorEastAsia" w:cstheme="minorEastAsia"/>
+          <w:shd w:val="clear" w:color="FFFFFF" w:fill="D9D9D9"/>
+        </w:rPr>
+      </w:pPr>
+      <w:r>
+        <w:rPr>
+          <w:rFonts w:hint="eastAsia" w:asciiTheme="minorEastAsia" w:hAnsiTheme="minorEastAsia" w:eastAsiaTheme="minorEastAsia" w:cstheme="minorEastAsia"/>
+          <w:shd w:val="clear" w:color="FFFFFF" w:fill="D9D9D9"/>
+        </w:rPr>
+        <w:t>$ fab -P hello</w:t>
+      </w:r>
+    </w:p>
+    <w:p>
+      <w:pPr>
+        <w:rPr>
+          <w:rFonts w:hint="eastAsia" w:asciiTheme="minorEastAsia" w:hAnsiTheme="minorEastAsia" w:eastAsiaTheme="minorEastAsia" w:cstheme="minorEastAsia"/>
+        </w:rPr>
+      </w:pPr>
+    </w:p>
+    <w:p>
+      <w:pPr>
+        <w:numPr>
+          <w:ilvl w:val="0"/>
+          <w:numId w:val="1"/>
+        </w:numPr>
+        <w:ind w:left="420" w:leftChars="0" w:hanging="420" w:firstLineChars="0"/>
+        <w:rPr>
+          <w:rFonts w:hint="eastAsia" w:asciiTheme="minorEastAsia" w:hAnsiTheme="minorEastAsia" w:eastAsiaTheme="minorEastAsia" w:cstheme="minorEastAsia"/>
+        </w:rPr>
+      </w:pPr>
+      <w:r>
+        <w:rPr>
+          <w:rFonts w:hint="eastAsia" w:asciiTheme="minorEastAsia" w:hAnsiTheme="minorEastAsia" w:eastAsiaTheme="minorEastAsia" w:cstheme="minorEastAsia"/>
+        </w:rPr>
+        <w:t>设置”env.parallel”环境参数为True</w:t>
+      </w:r>
+    </w:p>
+    <w:p>
+      <w:pPr>
+        <w:rPr>
+          <w:rFonts w:hint="eastAsia" w:asciiTheme="minorEastAsia" w:hAnsiTheme="minorEastAsia" w:eastAsiaTheme="minorEastAsia" w:cstheme="minorEastAsia"/>
+          <w:shd w:val="clear" w:color="FFFFFF" w:fill="D9D9D9"/>
+        </w:rPr>
+      </w:pPr>
+      <w:r>
+        <w:rPr>
+          <w:rFonts w:hint="eastAsia" w:asciiTheme="minorEastAsia" w:hAnsiTheme="minorEastAsia" w:eastAsiaTheme="minorEastAsia" w:cstheme="minorEastAsia"/>
+          <w:shd w:val="clear" w:color="FFFFFF" w:fill="D9D9D9"/>
+        </w:rPr>
+        <w:t>from fabric.api import env</w:t>
+      </w:r>
+    </w:p>
+    <w:p>
+      <w:pPr>
+        <w:rPr>
+          <w:rFonts w:hint="eastAsia" w:asciiTheme="minorEastAsia" w:hAnsiTheme="minorEastAsia" w:eastAsiaTheme="minorEastAsia" w:cstheme="minorEastAsia"/>
+          <w:shd w:val="clear" w:color="FFFFFF" w:fill="D9D9D9"/>
+        </w:rPr>
+      </w:pPr>
+      <w:r>
+        <w:rPr>
+          <w:rFonts w:hint="eastAsia" w:asciiTheme="minorEastAsia" w:hAnsiTheme="minorEastAsia" w:eastAsiaTheme="minorEastAsia" w:cstheme="minorEastAsia"/>
+          <w:shd w:val="clear" w:color="FFFFFF" w:fill="D9D9D9"/>
+        </w:rPr>
+        <w:t>env.parallel = True</w:t>
+      </w:r>
+    </w:p>
+    <w:p>
+      <w:pPr>
+        <w:rPr>
+          <w:rFonts w:hint="eastAsia" w:asciiTheme="minorEastAsia" w:hAnsiTheme="minorEastAsia" w:eastAsiaTheme="minorEastAsia" w:cstheme="minorEastAsia"/>
+        </w:rPr>
+      </w:pPr>
+    </w:p>
+    <w:p>
+      <w:pPr>
+        <w:numPr>
+          <w:ilvl w:val="0"/>
+          <w:numId w:val="1"/>
+        </w:numPr>
+        <w:ind w:left="420" w:leftChars="0" w:hanging="420" w:firstLineChars="0"/>
+        <w:rPr>
+          <w:rFonts w:hint="eastAsia" w:asciiTheme="minorEastAsia" w:hAnsiTheme="minorEastAsia" w:eastAsiaTheme="minorEastAsia" w:cstheme="minorEastAsia"/>
+        </w:rPr>
+      </w:pPr>
+      <w:r>
+        <w:rPr>
+          <w:rFonts w:hint="eastAsia" w:asciiTheme="minorEastAsia" w:hAnsiTheme="minorEastAsia" w:eastAsiaTheme="minorEastAsia" w:cstheme="minorEastAsia"/>
+        </w:rPr>
+        <w:t>如果，我们只想对某一任务做并行的话，我们可以在任务函数上加上”@parallel”装饰器</w:t>
+      </w:r>
+    </w:p>
+    <w:p>
+      <w:pPr>
+        <w:rPr>
+          <w:rFonts w:hint="eastAsia" w:asciiTheme="minorEastAsia" w:hAnsiTheme="minorEastAsia" w:eastAsiaTheme="minorEastAsia" w:cstheme="minorEastAsia"/>
+          <w:lang w:val="en-US" w:eastAsia="zh-CN"/>
+        </w:rPr>
+      </w:pPr>
+    </w:p>
+    <w:p>
+      <w:pPr>
+        <w:rPr>
+          <w:rFonts w:hint="eastAsia" w:asciiTheme="minorEastAsia" w:hAnsiTheme="minorEastAsia" w:eastAsiaTheme="minorEastAsia" w:cstheme="minorEastAsia"/>
+          <w:shd w:val="clear" w:color="FFFFFF" w:fill="D9D9D9"/>
+          <w:lang w:val="en-US" w:eastAsia="zh-CN"/>
+        </w:rPr>
+      </w:pPr>
+      <w:r>
+        <w:rPr>
+          <w:rFonts w:hint="eastAsia" w:asciiTheme="minorEastAsia" w:hAnsiTheme="minorEastAsia" w:eastAsiaTheme="minorEastAsia" w:cstheme="minorEastAsia"/>
+          <w:shd w:val="clear" w:color="FFFFFF" w:fill="D9D9D9"/>
+          <w:lang w:val="en-US" w:eastAsia="zh-CN"/>
+        </w:rPr>
+        <w:t>from fabric.api import parallel</w:t>
+      </w:r>
+    </w:p>
+    <w:p>
+      <w:pPr>
+        <w:rPr>
+          <w:rFonts w:hint="eastAsia" w:asciiTheme="minorEastAsia" w:hAnsiTheme="minorEastAsia" w:eastAsiaTheme="minorEastAsia" w:cstheme="minorEastAsia"/>
+          <w:shd w:val="clear" w:color="FFFFFF" w:fill="D9D9D9"/>
+          <w:lang w:val="en-US" w:eastAsia="zh-CN"/>
+        </w:rPr>
+      </w:pPr>
+      <w:r>
+        <w:rPr>
+          <w:rFonts w:hint="eastAsia" w:asciiTheme="minorEastAsia" w:hAnsiTheme="minorEastAsia" w:eastAsiaTheme="minorEastAsia" w:cstheme="minorEastAsia"/>
+          <w:shd w:val="clear" w:color="FFFFFF" w:fill="D9D9D9"/>
+          <w:lang w:val="en-US" w:eastAsia="zh-CN"/>
+        </w:rPr>
+        <w:t xml:space="preserve"> </w:t>
+      </w:r>
+    </w:p>
+    <w:p>
+      <w:pPr>
+        <w:rPr>
+          <w:rFonts w:hint="eastAsia" w:asciiTheme="minorEastAsia" w:hAnsiTheme="minorEastAsia" w:eastAsiaTheme="minorEastAsia" w:cstheme="minorEastAsia"/>
+          <w:shd w:val="clear" w:color="FFFFFF" w:fill="D9D9D9"/>
+          <w:lang w:val="en-US" w:eastAsia="zh-CN"/>
+        </w:rPr>
+      </w:pPr>
+      <w:r>
+        <w:rPr>
+          <w:rFonts w:hint="eastAsia" w:asciiTheme="minorEastAsia" w:hAnsiTheme="minorEastAsia" w:eastAsiaTheme="minorEastAsia" w:cstheme="minorEastAsia"/>
+          <w:shd w:val="clear" w:color="FFFFFF" w:fill="D9D9D9"/>
+          <w:lang w:val="en-US" w:eastAsia="zh-CN"/>
+        </w:rPr>
+        <w:t>@parallel</w:t>
+      </w:r>
+    </w:p>
+    <w:p>
+      <w:pPr>
+        <w:rPr>
+          <w:rFonts w:hint="eastAsia" w:asciiTheme="minorEastAsia" w:hAnsiTheme="minorEastAsia" w:eastAsiaTheme="minorEastAsia" w:cstheme="minorEastAsia"/>
+          <w:shd w:val="clear" w:color="FFFFFF" w:fill="D9D9D9"/>
+          <w:lang w:val="en-US" w:eastAsia="zh-CN"/>
+        </w:rPr>
+      </w:pPr>
+      <w:r>
+        <w:rPr>
+          <w:rFonts w:hint="eastAsia" w:asciiTheme="minorEastAsia" w:hAnsiTheme="minorEastAsia" w:eastAsiaTheme="minorEastAsia" w:cstheme="minorEastAsia"/>
+          <w:shd w:val="clear" w:color="FFFFFF" w:fill="D9D9D9"/>
+          <w:lang w:val="en-US" w:eastAsia="zh-CN"/>
+        </w:rPr>
+        <w:t>def runs_in_parallel():</w:t>
+      </w:r>
+    </w:p>
+    <w:p>
+      <w:pPr>
+        <w:rPr>
+          <w:rFonts w:hint="eastAsia" w:asciiTheme="minorEastAsia" w:hAnsiTheme="minorEastAsia" w:eastAsiaTheme="minorEastAsia" w:cstheme="minorEastAsia"/>
+          <w:shd w:val="clear" w:color="FFFFFF" w:fill="D9D9D9"/>
+          <w:lang w:val="en-US" w:eastAsia="zh-CN"/>
+        </w:rPr>
+      </w:pPr>
+      <w:r>
+        <w:rPr>
+          <w:rFonts w:hint="eastAsia" w:asciiTheme="minorEastAsia" w:hAnsiTheme="minorEastAsia" w:eastAsiaTheme="minorEastAsia" w:cstheme="minorEastAsia"/>
+          <w:shd w:val="clear" w:color="FFFFFF" w:fill="D9D9D9"/>
+          <w:lang w:val="en-US" w:eastAsia="zh-CN"/>
+        </w:rPr>
+        <w:t xml:space="preserve">    pass</w:t>
+      </w:r>
+    </w:p>
+    <w:p>
+      <w:pPr>
+        <w:rPr>
+          <w:rFonts w:hint="eastAsia" w:asciiTheme="minorEastAsia" w:hAnsiTheme="minorEastAsia" w:eastAsiaTheme="minorEastAsia" w:cstheme="minorEastAsia"/>
+          <w:shd w:val="clear" w:color="FFFFFF" w:fill="D9D9D9"/>
+          <w:lang w:val="en-US" w:eastAsia="zh-CN"/>
+        </w:rPr>
+      </w:pPr>
+      <w:r>
+        <w:rPr>
+          <w:rFonts w:hint="eastAsia" w:asciiTheme="minorEastAsia" w:hAnsiTheme="minorEastAsia" w:eastAsiaTheme="minorEastAsia" w:cstheme="minorEastAsia"/>
+          <w:shd w:val="clear" w:color="FFFFFF" w:fill="D9D9D9"/>
+          <w:lang w:val="en-US" w:eastAsia="zh-CN"/>
+        </w:rPr>
+        <w:t xml:space="preserve"> </w:t>
+      </w:r>
+    </w:p>
+    <w:p>
+      <w:pPr>
+        <w:rPr>
+          <w:rFonts w:hint="eastAsia" w:asciiTheme="minorEastAsia" w:hAnsiTheme="minorEastAsia" w:eastAsiaTheme="minorEastAsia" w:cstheme="minorEastAsia"/>
+          <w:shd w:val="clear" w:color="FFFFFF" w:fill="D9D9D9"/>
+          <w:lang w:val="en-US" w:eastAsia="zh-CN"/>
+        </w:rPr>
+      </w:pPr>
+      <w:r>
+        <w:rPr>
+          <w:rFonts w:hint="eastAsia" w:asciiTheme="minorEastAsia" w:hAnsiTheme="minorEastAsia" w:eastAsiaTheme="minorEastAsia" w:cstheme="minorEastAsia"/>
+          <w:shd w:val="clear" w:color="FFFFFF" w:fill="D9D9D9"/>
+          <w:lang w:val="en-US" w:eastAsia="zh-CN"/>
+        </w:rPr>
+        <w:t>def runs_serially():</w:t>
+      </w:r>
+    </w:p>
+    <w:p>
+      <w:pPr>
+        <w:rPr>
+          <w:rFonts w:hint="eastAsia" w:asciiTheme="minorEastAsia" w:hAnsiTheme="minorEastAsia" w:eastAsiaTheme="minorEastAsia" w:cstheme="minorEastAsia"/>
+          <w:shd w:val="clear" w:color="FFFFFF" w:fill="D9D9D9"/>
+          <w:lang w:val="en-US" w:eastAsia="zh-CN"/>
+        </w:rPr>
+      </w:pPr>
+      <w:r>
+        <w:rPr>
+          <w:rFonts w:hint="eastAsia" w:asciiTheme="minorEastAsia" w:hAnsiTheme="minorEastAsia" w:eastAsiaTheme="minorEastAsia" w:cstheme="minorEastAsia"/>
+          <w:shd w:val="clear" w:color="FFFFFF" w:fill="D9D9D9"/>
+          <w:lang w:val="en-US" w:eastAsia="zh-CN"/>
+        </w:rPr>
+        <w:t xml:space="preserve">    pass</w:t>
+      </w:r>
+    </w:p>
+    <w:p>
+      <w:pPr>
+        <w:rPr>
+          <w:rFonts w:hint="eastAsia" w:asciiTheme="minorEastAsia" w:hAnsiTheme="minorEastAsia" w:eastAsiaTheme="minorEastAsia" w:cstheme="minorEastAsia"/>
+          <w:lang w:val="en-US" w:eastAsia="zh-CN"/>
+        </w:rPr>
+      </w:pPr>
+    </w:p>
+    <w:p>
+      <w:pPr>
+        <w:rPr>
+          <w:rFonts w:hint="eastAsia" w:asciiTheme="minorEastAsia" w:hAnsiTheme="minorEastAsia" w:eastAsiaTheme="minorEastAsia" w:cstheme="minorEastAsia"/>
+          <w:lang w:val="en-US" w:eastAsia="zh-CN"/>
+        </w:rPr>
+      </w:pPr>
+      <w:r>
+        <w:rPr>
+          <w:rFonts w:hint="eastAsia" w:asciiTheme="minorEastAsia" w:hAnsiTheme="minorEastAsia" w:eastAsiaTheme="minorEastAsia" w:cstheme="minorEastAsia"/>
+          <w:lang w:val="en-US" w:eastAsia="zh-CN"/>
+        </w:rPr>
+        <w:t>这样即便并行未开启，”runs_in_parallel()”任务也会并行执行。反过来，我们可以在任务函数上加上”@serial”装饰器：</w:t>
+      </w:r>
+    </w:p>
+    <w:p>
+      <w:pPr>
+        <w:rPr>
+          <w:rFonts w:hint="eastAsia" w:asciiTheme="minorEastAsia" w:hAnsiTheme="minorEastAsia" w:eastAsiaTheme="minorEastAsia" w:cstheme="minorEastAsia"/>
+          <w:shd w:val="clear" w:color="FFFFFF" w:fill="D9D9D9"/>
+        </w:rPr>
+      </w:pPr>
+      <w:r>
+        <w:rPr>
+          <w:rFonts w:hint="eastAsia" w:asciiTheme="minorEastAsia" w:hAnsiTheme="minorEastAsia" w:eastAsiaTheme="minorEastAsia" w:cstheme="minorEastAsia"/>
+          <w:shd w:val="clear" w:color="FFFFFF" w:fill="D9D9D9"/>
+        </w:rPr>
+        <w:t>from fabric.api import serial</w:t>
+      </w:r>
+    </w:p>
+    <w:p>
+      <w:pPr>
+        <w:rPr>
+          <w:rFonts w:hint="eastAsia" w:asciiTheme="minorEastAsia" w:hAnsiTheme="minorEastAsia" w:eastAsiaTheme="minorEastAsia" w:cstheme="minorEastAsia"/>
+          <w:shd w:val="clear" w:color="FFFFFF" w:fill="D9D9D9"/>
+        </w:rPr>
+      </w:pPr>
+      <w:r>
+        <w:rPr>
+          <w:rFonts w:hint="eastAsia" w:asciiTheme="minorEastAsia" w:hAnsiTheme="minorEastAsia" w:eastAsiaTheme="minorEastAsia" w:cstheme="minorEastAsia"/>
+          <w:shd w:val="clear" w:color="FFFFFF" w:fill="D9D9D9"/>
+        </w:rPr>
+        <w:t xml:space="preserve"> </w:t>
+      </w:r>
+    </w:p>
+    <w:p>
+      <w:pPr>
+        <w:rPr>
+          <w:rFonts w:hint="eastAsia" w:asciiTheme="minorEastAsia" w:hAnsiTheme="minorEastAsia" w:eastAsiaTheme="minorEastAsia" w:cstheme="minorEastAsia"/>
+          <w:shd w:val="clear" w:color="FFFFFF" w:fill="D9D9D9"/>
+        </w:rPr>
+      </w:pPr>
+      <w:r>
+        <w:rPr>
+          <w:rFonts w:hint="eastAsia" w:asciiTheme="minorEastAsia" w:hAnsiTheme="minorEastAsia" w:eastAsiaTheme="minorEastAsia" w:cstheme="minorEastAsia"/>
+          <w:shd w:val="clear" w:color="FFFFFF" w:fill="D9D9D9"/>
+        </w:rPr>
+        <w:t>def runs_in_parallel():</w:t>
+      </w:r>
+    </w:p>
+    <w:p>
+      <w:pPr>
+        <w:rPr>
+          <w:rFonts w:hint="eastAsia" w:asciiTheme="minorEastAsia" w:hAnsiTheme="minorEastAsia" w:eastAsiaTheme="minorEastAsia" w:cstheme="minorEastAsia"/>
+          <w:shd w:val="clear" w:color="FFFFFF" w:fill="D9D9D9"/>
+        </w:rPr>
+      </w:pPr>
+      <w:r>
+        <w:rPr>
+          <w:rFonts w:hint="eastAsia" w:asciiTheme="minorEastAsia" w:hAnsiTheme="minorEastAsia" w:eastAsiaTheme="minorEastAsia" w:cstheme="minorEastAsia"/>
+          <w:shd w:val="clear" w:color="FFFFFF" w:fill="D9D9D9"/>
+        </w:rPr>
+        <w:t xml:space="preserve">    pass</w:t>
+      </w:r>
+    </w:p>
+    <w:p>
+      <w:pPr>
+        <w:rPr>
+          <w:rFonts w:hint="eastAsia" w:asciiTheme="minorEastAsia" w:hAnsiTheme="minorEastAsia" w:eastAsiaTheme="minorEastAsia" w:cstheme="minorEastAsia"/>
+          <w:shd w:val="clear" w:color="FFFFFF" w:fill="D9D9D9"/>
+        </w:rPr>
+      </w:pPr>
+      <w:r>
+        <w:rPr>
+          <w:rFonts w:hint="eastAsia" w:asciiTheme="minorEastAsia" w:hAnsiTheme="minorEastAsia" w:eastAsiaTheme="minorEastAsia" w:cstheme="minorEastAsia"/>
+          <w:shd w:val="clear" w:color="FFFFFF" w:fill="D9D9D9"/>
+        </w:rPr>
+        <w:t xml:space="preserve"> </w:t>
+      </w:r>
+    </w:p>
+    <w:p>
+      <w:pPr>
+        <w:rPr>
+          <w:rFonts w:hint="eastAsia" w:asciiTheme="minorEastAsia" w:hAnsiTheme="minorEastAsia" w:eastAsiaTheme="minorEastAsia" w:cstheme="minorEastAsia"/>
+          <w:shd w:val="clear" w:color="FFFFFF" w:fill="D9D9D9"/>
+        </w:rPr>
+      </w:pPr>
+      <w:r>
+        <w:rPr>
+          <w:rFonts w:hint="eastAsia" w:asciiTheme="minorEastAsia" w:hAnsiTheme="minorEastAsia" w:eastAsiaTheme="minorEastAsia" w:cstheme="minorEastAsia"/>
+          <w:shd w:val="clear" w:color="FFFFFF" w:fill="D9D9D9"/>
+        </w:rPr>
+        <w:t>@serial</w:t>
+      </w:r>
+    </w:p>
+    <w:p>
+      <w:pPr>
+        <w:rPr>
+          <w:rFonts w:hint="eastAsia" w:asciiTheme="minorEastAsia" w:hAnsiTheme="minorEastAsia" w:eastAsiaTheme="minorEastAsia" w:cstheme="minorEastAsia"/>
+          <w:shd w:val="clear" w:color="FFFFFF" w:fill="D9D9D9"/>
+        </w:rPr>
+      </w:pPr>
+      <w:r>
+        <w:rPr>
+          <w:rFonts w:hint="eastAsia" w:asciiTheme="minorEastAsia" w:hAnsiTheme="minorEastAsia" w:eastAsiaTheme="minorEastAsia" w:cstheme="minorEastAsia"/>
+          <w:shd w:val="clear" w:color="FFFFFF" w:fill="D9D9D9"/>
+        </w:rPr>
+        <w:t>def runs_serially():</w:t>
+      </w:r>
+    </w:p>
+    <w:p>
+      <w:pPr>
+        <w:rPr>
+          <w:rFonts w:hint="eastAsia" w:asciiTheme="minorEastAsia" w:hAnsiTheme="minorEastAsia" w:eastAsiaTheme="minorEastAsia" w:cstheme="minorEastAsia"/>
+          <w:shd w:val="clear" w:color="FFFFFF" w:fill="D9D9D9"/>
+        </w:rPr>
+      </w:pPr>
+      <w:r>
+        <w:rPr>
+          <w:rFonts w:hint="eastAsia" w:asciiTheme="minorEastAsia" w:hAnsiTheme="minorEastAsia" w:eastAsiaTheme="minorEastAsia" w:cstheme="minorEastAsia"/>
+          <w:shd w:val="clear" w:color="FFFFFF" w:fill="D9D9D9"/>
+        </w:rPr>
+        <w:t xml:space="preserve">    pass</w:t>
+      </w:r>
+    </w:p>
+    <w:p>
+      <w:pPr>
+        <w:rPr>
+          <w:rFonts w:hint="eastAsia" w:asciiTheme="minorEastAsia" w:hAnsiTheme="minorEastAsia" w:eastAsiaTheme="minorEastAsia" w:cstheme="minorEastAsia"/>
+        </w:rPr>
+      </w:pPr>
+    </w:p>
+    <w:p>
+      <w:pPr>
+        <w:rPr>
+          <w:rFonts w:hint="eastAsia" w:asciiTheme="minorEastAsia" w:hAnsiTheme="minorEastAsia" w:eastAsiaTheme="minorEastAsia" w:cstheme="minorEastAsia"/>
+        </w:rPr>
+      </w:pPr>
+      <w:r>
+        <w:rPr>
+          <w:rFonts w:hint="eastAsia" w:asciiTheme="minorEastAsia" w:hAnsiTheme="minorEastAsia" w:eastAsiaTheme="minorEastAsia" w:cstheme="minorEastAsia"/>
+        </w:rPr>
+        <w:t>这样即便并行已经开启，”runs_serially()”任务也会串行执行。</w:t>
+      </w:r>
+    </w:p>
+    <w:p>
+      <w:pPr>
+        <w:rPr>
+          <w:rFonts w:hint="eastAsia" w:asciiTheme="minorEastAsia" w:hAnsiTheme="minorEastAsia" w:eastAsiaTheme="minorEastAsia" w:cstheme="minorEastAsia"/>
+        </w:rPr>
+      </w:pPr>
+    </w:p>
+    <w:p>
+      <w:pPr>
+        <w:keepNext w:val="0"/>
+        <w:keepLines w:val="0"/>
+        <w:pageBreakBefore w:val="0"/>
+        <w:widowControl w:val="0"/>
+        <w:kinsoku/>
+        <w:wordWrap/>
+        <w:overflowPunct/>
+        <w:topLinePunct w:val="0"/>
+        <w:autoSpaceDE/>
+        <w:autoSpaceDN/>
+        <w:bidi w:val="0"/>
+        <w:adjustRightInd/>
+        <w:snapToGrid/>
+        <w:spacing w:line="240" w:lineRule="auto"/>
+        <w:ind w:left="0" w:leftChars="0" w:right="0" w:rightChars="0" w:firstLine="0" w:firstLineChars="0"/>
+        <w:jc w:val="both"/>
+        <w:textAlignment w:val="auto"/>
+        <w:outlineLvl w:val="1"/>
+        <w:rPr>
+          <w:rFonts w:hint="eastAsia" w:asciiTheme="minorEastAsia" w:hAnsiTheme="minorEastAsia" w:eastAsiaTheme="minorEastAsia" w:cstheme="minorEastAsia"/>
+          <w:b/>
+          <w:bCs/>
+        </w:rPr>
+      </w:pPr>
+      <w:r>
+        <w:rPr>
+          <w:rFonts w:hint="eastAsia" w:asciiTheme="minorEastAsia" w:hAnsiTheme="minorEastAsia" w:eastAsiaTheme="minorEastAsia" w:cstheme="minorEastAsia"/>
+          <w:b/>
+          <w:bCs/>
+        </w:rPr>
+        <w:t>补充</w:t>
+      </w:r>
+    </w:p>
+    <w:p>
+      <w:pPr>
+        <w:rPr>
+          <w:rFonts w:hint="eastAsia" w:asciiTheme="minorEastAsia" w:hAnsiTheme="minorEastAsia" w:eastAsiaTheme="minorEastAsia" w:cstheme="minorEastAsia"/>
+        </w:rPr>
+      </w:pPr>
+    </w:p>
+    <w:p>
+      <w:pPr>
+        <w:rPr>
+          <w:rFonts w:hint="eastAsia" w:asciiTheme="minorEastAsia" w:hAnsiTheme="minorEastAsia" w:eastAsiaTheme="minorEastAsia" w:cstheme="minorEastAsia"/>
+        </w:rPr>
+      </w:pPr>
+      <w:r>
+        <w:rPr>
+          <w:rFonts w:hint="eastAsia" w:asciiTheme="minorEastAsia" w:hAnsiTheme="minorEastAsia" w:eastAsiaTheme="minorEastAsia" w:cstheme="minorEastAsia"/>
+        </w:rPr>
+        <w:t>这个部分用来补充Fabric的一些特别功能：</w:t>
+      </w:r>
+    </w:p>
+    <w:p>
+      <w:pPr>
+        <w:rPr>
+          <w:rFonts w:hint="eastAsia" w:asciiTheme="minorEastAsia" w:hAnsiTheme="minorEastAsia" w:eastAsiaTheme="minorEastAsia" w:cstheme="minorEastAsia"/>
+        </w:rPr>
+      </w:pPr>
+    </w:p>
+    <w:p>
+      <w:pPr>
+        <w:numPr>
+          <w:ilvl w:val="0"/>
+          <w:numId w:val="1"/>
+        </w:numPr>
+        <w:ind w:left="420" w:leftChars="0" w:hanging="420" w:firstLineChars="0"/>
+        <w:rPr>
+          <w:rFonts w:hint="eastAsia" w:asciiTheme="minorEastAsia" w:hAnsiTheme="minorEastAsia" w:eastAsiaTheme="minorEastAsia" w:cstheme="minorEastAsia"/>
+        </w:rPr>
+      </w:pPr>
+      <w:r>
+        <w:rPr>
+          <w:rFonts w:hint="eastAsia" w:asciiTheme="minorEastAsia" w:hAnsiTheme="minorEastAsia" w:eastAsiaTheme="minorEastAsia" w:cstheme="minorEastAsia"/>
+        </w:rPr>
+        <w:t>终端输出带颜色</w:t>
+      </w:r>
+    </w:p>
+    <w:p>
+      <w:pPr>
+        <w:rPr>
+          <w:rFonts w:hint="eastAsia" w:asciiTheme="minorEastAsia" w:hAnsiTheme="minorEastAsia" w:eastAsiaTheme="minorEastAsia" w:cstheme="minorEastAsia"/>
+        </w:rPr>
+      </w:pPr>
+    </w:p>
+    <w:p>
+      <w:pPr>
+        <w:rPr>
+          <w:rFonts w:hint="eastAsia" w:asciiTheme="minorEastAsia" w:hAnsiTheme="minorEastAsia" w:eastAsiaTheme="minorEastAsia" w:cstheme="minorEastAsia"/>
+        </w:rPr>
+      </w:pPr>
+      <w:r>
+        <w:rPr>
+          <w:rFonts w:hint="eastAsia" w:asciiTheme="minorEastAsia" w:hAnsiTheme="minorEastAsia" w:eastAsiaTheme="minorEastAsia" w:cstheme="minorEastAsia"/>
+        </w:rPr>
+        <w:t>我们习惯上认为绿色表示成功，黄色表示警告，而红色表示错误，Fabric支持带这些颜色的输出来提示相应类型的信息：</w:t>
+      </w:r>
+    </w:p>
+    <w:p>
+      <w:pPr>
+        <w:rPr>
+          <w:rFonts w:hint="eastAsia" w:asciiTheme="minorEastAsia" w:hAnsiTheme="minorEastAsia" w:eastAsiaTheme="minorEastAsia" w:cstheme="minorEastAsia"/>
+        </w:rPr>
+      </w:pPr>
+    </w:p>
+    <w:p>
+      <w:pPr>
+        <w:rPr>
+          <w:rFonts w:hint="eastAsia" w:asciiTheme="minorEastAsia" w:hAnsiTheme="minorEastAsia" w:eastAsiaTheme="minorEastAsia" w:cstheme="minorEastAsia"/>
+          <w:shd w:val="clear" w:color="FFFFFF" w:fill="D9D9D9"/>
+        </w:rPr>
+      </w:pPr>
+      <w:r>
+        <w:rPr>
+          <w:rFonts w:hint="eastAsia" w:asciiTheme="minorEastAsia" w:hAnsiTheme="minorEastAsia" w:eastAsiaTheme="minorEastAsia" w:cstheme="minorEastAsia"/>
+          <w:shd w:val="clear" w:color="FFFFFF" w:fill="D9D9D9"/>
+        </w:rPr>
+        <w:t>from fabric.colors import *</w:t>
+      </w:r>
+    </w:p>
+    <w:p>
+      <w:pPr>
+        <w:rPr>
+          <w:rFonts w:hint="eastAsia" w:asciiTheme="minorEastAsia" w:hAnsiTheme="minorEastAsia" w:eastAsiaTheme="minorEastAsia" w:cstheme="minorEastAsia"/>
+          <w:shd w:val="clear" w:color="FFFFFF" w:fill="D9D9D9"/>
+        </w:rPr>
+      </w:pPr>
+      <w:r>
+        <w:rPr>
+          <w:rFonts w:hint="eastAsia" w:asciiTheme="minorEastAsia" w:hAnsiTheme="minorEastAsia" w:eastAsiaTheme="minorEastAsia" w:cstheme="minorEastAsia"/>
+          <w:shd w:val="clear" w:color="FFFFFF" w:fill="D9D9D9"/>
+        </w:rPr>
+        <w:t xml:space="preserve"> </w:t>
+      </w:r>
+    </w:p>
+    <w:p>
+      <w:pPr>
+        <w:rPr>
+          <w:rFonts w:hint="eastAsia" w:asciiTheme="minorEastAsia" w:hAnsiTheme="minorEastAsia" w:eastAsiaTheme="minorEastAsia" w:cstheme="minorEastAsia"/>
+          <w:shd w:val="clear" w:color="FFFFFF" w:fill="D9D9D9"/>
+        </w:rPr>
+      </w:pPr>
+      <w:r>
+        <w:rPr>
+          <w:rFonts w:hint="eastAsia" w:asciiTheme="minorEastAsia" w:hAnsiTheme="minorEastAsia" w:eastAsiaTheme="minorEastAsia" w:cstheme="minorEastAsia"/>
+          <w:shd w:val="clear" w:color="FFFFFF" w:fill="D9D9D9"/>
+        </w:rPr>
+        <w:t>def hello():</w:t>
+      </w:r>
+    </w:p>
+    <w:p>
+      <w:pPr>
+        <w:rPr>
+          <w:rFonts w:hint="eastAsia" w:asciiTheme="minorEastAsia" w:hAnsiTheme="minorEastAsia" w:eastAsiaTheme="minorEastAsia" w:cstheme="minorEastAsia"/>
+          <w:shd w:val="clear" w:color="FFFFFF" w:fill="D9D9D9"/>
+        </w:rPr>
+      </w:pPr>
+      <w:r>
+        <w:rPr>
+          <w:rFonts w:hint="eastAsia" w:asciiTheme="minorEastAsia" w:hAnsiTheme="minorEastAsia" w:eastAsiaTheme="minorEastAsia" w:cstheme="minorEastAsia"/>
+          <w:shd w:val="clear" w:color="FFFFFF" w:fill="D9D9D9"/>
+        </w:rPr>
+        <w:t xml:space="preserve">    print green("Successful")</w:t>
+      </w:r>
+    </w:p>
+    <w:p>
+      <w:pPr>
+        <w:rPr>
+          <w:rFonts w:hint="eastAsia" w:asciiTheme="minorEastAsia" w:hAnsiTheme="minorEastAsia" w:eastAsiaTheme="minorEastAsia" w:cstheme="minorEastAsia"/>
+          <w:shd w:val="clear" w:color="FFFFFF" w:fill="D9D9D9"/>
+        </w:rPr>
+      </w:pPr>
+      <w:r>
+        <w:rPr>
+          <w:rFonts w:hint="eastAsia" w:asciiTheme="minorEastAsia" w:hAnsiTheme="minorEastAsia" w:eastAsiaTheme="minorEastAsia" w:cstheme="minorEastAsia"/>
+          <w:shd w:val="clear" w:color="FFFFFF" w:fill="D9D9D9"/>
+        </w:rPr>
+        <w:t xml:space="preserve">    print yellow("Warning")</w:t>
+      </w:r>
+    </w:p>
+    <w:p>
+      <w:pPr>
+        <w:rPr>
+          <w:rFonts w:hint="eastAsia" w:asciiTheme="minorEastAsia" w:hAnsiTheme="minorEastAsia" w:eastAsiaTheme="minorEastAsia" w:cstheme="minorEastAsia"/>
+          <w:shd w:val="clear" w:color="FFFFFF" w:fill="D9D9D9"/>
+        </w:rPr>
+      </w:pPr>
+      <w:r>
+        <w:rPr>
+          <w:rFonts w:hint="eastAsia" w:asciiTheme="minorEastAsia" w:hAnsiTheme="minorEastAsia" w:eastAsiaTheme="minorEastAsia" w:cstheme="minorEastAsia"/>
+          <w:shd w:val="clear" w:color="FFFFFF" w:fill="D9D9D9"/>
+        </w:rPr>
+        <w:t xml:space="preserve">    print red("Error")</w:t>
+      </w:r>
+    </w:p>
+    <w:p>
+      <w:pPr>
+        <w:rPr>
+          <w:rFonts w:hint="eastAsia" w:asciiTheme="minorEastAsia" w:hAnsiTheme="minorEastAsia" w:eastAsiaTheme="minorEastAsia" w:cstheme="minorEastAsia"/>
+        </w:rPr>
+      </w:pPr>
+    </w:p>
+    <w:p>
+      <w:pPr>
+        <w:numPr>
+          <w:ilvl w:val="0"/>
+          <w:numId w:val="1"/>
+        </w:numPr>
+        <w:ind w:left="420" w:leftChars="0" w:hanging="420" w:firstLineChars="0"/>
+        <w:rPr>
+          <w:rFonts w:hint="eastAsia" w:asciiTheme="minorEastAsia" w:hAnsiTheme="minorEastAsia" w:eastAsiaTheme="minorEastAsia" w:cstheme="minorEastAsia"/>
+        </w:rPr>
+      </w:pPr>
+      <w:r>
+        <w:rPr>
+          <w:rFonts w:hint="eastAsia" w:asciiTheme="minorEastAsia" w:hAnsiTheme="minorEastAsia" w:eastAsiaTheme="minorEastAsia" w:cstheme="minorEastAsia"/>
+        </w:rPr>
+        <w:t>限制任务只能被执行一次</w:t>
+      </w:r>
+    </w:p>
+    <w:p>
+      <w:pPr>
+        <w:rPr>
+          <w:rFonts w:hint="eastAsia" w:asciiTheme="minorEastAsia" w:hAnsiTheme="minorEastAsia" w:eastAsiaTheme="minorEastAsia" w:cstheme="minorEastAsia"/>
+        </w:rPr>
+      </w:pPr>
+    </w:p>
+    <w:p>
+      <w:pPr>
+        <w:rPr>
+          <w:rFonts w:hint="eastAsia" w:asciiTheme="minorEastAsia" w:hAnsiTheme="minorEastAsia" w:eastAsiaTheme="minorEastAsia" w:cstheme="minorEastAsia"/>
+        </w:rPr>
+      </w:pPr>
+      <w:r>
+        <w:rPr>
+          <w:rFonts w:hint="eastAsia" w:asciiTheme="minorEastAsia" w:hAnsiTheme="minorEastAsia" w:eastAsiaTheme="minorEastAsia" w:cstheme="minorEastAsia"/>
+        </w:rPr>
+        <w:t>通过”execute()”方法，可以在一个”fab”命令中多次调用同一任务，如果想避免这个发生，就要在任务函数上加上”@runs_once”装饰器。</w:t>
+      </w:r>
+    </w:p>
+    <w:p>
+      <w:pPr>
+        <w:rPr>
+          <w:rFonts w:hint="eastAsia" w:asciiTheme="minorEastAsia" w:hAnsiTheme="minorEastAsia" w:eastAsiaTheme="minorEastAsia" w:cstheme="minorEastAsia"/>
+        </w:rPr>
+      </w:pPr>
+    </w:p>
+    <w:p>
+      <w:pPr>
+        <w:rPr>
+          <w:rFonts w:hint="eastAsia" w:asciiTheme="minorEastAsia" w:hAnsiTheme="minorEastAsia" w:eastAsiaTheme="minorEastAsia" w:cstheme="minorEastAsia"/>
+          <w:shd w:val="clear" w:color="FFFFFF" w:fill="D9D9D9"/>
+        </w:rPr>
+      </w:pPr>
+      <w:r>
+        <w:rPr>
+          <w:rFonts w:hint="eastAsia" w:asciiTheme="minorEastAsia" w:hAnsiTheme="minorEastAsia" w:eastAsiaTheme="minorEastAsia" w:cstheme="minorEastAsia"/>
+          <w:shd w:val="clear" w:color="FFFFFF" w:fill="D9D9D9"/>
+        </w:rPr>
+        <w:t>from fabric.api import execute, runs_once</w:t>
+      </w:r>
+    </w:p>
+    <w:p>
+      <w:pPr>
+        <w:rPr>
+          <w:rFonts w:hint="eastAsia" w:asciiTheme="minorEastAsia" w:hAnsiTheme="minorEastAsia" w:eastAsiaTheme="minorEastAsia" w:cstheme="minorEastAsia"/>
+          <w:shd w:val="clear" w:color="FFFFFF" w:fill="D9D9D9"/>
+        </w:rPr>
+      </w:pPr>
+      <w:r>
+        <w:rPr>
+          <w:rFonts w:hint="eastAsia" w:asciiTheme="minorEastAsia" w:hAnsiTheme="minorEastAsia" w:eastAsiaTheme="minorEastAsia" w:cstheme="minorEastAsia"/>
+          <w:shd w:val="clear" w:color="FFFFFF" w:fill="D9D9D9"/>
+        </w:rPr>
+        <w:t xml:space="preserve"> </w:t>
+      </w:r>
+    </w:p>
+    <w:p>
+      <w:pPr>
+        <w:rPr>
+          <w:rFonts w:hint="eastAsia" w:asciiTheme="minorEastAsia" w:hAnsiTheme="minorEastAsia" w:eastAsiaTheme="minorEastAsia" w:cstheme="minorEastAsia"/>
+          <w:shd w:val="clear" w:color="FFFFFF" w:fill="D9D9D9"/>
+        </w:rPr>
+      </w:pPr>
+      <w:r>
+        <w:rPr>
+          <w:rFonts w:hint="eastAsia" w:asciiTheme="minorEastAsia" w:hAnsiTheme="minorEastAsia" w:eastAsiaTheme="minorEastAsia" w:cstheme="minorEastAsia"/>
+          <w:shd w:val="clear" w:color="FFFFFF" w:fill="D9D9D9"/>
+        </w:rPr>
+        <w:t>@runs_once</w:t>
+      </w:r>
+    </w:p>
+    <w:p>
+      <w:pPr>
+        <w:rPr>
+          <w:rFonts w:hint="eastAsia" w:asciiTheme="minorEastAsia" w:hAnsiTheme="minorEastAsia" w:eastAsiaTheme="minorEastAsia" w:cstheme="minorEastAsia"/>
+          <w:shd w:val="clear" w:color="FFFFFF" w:fill="D9D9D9"/>
+        </w:rPr>
+      </w:pPr>
+      <w:r>
+        <w:rPr>
+          <w:rFonts w:hint="eastAsia" w:asciiTheme="minorEastAsia" w:hAnsiTheme="minorEastAsia" w:eastAsiaTheme="minorEastAsia" w:cstheme="minorEastAsia"/>
+          <w:shd w:val="clear" w:color="FFFFFF" w:fill="D9D9D9"/>
+        </w:rPr>
+        <w:t>def hello():</w:t>
+      </w:r>
+    </w:p>
+    <w:p>
+      <w:pPr>
+        <w:rPr>
+          <w:rFonts w:hint="eastAsia" w:asciiTheme="minorEastAsia" w:hAnsiTheme="minorEastAsia" w:eastAsiaTheme="minorEastAsia" w:cstheme="minorEastAsia"/>
+          <w:shd w:val="clear" w:color="FFFFFF" w:fill="D9D9D9"/>
+        </w:rPr>
+      </w:pPr>
+      <w:r>
+        <w:rPr>
+          <w:rFonts w:hint="eastAsia" w:asciiTheme="minorEastAsia" w:hAnsiTheme="minorEastAsia" w:eastAsiaTheme="minorEastAsia" w:cstheme="minorEastAsia"/>
+          <w:shd w:val="clear" w:color="FFFFFF" w:fill="D9D9D9"/>
+        </w:rPr>
+        <w:t xml:space="preserve">    print "Hello Fabric!"</w:t>
+      </w:r>
+    </w:p>
+    <w:p>
+      <w:pPr>
+        <w:rPr>
+          <w:rFonts w:hint="eastAsia" w:asciiTheme="minorEastAsia" w:hAnsiTheme="minorEastAsia" w:eastAsiaTheme="minorEastAsia" w:cstheme="minorEastAsia"/>
+          <w:shd w:val="clear" w:color="FFFFFF" w:fill="D9D9D9"/>
+        </w:rPr>
+      </w:pPr>
+      <w:r>
+        <w:rPr>
+          <w:rFonts w:hint="eastAsia" w:asciiTheme="minorEastAsia" w:hAnsiTheme="minorEastAsia" w:eastAsiaTheme="minorEastAsia" w:cstheme="minorEastAsia"/>
+          <w:shd w:val="clear" w:color="FFFFFF" w:fill="D9D9D9"/>
+        </w:rPr>
+        <w:t xml:space="preserve"> </w:t>
+      </w:r>
+    </w:p>
+    <w:p>
+      <w:pPr>
+        <w:rPr>
+          <w:rFonts w:hint="eastAsia" w:asciiTheme="minorEastAsia" w:hAnsiTheme="minorEastAsia" w:eastAsiaTheme="minorEastAsia" w:cstheme="minorEastAsia"/>
+          <w:shd w:val="clear" w:color="FFFFFF" w:fill="D9D9D9"/>
+        </w:rPr>
+      </w:pPr>
+      <w:r>
+        <w:rPr>
+          <w:rFonts w:hint="eastAsia" w:asciiTheme="minorEastAsia" w:hAnsiTheme="minorEastAsia" w:eastAsiaTheme="minorEastAsia" w:cstheme="minorEastAsia"/>
+          <w:shd w:val="clear" w:color="FFFFFF" w:fill="D9D9D9"/>
+        </w:rPr>
+        <w:t>def test():</w:t>
+      </w:r>
+    </w:p>
+    <w:p>
+      <w:pPr>
+        <w:rPr>
+          <w:rFonts w:hint="eastAsia" w:asciiTheme="minorEastAsia" w:hAnsiTheme="minorEastAsia" w:eastAsiaTheme="minorEastAsia" w:cstheme="minorEastAsia"/>
+          <w:shd w:val="clear" w:color="FFFFFF" w:fill="D9D9D9"/>
+        </w:rPr>
+      </w:pPr>
+      <w:r>
+        <w:rPr>
+          <w:rFonts w:hint="eastAsia" w:asciiTheme="minorEastAsia" w:hAnsiTheme="minorEastAsia" w:eastAsiaTheme="minorEastAsia" w:cstheme="minorEastAsia"/>
+          <w:shd w:val="clear" w:color="FFFFFF" w:fill="D9D9D9"/>
+        </w:rPr>
+        <w:t xml:space="preserve">    execute(hello)</w:t>
+      </w:r>
+    </w:p>
+    <w:p>
+      <w:pPr>
+        <w:rPr>
+          <w:rFonts w:hint="eastAsia" w:asciiTheme="minorEastAsia" w:hAnsiTheme="minorEastAsia" w:eastAsiaTheme="minorEastAsia" w:cstheme="minorEastAsia"/>
+          <w:shd w:val="clear" w:color="FFFFFF" w:fill="D9D9D9"/>
+        </w:rPr>
+      </w:pPr>
+      <w:r>
+        <w:rPr>
+          <w:rFonts w:hint="eastAsia" w:asciiTheme="minorEastAsia" w:hAnsiTheme="minorEastAsia" w:eastAsiaTheme="minorEastAsia" w:cstheme="minorEastAsia"/>
+          <w:shd w:val="clear" w:color="FFFFFF" w:fill="D9D9D9"/>
+        </w:rPr>
+        <w:t xml:space="preserve">    execute(hello)</w:t>
+      </w:r>
+    </w:p>
+    <w:p>
+      <w:pPr>
+        <w:rPr>
+          <w:rFonts w:hint="eastAsia" w:asciiTheme="minorEastAsia" w:hAnsiTheme="minorEastAsia" w:eastAsiaTheme="minorEastAsia" w:cstheme="minorEastAsia"/>
+        </w:rPr>
+      </w:pPr>
+    </w:p>
+    <w:p>
+      <w:pPr>
+        <w:rPr>
+          <w:rFonts w:hint="eastAsia" w:asciiTheme="minorEastAsia" w:hAnsiTheme="minorEastAsia" w:eastAsiaTheme="minorEastAsia" w:cstheme="minorEastAsia"/>
+        </w:rPr>
+      </w:pPr>
+      <w:r>
+        <w:rPr>
+          <w:rFonts w:hint="eastAsia" w:asciiTheme="minorEastAsia" w:hAnsiTheme="minorEastAsia" w:eastAsiaTheme="minorEastAsia" w:cstheme="minorEastAsia"/>
+        </w:rPr>
+        <w:t>现在不管我们”execute”多少次hello任务，都只会输出一次”Hello Fabric!”字样</w:t>
+      </w:r>
+    </w:p>
+    <w:p>
+      <w:pPr>
+        <w:rPr>
+          <w:rFonts w:hint="eastAsia" w:asciiTheme="minorEastAsia" w:hAnsiTheme="minorEastAsia" w:eastAsiaTheme="minorEastAsia" w:cstheme="minorEastAsia"/>
+        </w:rPr>
+      </w:pPr>
+    </w:p>
+    <w:p>
+      <w:pPr>
+        <w:rPr>
+          <w:rFonts w:hint="eastAsia" w:asciiTheme="minorEastAsia" w:hAnsiTheme="minorEastAsia" w:eastAsiaTheme="minorEastAsia" w:cstheme="minorEastAsia"/>
+        </w:rPr>
+      </w:pPr>
+      <w:r>
+        <w:rPr>
+          <w:rFonts w:hint="eastAsia" w:asciiTheme="minorEastAsia" w:hAnsiTheme="minorEastAsia" w:eastAsiaTheme="minorEastAsia" w:cstheme="minorEastAsia"/>
+        </w:rPr>
+        <w:t>更多内容请参阅Fabric的官方文档。</w:t>
+      </w:r>
+    </w:p>
+    <w:p>
+      <w:pPr>
+        <w:rPr>
+          <w:rFonts w:hint="eastAsia" w:asciiTheme="minorEastAsia" w:hAnsiTheme="minorEastAsia" w:eastAsiaTheme="minorEastAsia" w:cstheme="minorEastAsia"/>
+        </w:rPr>
+      </w:pPr>
+    </w:p>
+    <w:p>
+      <w:pPr>
+        <w:rPr>
+          <w:rFonts w:hint="eastAsia" w:asciiTheme="minorEastAsia" w:hAnsiTheme="minorEastAsia" w:eastAsiaTheme="minorEastAsia" w:cstheme="minorEastAsia"/>
+        </w:rPr>
+      </w:pPr>
+    </w:p>
+    <w:p>
+      <w:pPr>
+        <w:rPr>
+          <w:rFonts w:hint="eastAsia" w:asciiTheme="minorEastAsia" w:hAnsiTheme="minorEastAsia" w:eastAsiaTheme="minorEastAsia" w:cstheme="minorEastAsia"/>
+        </w:rPr>
+      </w:pPr>
+    </w:p>
+    <w:p>
+      <w:pPr>
+        <w:rPr>
+          <w:rFonts w:hint="eastAsia" w:asciiTheme="minorEastAsia" w:hAnsiTheme="minorEastAsia" w:eastAsiaTheme="minorEastAsia" w:cstheme="minorEastAsia"/>
+        </w:rPr>
+      </w:pPr>
     </w:p>
     <w:p>
       <w:pPr>
@@ -300,12 +4891,37 @@
 </w:document>
 </file>
 
+<file path=word/numbering.xml><?xml version="1.0" encoding="utf-8"?>
+<w:numbering xmlns:wpc="http://schemas.microsoft.com/office/word/2010/wordprocessingCanvas" xmlns:mc="http://schemas.openxmlformats.org/markup-compatibility/2006" xmlns:o="urn:schemas-microsoft-com:office:office" xmlns:r="http://schemas.openxmlformats.org/officeDocument/2006/relationships" xmlns:m="http://schemas.openxmlformats.org/officeDocument/2006/math" xmlns:v="urn:schemas-microsoft-com:vml" xmlns:wp14="http://schemas.microsoft.com/office/word/2010/wordprocessingDrawing" xmlns:wp="http://schemas.openxmlformats.org/drawingml/2006/wordprocessingDrawing" xmlns:w10="urn:schemas-microsoft-com:office:word" xmlns:w="http://schemas.openxmlformats.org/wordprocessingml/2006/main" xmlns:w14="http://schemas.microsoft.com/office/word/2010/wordml" xmlns:wpg="http://schemas.microsoft.com/office/word/2010/wordprocessingGroup" xmlns:wpi="http://schemas.microsoft.com/office/word/2010/wordprocessingInk" xmlns:wne="http://schemas.microsoft.com/office/word/2006/wordml" xmlns:wps="http://schemas.microsoft.com/office/word/2010/wordprocessingShape" mc:Ignorable="w14 wp14">
+  <w:abstractNum w:abstractNumId="0">
+    <w:nsid w:val="587B8F62"/>
+    <w:multiLevelType w:val="singleLevel"/>
+    <w:tmpl w:val="587B8F62"/>
+    <w:lvl w:ilvl="0" w:tentative="0">
+      <w:start w:val="1"/>
+      <w:numFmt w:val="bullet"/>
+      <w:lvlText w:val=""/>
+      <w:lvlJc w:val="left"/>
+      <w:pPr>
+        <w:ind w:left="420" w:leftChars="0" w:hanging="420" w:firstLineChars="0"/>
+      </w:pPr>
+      <w:rPr>
+        <w:rFonts w:hint="default" w:ascii="Wingdings" w:hAnsi="Wingdings"/>
+      </w:rPr>
+    </w:lvl>
+  </w:abstractNum>
+  <w:num w:numId="1">
+    <w:abstractNumId w:val="0"/>
+  </w:num>
+</w:numbering>
+</file>
+
 <file path=word/styles.xml><?xml version="1.0" encoding="utf-8"?>
 <w:styles xmlns:mc="http://schemas.openxmlformats.org/markup-compatibility/2006" xmlns:o="urn:schemas-microsoft-com:office:office" xmlns:r="http://schemas.openxmlformats.org/officeDocument/2006/relationships" xmlns:m="http://schemas.openxmlformats.org/officeDocument/2006/math" xmlns:v="urn:schemas-microsoft-com:vml" xmlns:w="http://schemas.openxmlformats.org/wordprocessingml/2006/main" xmlns:w14="http://schemas.microsoft.com/office/word/2010/wordml" xmlns:w10="urn:schemas-microsoft-com:office:word" xmlns:sl="http://schemas.openxmlformats.org/schemaLibrary/2006/main" mc:Ignorable="w14">
   <w:docDefaults>
     <w:rPrDefault>
       <w:rPr>
-        <w:rFonts w:asciiTheme="minorHAnsi" w:hAnsiTheme="minorHAnsi" w:eastAsiaTheme="minorEastAsia" w:cstheme="minorBidi"/>
+        <w:rFonts w:ascii="Times New Roman" w:hAnsi="Times New Roman" w:eastAsia="宋体" w:cs="Times New Roman"/>
       </w:rPr>
     </w:rPrDefault>
   </w:docDefaults>
